--- a/môn học ứng dung Ai (ss5)/3(cơ bản)Kết quả Ai tự sinh về con vật.docx
+++ b/môn học ứng dung Ai (ss5)/3(cơ bản)Kết quả Ai tự sinh về con vật.docx
@@ -6,11 +6,15 @@
       <w:pPr>
         <w:rPr>
           <w:rFonts w:cs="Times New Roman"/>
+          <w:sz w:val="24"/>
+          <w:szCs w:val="24"/>
         </w:rPr>
       </w:pPr>
       <w:r>
         <w:rPr>
           <w:rFonts w:cs="Times New Roman"/>
+          <w:sz w:val="24"/>
+          <w:szCs w:val="24"/>
         </w:rPr>
         <w:t>Kết quả Ai tự sinh về con vật:</w:t>
       </w:r>
@@ -23,8 +27,8 @@
           <w:rFonts w:eastAsia="Times New Roman" w:cs="Times New Roman"/>
           <w:color w:val="ABB2BF"/>
           <w:kern w:val="0"/>
-          <w:sz w:val="21"/>
-          <w:szCs w:val="21"/>
+          <w:sz w:val="24"/>
+          <w:szCs w:val="24"/>
           <w:bdr w:val="single" w:sz="2" w:space="0" w:color="DEDCD1" w:frame="1"/>
           <w:shd w:val="clear" w:color="auto" w:fill="30302E"/>
           <w14:ligatures w14:val="none"/>
@@ -35,8 +39,8 @@
           <w:rFonts w:eastAsia="Times New Roman" w:cs="Times New Roman"/>
           <w:color w:val="C678DD"/>
           <w:kern w:val="0"/>
-          <w:sz w:val="21"/>
-          <w:szCs w:val="21"/>
+          <w:sz w:val="24"/>
+          <w:szCs w:val="24"/>
           <w:bdr w:val="single" w:sz="2" w:space="0" w:color="DEDCD1" w:frame="1"/>
           <w:shd w:val="clear" w:color="auto" w:fill="30302E"/>
           <w14:ligatures w14:val="none"/>
@@ -49,8 +53,8 @@
           <w:rFonts w:eastAsia="Times New Roman" w:cs="Times New Roman"/>
           <w:color w:val="ABB2BF"/>
           <w:kern w:val="0"/>
-          <w:sz w:val="21"/>
-          <w:szCs w:val="21"/>
+          <w:sz w:val="24"/>
+          <w:szCs w:val="24"/>
           <w:bdr w:val="single" w:sz="2" w:space="0" w:color="DEDCD1" w:frame="1"/>
           <w:shd w:val="clear" w:color="auto" w:fill="30302E"/>
           <w14:ligatures w14:val="none"/>
@@ -62,8 +66,8 @@
           <w:rFonts w:eastAsia="Times New Roman" w:cs="Times New Roman"/>
           <w:color w:val="D19A66"/>
           <w:kern w:val="0"/>
-          <w:sz w:val="21"/>
-          <w:szCs w:val="21"/>
+          <w:sz w:val="24"/>
+          <w:szCs w:val="24"/>
           <w:bdr w:val="single" w:sz="2" w:space="0" w:color="DEDCD1" w:frame="1"/>
           <w:shd w:val="clear" w:color="auto" w:fill="30302E"/>
           <w14:ligatures w14:val="none"/>
@@ -75,8 +79,8 @@
           <w:rFonts w:eastAsia="Times New Roman" w:cs="Times New Roman"/>
           <w:color w:val="ABB2BF"/>
           <w:kern w:val="0"/>
-          <w:sz w:val="21"/>
-          <w:szCs w:val="21"/>
+          <w:sz w:val="24"/>
+          <w:szCs w:val="24"/>
           <w:bdr w:val="single" w:sz="2" w:space="0" w:color="DEDCD1" w:frame="1"/>
           <w:shd w:val="clear" w:color="auto" w:fill="30302E"/>
           <w14:ligatures w14:val="none"/>
@@ -92,20 +96,20 @@
           <w:rFonts w:eastAsia="Times New Roman" w:cs="Times New Roman"/>
           <w:color w:val="ABB2BF"/>
           <w:kern w:val="0"/>
-          <w:sz w:val="21"/>
-          <w:szCs w:val="21"/>
-          <w:bdr w:val="single" w:sz="2" w:space="0" w:color="DEDCD1" w:frame="1"/>
-          <w:shd w:val="clear" w:color="auto" w:fill="30302E"/>
-          <w14:ligatures w14:val="none"/>
-        </w:rPr>
-      </w:pPr>
-      <w:r>
-        <w:rPr>
-          <w:rFonts w:eastAsia="Times New Roman" w:cs="Times New Roman"/>
-          <w:color w:val="ABB2BF"/>
-          <w:kern w:val="0"/>
-          <w:sz w:val="21"/>
-          <w:szCs w:val="21"/>
+          <w:sz w:val="24"/>
+          <w:szCs w:val="24"/>
+          <w:bdr w:val="single" w:sz="2" w:space="0" w:color="DEDCD1" w:frame="1"/>
+          <w:shd w:val="clear" w:color="auto" w:fill="30302E"/>
+          <w14:ligatures w14:val="none"/>
+        </w:rPr>
+      </w:pPr>
+      <w:r>
+        <w:rPr>
+          <w:rFonts w:eastAsia="Times New Roman" w:cs="Times New Roman"/>
+          <w:color w:val="ABB2BF"/>
+          <w:kern w:val="0"/>
+          <w:sz w:val="24"/>
+          <w:szCs w:val="24"/>
           <w:bdr w:val="single" w:sz="2" w:space="0" w:color="DEDCD1" w:frame="1"/>
           <w:shd w:val="clear" w:color="auto" w:fill="30302E"/>
           <w14:ligatures w14:val="none"/>
@@ -117,8 +121,8 @@
           <w:rFonts w:eastAsia="Times New Roman" w:cs="Times New Roman"/>
           <w:color w:val="98C379"/>
           <w:kern w:val="0"/>
-          <w:sz w:val="21"/>
-          <w:szCs w:val="21"/>
+          <w:sz w:val="24"/>
+          <w:szCs w:val="24"/>
           <w:bdr w:val="single" w:sz="2" w:space="0" w:color="DEDCD1" w:frame="1"/>
           <w:shd w:val="clear" w:color="auto" w:fill="30302E"/>
           <w14:ligatures w14:val="none"/>
@@ -134,20 +138,20 @@
           <w:rFonts w:eastAsia="Times New Roman" w:cs="Times New Roman"/>
           <w:color w:val="ABB2BF"/>
           <w:kern w:val="0"/>
-          <w:sz w:val="21"/>
-          <w:szCs w:val="21"/>
-          <w:bdr w:val="single" w:sz="2" w:space="0" w:color="DEDCD1" w:frame="1"/>
-          <w:shd w:val="clear" w:color="auto" w:fill="30302E"/>
-          <w14:ligatures w14:val="none"/>
-        </w:rPr>
-      </w:pPr>
-      <w:r>
-        <w:rPr>
-          <w:rFonts w:eastAsia="Times New Roman" w:cs="Times New Roman"/>
-          <w:color w:val="ABB2BF"/>
-          <w:kern w:val="0"/>
-          <w:sz w:val="21"/>
-          <w:szCs w:val="21"/>
+          <w:sz w:val="24"/>
+          <w:szCs w:val="24"/>
+          <w:bdr w:val="single" w:sz="2" w:space="0" w:color="DEDCD1" w:frame="1"/>
+          <w:shd w:val="clear" w:color="auto" w:fill="30302E"/>
+          <w14:ligatures w14:val="none"/>
+        </w:rPr>
+      </w:pPr>
+      <w:r>
+        <w:rPr>
+          <w:rFonts w:eastAsia="Times New Roman" w:cs="Times New Roman"/>
+          <w:color w:val="ABB2BF"/>
+          <w:kern w:val="0"/>
+          <w:sz w:val="24"/>
+          <w:szCs w:val="24"/>
           <w:bdr w:val="single" w:sz="2" w:space="0" w:color="DEDCD1" w:frame="1"/>
           <w:shd w:val="clear" w:color="auto" w:fill="30302E"/>
           <w14:ligatures w14:val="none"/>
@@ -163,20 +167,20 @@
           <w:rFonts w:eastAsia="Times New Roman" w:cs="Times New Roman"/>
           <w:color w:val="ABB2BF"/>
           <w:kern w:val="0"/>
-          <w:sz w:val="21"/>
-          <w:szCs w:val="21"/>
-          <w:bdr w:val="single" w:sz="2" w:space="0" w:color="DEDCD1" w:frame="1"/>
-          <w:shd w:val="clear" w:color="auto" w:fill="30302E"/>
-          <w14:ligatures w14:val="none"/>
-        </w:rPr>
-      </w:pPr>
-      <w:r>
-        <w:rPr>
-          <w:rFonts w:eastAsia="Times New Roman" w:cs="Times New Roman"/>
-          <w:color w:val="ABB2BF"/>
-          <w:kern w:val="0"/>
-          <w:sz w:val="21"/>
-          <w:szCs w:val="21"/>
+          <w:sz w:val="24"/>
+          <w:szCs w:val="24"/>
+          <w:bdr w:val="single" w:sz="2" w:space="0" w:color="DEDCD1" w:frame="1"/>
+          <w:shd w:val="clear" w:color="auto" w:fill="30302E"/>
+          <w14:ligatures w14:val="none"/>
+        </w:rPr>
+      </w:pPr>
+      <w:r>
+        <w:rPr>
+          <w:rFonts w:eastAsia="Times New Roman" w:cs="Times New Roman"/>
+          <w:color w:val="ABB2BF"/>
+          <w:kern w:val="0"/>
+          <w:sz w:val="24"/>
+          <w:szCs w:val="24"/>
           <w:bdr w:val="single" w:sz="2" w:space="0" w:color="DEDCD1" w:frame="1"/>
           <w:shd w:val="clear" w:color="auto" w:fill="30302E"/>
           <w14:ligatures w14:val="none"/>
@@ -188,8 +192,8 @@
           <w:rFonts w:eastAsia="Times New Roman" w:cs="Times New Roman"/>
           <w:color w:val="C678DD"/>
           <w:kern w:val="0"/>
-          <w:sz w:val="21"/>
-          <w:szCs w:val="21"/>
+          <w:sz w:val="24"/>
+          <w:szCs w:val="24"/>
           <w:bdr w:val="single" w:sz="2" w:space="0" w:color="DEDCD1" w:frame="1"/>
           <w:shd w:val="clear" w:color="auto" w:fill="30302E"/>
           <w14:ligatures w14:val="none"/>
@@ -201,8 +205,8 @@
           <w:rFonts w:eastAsia="Times New Roman" w:cs="Times New Roman"/>
           <w:color w:val="ABB2BF"/>
           <w:kern w:val="0"/>
-          <w:sz w:val="21"/>
-          <w:szCs w:val="21"/>
+          <w:sz w:val="24"/>
+          <w:szCs w:val="24"/>
           <w:bdr w:val="single" w:sz="2" w:space="0" w:color="DEDCD1" w:frame="1"/>
           <w:shd w:val="clear" w:color="auto" w:fill="30302E"/>
           <w14:ligatures w14:val="none"/>
@@ -214,8 +218,8 @@
           <w:rFonts w:eastAsia="Times New Roman" w:cs="Times New Roman"/>
           <w:color w:val="61AFEF"/>
           <w:kern w:val="0"/>
-          <w:sz w:val="21"/>
-          <w:szCs w:val="21"/>
+          <w:sz w:val="24"/>
+          <w:szCs w:val="24"/>
           <w:bdr w:val="single" w:sz="2" w:space="0" w:color="DEDCD1" w:frame="1"/>
           <w:shd w:val="clear" w:color="auto" w:fill="30302E"/>
           <w14:ligatures w14:val="none"/>
@@ -227,8 +231,8 @@
           <w:rFonts w:eastAsia="Times New Roman" w:cs="Times New Roman"/>
           <w:color w:val="ABB2BF"/>
           <w:kern w:val="0"/>
-          <w:sz w:val="21"/>
-          <w:szCs w:val="21"/>
+          <w:sz w:val="24"/>
+          <w:szCs w:val="24"/>
           <w:bdr w:val="single" w:sz="2" w:space="0" w:color="DEDCD1" w:frame="1"/>
           <w:shd w:val="clear" w:color="auto" w:fill="30302E"/>
           <w14:ligatures w14:val="none"/>
@@ -244,20 +248,20 @@
           <w:rFonts w:eastAsia="Times New Roman" w:cs="Times New Roman"/>
           <w:color w:val="98C379"/>
           <w:kern w:val="0"/>
-          <w:sz w:val="21"/>
-          <w:szCs w:val="21"/>
-          <w:bdr w:val="single" w:sz="2" w:space="0" w:color="DEDCD1" w:frame="1"/>
-          <w:shd w:val="clear" w:color="auto" w:fill="30302E"/>
-          <w14:ligatures w14:val="none"/>
-        </w:rPr>
-      </w:pPr>
-      <w:r>
-        <w:rPr>
-          <w:rFonts w:eastAsia="Times New Roman" w:cs="Times New Roman"/>
-          <w:color w:val="ABB2BF"/>
-          <w:kern w:val="0"/>
-          <w:sz w:val="21"/>
-          <w:szCs w:val="21"/>
+          <w:sz w:val="24"/>
+          <w:szCs w:val="24"/>
+          <w:bdr w:val="single" w:sz="2" w:space="0" w:color="DEDCD1" w:frame="1"/>
+          <w:shd w:val="clear" w:color="auto" w:fill="30302E"/>
+          <w14:ligatures w14:val="none"/>
+        </w:rPr>
+      </w:pPr>
+      <w:r>
+        <w:rPr>
+          <w:rFonts w:eastAsia="Times New Roman" w:cs="Times New Roman"/>
+          <w:color w:val="ABB2BF"/>
+          <w:kern w:val="0"/>
+          <w:sz w:val="24"/>
+          <w:szCs w:val="24"/>
           <w:bdr w:val="single" w:sz="2" w:space="0" w:color="DEDCD1" w:frame="1"/>
           <w:shd w:val="clear" w:color="auto" w:fill="30302E"/>
           <w14:ligatures w14:val="none"/>
@@ -269,8 +273,8 @@
           <w:rFonts w:eastAsia="Times New Roman" w:cs="Times New Roman"/>
           <w:color w:val="98C379"/>
           <w:kern w:val="0"/>
-          <w:sz w:val="21"/>
-          <w:szCs w:val="21"/>
+          <w:sz w:val="24"/>
+          <w:szCs w:val="24"/>
           <w:bdr w:val="single" w:sz="2" w:space="0" w:color="DEDCD1" w:frame="1"/>
           <w:shd w:val="clear" w:color="auto" w:fill="30302E"/>
           <w14:ligatures w14:val="none"/>
@@ -286,20 +290,20 @@
           <w:rFonts w:eastAsia="Times New Roman" w:cs="Times New Roman"/>
           <w:color w:val="ABB2BF"/>
           <w:kern w:val="0"/>
-          <w:sz w:val="21"/>
-          <w:szCs w:val="21"/>
-          <w:bdr w:val="single" w:sz="2" w:space="0" w:color="DEDCD1" w:frame="1"/>
-          <w:shd w:val="clear" w:color="auto" w:fill="30302E"/>
-          <w14:ligatures w14:val="none"/>
-        </w:rPr>
-      </w:pPr>
-      <w:r>
-        <w:rPr>
-          <w:rFonts w:eastAsia="Times New Roman" w:cs="Times New Roman"/>
-          <w:color w:val="ABB2BF"/>
-          <w:kern w:val="0"/>
-          <w:sz w:val="21"/>
-          <w:szCs w:val="21"/>
+          <w:sz w:val="24"/>
+          <w:szCs w:val="24"/>
+          <w:bdr w:val="single" w:sz="2" w:space="0" w:color="DEDCD1" w:frame="1"/>
+          <w:shd w:val="clear" w:color="auto" w:fill="30302E"/>
+          <w14:ligatures w14:val="none"/>
+        </w:rPr>
+      </w:pPr>
+      <w:r>
+        <w:rPr>
+          <w:rFonts w:eastAsia="Times New Roman" w:cs="Times New Roman"/>
+          <w:color w:val="ABB2BF"/>
+          <w:kern w:val="0"/>
+          <w:sz w:val="24"/>
+          <w:szCs w:val="24"/>
           <w:bdr w:val="single" w:sz="2" w:space="0" w:color="DEDCD1" w:frame="1"/>
           <w:shd w:val="clear" w:color="auto" w:fill="30302E"/>
           <w14:ligatures w14:val="none"/>
@@ -315,20 +319,20 @@
           <w:rFonts w:eastAsia="Times New Roman" w:cs="Times New Roman"/>
           <w:color w:val="ABB2BF"/>
           <w:kern w:val="0"/>
-          <w:sz w:val="21"/>
-          <w:szCs w:val="21"/>
-          <w:bdr w:val="single" w:sz="2" w:space="0" w:color="DEDCD1" w:frame="1"/>
-          <w:shd w:val="clear" w:color="auto" w:fill="30302E"/>
-          <w14:ligatures w14:val="none"/>
-        </w:rPr>
-      </w:pPr>
-      <w:r>
-        <w:rPr>
-          <w:rFonts w:eastAsia="Times New Roman" w:cs="Times New Roman"/>
-          <w:color w:val="ABB2BF"/>
-          <w:kern w:val="0"/>
-          <w:sz w:val="21"/>
-          <w:szCs w:val="21"/>
+          <w:sz w:val="24"/>
+          <w:szCs w:val="24"/>
+          <w:bdr w:val="single" w:sz="2" w:space="0" w:color="DEDCD1" w:frame="1"/>
+          <w:shd w:val="clear" w:color="auto" w:fill="30302E"/>
+          <w14:ligatures w14:val="none"/>
+        </w:rPr>
+      </w:pPr>
+      <w:r>
+        <w:rPr>
+          <w:rFonts w:eastAsia="Times New Roman" w:cs="Times New Roman"/>
+          <w:color w:val="ABB2BF"/>
+          <w:kern w:val="0"/>
+          <w:sz w:val="24"/>
+          <w:szCs w:val="24"/>
           <w:bdr w:val="single" w:sz="2" w:space="0" w:color="DEDCD1" w:frame="1"/>
           <w:shd w:val="clear" w:color="auto" w:fill="30302E"/>
           <w14:ligatures w14:val="none"/>
@@ -344,20 +348,20 @@
           <w:rFonts w:eastAsia="Times New Roman" w:cs="Times New Roman"/>
           <w:color w:val="ABB2BF"/>
           <w:kern w:val="0"/>
-          <w:sz w:val="21"/>
-          <w:szCs w:val="21"/>
-          <w:bdr w:val="single" w:sz="2" w:space="0" w:color="DEDCD1" w:frame="1"/>
-          <w:shd w:val="clear" w:color="auto" w:fill="30302E"/>
-          <w14:ligatures w14:val="none"/>
-        </w:rPr>
-      </w:pPr>
-      <w:r>
-        <w:rPr>
-          <w:rFonts w:eastAsia="Times New Roman" w:cs="Times New Roman"/>
-          <w:color w:val="ABB2BF"/>
-          <w:kern w:val="0"/>
-          <w:sz w:val="21"/>
-          <w:szCs w:val="21"/>
+          <w:sz w:val="24"/>
+          <w:szCs w:val="24"/>
+          <w:bdr w:val="single" w:sz="2" w:space="0" w:color="DEDCD1" w:frame="1"/>
+          <w:shd w:val="clear" w:color="auto" w:fill="30302E"/>
+          <w14:ligatures w14:val="none"/>
+        </w:rPr>
+      </w:pPr>
+      <w:r>
+        <w:rPr>
+          <w:rFonts w:eastAsia="Times New Roman" w:cs="Times New Roman"/>
+          <w:color w:val="ABB2BF"/>
+          <w:kern w:val="0"/>
+          <w:sz w:val="24"/>
+          <w:szCs w:val="24"/>
           <w:bdr w:val="single" w:sz="2" w:space="0" w:color="DEDCD1" w:frame="1"/>
           <w:shd w:val="clear" w:color="auto" w:fill="30302E"/>
           <w14:ligatures w14:val="none"/>
@@ -373,8 +377,8 @@
           <w:rFonts w:eastAsia="Times New Roman" w:cs="Times New Roman"/>
           <w:color w:val="ABB2BF"/>
           <w:kern w:val="0"/>
-          <w:sz w:val="21"/>
-          <w:szCs w:val="21"/>
+          <w:sz w:val="24"/>
+          <w:szCs w:val="24"/>
           <w:bdr w:val="single" w:sz="2" w:space="0" w:color="DEDCD1" w:frame="1"/>
           <w:shd w:val="clear" w:color="auto" w:fill="30302E"/>
           <w14:ligatures w14:val="none"/>
@@ -385,8 +389,8 @@
           <w:rFonts w:eastAsia="Times New Roman" w:cs="Times New Roman"/>
           <w:color w:val="98C379"/>
           <w:kern w:val="0"/>
-          <w:sz w:val="21"/>
-          <w:szCs w:val="21"/>
+          <w:sz w:val="24"/>
+          <w:szCs w:val="24"/>
           <w:bdr w:val="single" w:sz="2" w:space="0" w:color="DEDCD1" w:frame="1"/>
           <w:shd w:val="clear" w:color="auto" w:fill="30302E"/>
           <w14:ligatures w14:val="none"/>
@@ -402,20 +406,20 @@
           <w:rFonts w:eastAsia="Times New Roman" w:cs="Times New Roman"/>
           <w:color w:val="ABB2BF"/>
           <w:kern w:val="0"/>
-          <w:sz w:val="21"/>
-          <w:szCs w:val="21"/>
-          <w:bdr w:val="single" w:sz="2" w:space="0" w:color="DEDCD1" w:frame="1"/>
-          <w:shd w:val="clear" w:color="auto" w:fill="30302E"/>
-          <w14:ligatures w14:val="none"/>
-        </w:rPr>
-      </w:pPr>
-      <w:r>
-        <w:rPr>
-          <w:rFonts w:eastAsia="Times New Roman" w:cs="Times New Roman"/>
-          <w:color w:val="ABB2BF"/>
-          <w:kern w:val="0"/>
-          <w:sz w:val="21"/>
-          <w:szCs w:val="21"/>
+          <w:sz w:val="24"/>
+          <w:szCs w:val="24"/>
+          <w:bdr w:val="single" w:sz="2" w:space="0" w:color="DEDCD1" w:frame="1"/>
+          <w:shd w:val="clear" w:color="auto" w:fill="30302E"/>
+          <w14:ligatures w14:val="none"/>
+        </w:rPr>
+      </w:pPr>
+      <w:r>
+        <w:rPr>
+          <w:rFonts w:eastAsia="Times New Roman" w:cs="Times New Roman"/>
+          <w:color w:val="ABB2BF"/>
+          <w:kern w:val="0"/>
+          <w:sz w:val="24"/>
+          <w:szCs w:val="24"/>
           <w:bdr w:val="single" w:sz="2" w:space="0" w:color="DEDCD1" w:frame="1"/>
           <w:shd w:val="clear" w:color="auto" w:fill="30302E"/>
           <w14:ligatures w14:val="none"/>
@@ -427,8 +431,8 @@
           <w:rFonts w:eastAsia="Times New Roman" w:cs="Times New Roman"/>
           <w:color w:val="61AFEF"/>
           <w:kern w:val="0"/>
-          <w:sz w:val="21"/>
-          <w:szCs w:val="21"/>
+          <w:sz w:val="24"/>
+          <w:szCs w:val="24"/>
           <w:bdr w:val="single" w:sz="2" w:space="0" w:color="DEDCD1" w:frame="1"/>
           <w:shd w:val="clear" w:color="auto" w:fill="30302E"/>
           <w14:ligatures w14:val="none"/>
@@ -440,8 +444,8 @@
           <w:rFonts w:eastAsia="Times New Roman" w:cs="Times New Roman"/>
           <w:color w:val="ABB2BF"/>
           <w:kern w:val="0"/>
-          <w:sz w:val="21"/>
-          <w:szCs w:val="21"/>
+          <w:sz w:val="24"/>
+          <w:szCs w:val="24"/>
           <w:bdr w:val="single" w:sz="2" w:space="0" w:color="DEDCD1" w:frame="1"/>
           <w:shd w:val="clear" w:color="auto" w:fill="30302E"/>
           <w14:ligatures w14:val="none"/>
@@ -455,8 +459,8 @@
           <w:iCs/>
           <w:color w:val="5C6370"/>
           <w:kern w:val="0"/>
-          <w:sz w:val="21"/>
-          <w:szCs w:val="21"/>
+          <w:sz w:val="24"/>
+          <w:szCs w:val="24"/>
           <w:bdr w:val="single" w:sz="2" w:space="0" w:color="DEDCD1" w:frame="1"/>
           <w:shd w:val="clear" w:color="auto" w:fill="30302E"/>
           <w14:ligatures w14:val="none"/>
@@ -472,20 +476,20 @@
           <w:rFonts w:eastAsia="Times New Roman" w:cs="Times New Roman"/>
           <w:color w:val="ABB2BF"/>
           <w:kern w:val="0"/>
-          <w:sz w:val="21"/>
-          <w:szCs w:val="21"/>
-          <w:bdr w:val="single" w:sz="2" w:space="0" w:color="DEDCD1" w:frame="1"/>
-          <w:shd w:val="clear" w:color="auto" w:fill="30302E"/>
-          <w14:ligatures w14:val="none"/>
-        </w:rPr>
-      </w:pPr>
-      <w:r>
-        <w:rPr>
-          <w:rFonts w:eastAsia="Times New Roman" w:cs="Times New Roman"/>
-          <w:color w:val="ABB2BF"/>
-          <w:kern w:val="0"/>
-          <w:sz w:val="21"/>
-          <w:szCs w:val="21"/>
+          <w:sz w:val="24"/>
+          <w:szCs w:val="24"/>
+          <w:bdr w:val="single" w:sz="2" w:space="0" w:color="DEDCD1" w:frame="1"/>
+          <w:shd w:val="clear" w:color="auto" w:fill="30302E"/>
+          <w14:ligatures w14:val="none"/>
+        </w:rPr>
+      </w:pPr>
+      <w:r>
+        <w:rPr>
+          <w:rFonts w:eastAsia="Times New Roman" w:cs="Times New Roman"/>
+          <w:color w:val="ABB2BF"/>
+          <w:kern w:val="0"/>
+          <w:sz w:val="24"/>
+          <w:szCs w:val="24"/>
           <w:bdr w:val="single" w:sz="2" w:space="0" w:color="DEDCD1" w:frame="1"/>
           <w:shd w:val="clear" w:color="auto" w:fill="30302E"/>
           <w14:ligatures w14:val="none"/>
@@ -497,8 +501,8 @@
           <w:rFonts w:eastAsia="Times New Roman" w:cs="Times New Roman"/>
           <w:color w:val="61AFEF"/>
           <w:kern w:val="0"/>
-          <w:sz w:val="21"/>
-          <w:szCs w:val="21"/>
+          <w:sz w:val="24"/>
+          <w:szCs w:val="24"/>
           <w:bdr w:val="single" w:sz="2" w:space="0" w:color="DEDCD1" w:frame="1"/>
           <w:shd w:val="clear" w:color="auto" w:fill="30302E"/>
           <w14:ligatures w14:val="none"/>
@@ -510,8 +514,8 @@
           <w:rFonts w:eastAsia="Times New Roman" w:cs="Times New Roman"/>
           <w:color w:val="ABB2BF"/>
           <w:kern w:val="0"/>
-          <w:sz w:val="21"/>
-          <w:szCs w:val="21"/>
+          <w:sz w:val="24"/>
+          <w:szCs w:val="24"/>
           <w:bdr w:val="single" w:sz="2" w:space="0" w:color="DEDCD1" w:frame="1"/>
           <w:shd w:val="clear" w:color="auto" w:fill="30302E"/>
           <w14:ligatures w14:val="none"/>
@@ -525,8 +529,8 @@
           <w:iCs/>
           <w:color w:val="5C6370"/>
           <w:kern w:val="0"/>
-          <w:sz w:val="21"/>
-          <w:szCs w:val="21"/>
+          <w:sz w:val="24"/>
+          <w:szCs w:val="24"/>
           <w:bdr w:val="single" w:sz="2" w:space="0" w:color="DEDCD1" w:frame="1"/>
           <w:shd w:val="clear" w:color="auto" w:fill="30302E"/>
           <w14:ligatures w14:val="none"/>
@@ -542,20 +546,20 @@
           <w:rFonts w:eastAsia="Times New Roman" w:cs="Times New Roman"/>
           <w:color w:val="ABB2BF"/>
           <w:kern w:val="0"/>
-          <w:sz w:val="21"/>
-          <w:szCs w:val="21"/>
-          <w:bdr w:val="single" w:sz="2" w:space="0" w:color="DEDCD1" w:frame="1"/>
-          <w:shd w:val="clear" w:color="auto" w:fill="30302E"/>
-          <w14:ligatures w14:val="none"/>
-        </w:rPr>
-      </w:pPr>
-      <w:r>
-        <w:rPr>
-          <w:rFonts w:eastAsia="Times New Roman" w:cs="Times New Roman"/>
-          <w:color w:val="ABB2BF"/>
-          <w:kern w:val="0"/>
-          <w:sz w:val="21"/>
-          <w:szCs w:val="21"/>
+          <w:sz w:val="24"/>
+          <w:szCs w:val="24"/>
+          <w:bdr w:val="single" w:sz="2" w:space="0" w:color="DEDCD1" w:frame="1"/>
+          <w:shd w:val="clear" w:color="auto" w:fill="30302E"/>
+          <w14:ligatures w14:val="none"/>
+        </w:rPr>
+      </w:pPr>
+      <w:r>
+        <w:rPr>
+          <w:rFonts w:eastAsia="Times New Roman" w:cs="Times New Roman"/>
+          <w:color w:val="ABB2BF"/>
+          <w:kern w:val="0"/>
+          <w:sz w:val="24"/>
+          <w:szCs w:val="24"/>
           <w:bdr w:val="single" w:sz="2" w:space="0" w:color="DEDCD1" w:frame="1"/>
           <w:shd w:val="clear" w:color="auto" w:fill="30302E"/>
           <w14:ligatures w14:val="none"/>
@@ -567,8 +571,8 @@
           <w:rFonts w:eastAsia="Times New Roman" w:cs="Times New Roman"/>
           <w:color w:val="C678DD"/>
           <w:kern w:val="0"/>
-          <w:sz w:val="21"/>
-          <w:szCs w:val="21"/>
+          <w:sz w:val="24"/>
+          <w:szCs w:val="24"/>
           <w:bdr w:val="single" w:sz="2" w:space="0" w:color="DEDCD1" w:frame="1"/>
           <w:shd w:val="clear" w:color="auto" w:fill="30302E"/>
           <w14:ligatures w14:val="none"/>
@@ -580,8 +584,8 @@
           <w:rFonts w:eastAsia="Times New Roman" w:cs="Times New Roman"/>
           <w:color w:val="ABB2BF"/>
           <w:kern w:val="0"/>
-          <w:sz w:val="21"/>
-          <w:szCs w:val="21"/>
+          <w:sz w:val="24"/>
+          <w:szCs w:val="24"/>
           <w:bdr w:val="single" w:sz="2" w:space="0" w:color="DEDCD1" w:frame="1"/>
           <w:shd w:val="clear" w:color="auto" w:fill="30302E"/>
           <w14:ligatures w14:val="none"/>
@@ -593,8 +597,8 @@
           <w:rFonts w:eastAsia="Times New Roman" w:cs="Times New Roman"/>
           <w:color w:val="98C379"/>
           <w:kern w:val="0"/>
-          <w:sz w:val="21"/>
-          <w:szCs w:val="21"/>
+          <w:sz w:val="24"/>
+          <w:szCs w:val="24"/>
           <w:bdr w:val="single" w:sz="2" w:space="0" w:color="DEDCD1" w:frame="1"/>
           <w:shd w:val="clear" w:color="auto" w:fill="30302E"/>
           <w14:ligatures w14:val="none"/>
@@ -606,8 +610,8 @@
           <w:rFonts w:eastAsia="Times New Roman" w:cs="Times New Roman"/>
           <w:color w:val="ABB2BF"/>
           <w:kern w:val="0"/>
-          <w:sz w:val="21"/>
-          <w:szCs w:val="21"/>
+          <w:sz w:val="24"/>
+          <w:szCs w:val="24"/>
           <w:bdr w:val="single" w:sz="2" w:space="0" w:color="DEDCD1" w:frame="1"/>
           <w:shd w:val="clear" w:color="auto" w:fill="30302E"/>
           <w14:ligatures w14:val="none"/>
@@ -619,8 +623,8 @@
           <w:rFonts w:eastAsia="Times New Roman" w:cs="Times New Roman"/>
           <w:color w:val="98C379"/>
           <w:kern w:val="0"/>
-          <w:sz w:val="21"/>
-          <w:szCs w:val="21"/>
+          <w:sz w:val="24"/>
+          <w:szCs w:val="24"/>
           <w:bdr w:val="single" w:sz="2" w:space="0" w:color="DEDCD1" w:frame="1"/>
           <w:shd w:val="clear" w:color="auto" w:fill="30302E"/>
           <w14:ligatures w14:val="none"/>
@@ -632,8 +636,8 @@
           <w:rFonts w:eastAsia="Times New Roman" w:cs="Times New Roman"/>
           <w:color w:val="ABB2BF"/>
           <w:kern w:val="0"/>
-          <w:sz w:val="21"/>
-          <w:szCs w:val="21"/>
+          <w:sz w:val="24"/>
+          <w:szCs w:val="24"/>
           <w:bdr w:val="single" w:sz="2" w:space="0" w:color="DEDCD1" w:frame="1"/>
           <w:shd w:val="clear" w:color="auto" w:fill="30302E"/>
           <w14:ligatures w14:val="none"/>
@@ -645,8 +649,8 @@
           <w:rFonts w:eastAsia="Times New Roman" w:cs="Times New Roman"/>
           <w:color w:val="98C379"/>
           <w:kern w:val="0"/>
-          <w:sz w:val="21"/>
-          <w:szCs w:val="21"/>
+          <w:sz w:val="24"/>
+          <w:szCs w:val="24"/>
           <w:bdr w:val="single" w:sz="2" w:space="0" w:color="DEDCD1" w:frame="1"/>
           <w:shd w:val="clear" w:color="auto" w:fill="30302E"/>
           <w14:ligatures w14:val="none"/>
@@ -658,8 +662,8 @@
           <w:rFonts w:eastAsia="Times New Roman" w:cs="Times New Roman"/>
           <w:color w:val="ABB2BF"/>
           <w:kern w:val="0"/>
-          <w:sz w:val="21"/>
-          <w:szCs w:val="21"/>
+          <w:sz w:val="24"/>
+          <w:szCs w:val="24"/>
           <w:bdr w:val="single" w:sz="2" w:space="0" w:color="DEDCD1" w:frame="1"/>
           <w:shd w:val="clear" w:color="auto" w:fill="30302E"/>
           <w14:ligatures w14:val="none"/>
@@ -675,20 +679,20 @@
           <w:rFonts w:eastAsia="Times New Roman" w:cs="Times New Roman"/>
           <w:color w:val="ABB2BF"/>
           <w:kern w:val="0"/>
-          <w:sz w:val="21"/>
-          <w:szCs w:val="21"/>
-          <w:bdr w:val="single" w:sz="2" w:space="0" w:color="DEDCD1" w:frame="1"/>
-          <w:shd w:val="clear" w:color="auto" w:fill="30302E"/>
-          <w14:ligatures w14:val="none"/>
-        </w:rPr>
-      </w:pPr>
-      <w:r>
-        <w:rPr>
-          <w:rFonts w:eastAsia="Times New Roman" w:cs="Times New Roman"/>
-          <w:color w:val="ABB2BF"/>
-          <w:kern w:val="0"/>
-          <w:sz w:val="21"/>
-          <w:szCs w:val="21"/>
+          <w:sz w:val="24"/>
+          <w:szCs w:val="24"/>
+          <w:bdr w:val="single" w:sz="2" w:space="0" w:color="DEDCD1" w:frame="1"/>
+          <w:shd w:val="clear" w:color="auto" w:fill="30302E"/>
+          <w14:ligatures w14:val="none"/>
+        </w:rPr>
+      </w:pPr>
+      <w:r>
+        <w:rPr>
+          <w:rFonts w:eastAsia="Times New Roman" w:cs="Times New Roman"/>
+          <w:color w:val="ABB2BF"/>
+          <w:kern w:val="0"/>
+          <w:sz w:val="24"/>
+          <w:szCs w:val="24"/>
           <w:bdr w:val="single" w:sz="2" w:space="0" w:color="DEDCD1" w:frame="1"/>
           <w:shd w:val="clear" w:color="auto" w:fill="30302E"/>
           <w14:ligatures w14:val="none"/>
@@ -704,20 +708,20 @@
           <w:rFonts w:eastAsia="Times New Roman" w:cs="Times New Roman"/>
           <w:color w:val="ABB2BF"/>
           <w:kern w:val="0"/>
-          <w:sz w:val="21"/>
-          <w:szCs w:val="21"/>
-          <w:bdr w:val="single" w:sz="2" w:space="0" w:color="DEDCD1" w:frame="1"/>
-          <w:shd w:val="clear" w:color="auto" w:fill="30302E"/>
-          <w14:ligatures w14:val="none"/>
-        </w:rPr>
-      </w:pPr>
-      <w:r>
-        <w:rPr>
-          <w:rFonts w:eastAsia="Times New Roman" w:cs="Times New Roman"/>
-          <w:color w:val="ABB2BF"/>
-          <w:kern w:val="0"/>
-          <w:sz w:val="21"/>
-          <w:szCs w:val="21"/>
+          <w:sz w:val="24"/>
+          <w:szCs w:val="24"/>
+          <w:bdr w:val="single" w:sz="2" w:space="0" w:color="DEDCD1" w:frame="1"/>
+          <w:shd w:val="clear" w:color="auto" w:fill="30302E"/>
+          <w14:ligatures w14:val="none"/>
+        </w:rPr>
+      </w:pPr>
+      <w:r>
+        <w:rPr>
+          <w:rFonts w:eastAsia="Times New Roman" w:cs="Times New Roman"/>
+          <w:color w:val="ABB2BF"/>
+          <w:kern w:val="0"/>
+          <w:sz w:val="24"/>
+          <w:szCs w:val="24"/>
           <w:bdr w:val="single" w:sz="2" w:space="0" w:color="DEDCD1" w:frame="1"/>
           <w:shd w:val="clear" w:color="auto" w:fill="30302E"/>
           <w14:ligatures w14:val="none"/>
@@ -729,8 +733,8 @@
           <w:rFonts w:eastAsia="Times New Roman" w:cs="Times New Roman"/>
           <w:color w:val="C678DD"/>
           <w:kern w:val="0"/>
-          <w:sz w:val="21"/>
-          <w:szCs w:val="21"/>
+          <w:sz w:val="24"/>
+          <w:szCs w:val="24"/>
           <w:bdr w:val="single" w:sz="2" w:space="0" w:color="DEDCD1" w:frame="1"/>
           <w:shd w:val="clear" w:color="auto" w:fill="30302E"/>
           <w14:ligatures w14:val="none"/>
@@ -742,8 +746,8 @@
           <w:rFonts w:eastAsia="Times New Roman" w:cs="Times New Roman"/>
           <w:color w:val="ABB2BF"/>
           <w:kern w:val="0"/>
-          <w:sz w:val="21"/>
-          <w:szCs w:val="21"/>
+          <w:sz w:val="24"/>
+          <w:szCs w:val="24"/>
           <w:bdr w:val="single" w:sz="2" w:space="0" w:color="DEDCD1" w:frame="1"/>
           <w:shd w:val="clear" w:color="auto" w:fill="30302E"/>
           <w14:ligatures w14:val="none"/>
@@ -755,8 +759,8 @@
           <w:rFonts w:eastAsia="Times New Roman" w:cs="Times New Roman"/>
           <w:color w:val="61AFEF"/>
           <w:kern w:val="0"/>
-          <w:sz w:val="21"/>
-          <w:szCs w:val="21"/>
+          <w:sz w:val="24"/>
+          <w:szCs w:val="24"/>
           <w:bdr w:val="single" w:sz="2" w:space="0" w:color="DEDCD1" w:frame="1"/>
           <w:shd w:val="clear" w:color="auto" w:fill="30302E"/>
           <w14:ligatures w14:val="none"/>
@@ -768,8 +772,8 @@
           <w:rFonts w:eastAsia="Times New Roman" w:cs="Times New Roman"/>
           <w:color w:val="ABB2BF"/>
           <w:kern w:val="0"/>
-          <w:sz w:val="21"/>
-          <w:szCs w:val="21"/>
+          <w:sz w:val="24"/>
+          <w:szCs w:val="24"/>
           <w:bdr w:val="single" w:sz="2" w:space="0" w:color="DEDCD1" w:frame="1"/>
           <w:shd w:val="clear" w:color="auto" w:fill="30302E"/>
           <w14:ligatures w14:val="none"/>
@@ -785,20 +789,20 @@
           <w:rFonts w:eastAsia="Times New Roman" w:cs="Times New Roman"/>
           <w:color w:val="ABB2BF"/>
           <w:kern w:val="0"/>
-          <w:sz w:val="21"/>
-          <w:szCs w:val="21"/>
-          <w:bdr w:val="single" w:sz="2" w:space="0" w:color="DEDCD1" w:frame="1"/>
-          <w:shd w:val="clear" w:color="auto" w:fill="30302E"/>
-          <w14:ligatures w14:val="none"/>
-        </w:rPr>
-      </w:pPr>
-      <w:r>
-        <w:rPr>
-          <w:rFonts w:eastAsia="Times New Roman" w:cs="Times New Roman"/>
-          <w:color w:val="ABB2BF"/>
-          <w:kern w:val="0"/>
-          <w:sz w:val="21"/>
-          <w:szCs w:val="21"/>
+          <w:sz w:val="24"/>
+          <w:szCs w:val="24"/>
+          <w:bdr w:val="single" w:sz="2" w:space="0" w:color="DEDCD1" w:frame="1"/>
+          <w:shd w:val="clear" w:color="auto" w:fill="30302E"/>
+          <w14:ligatures w14:val="none"/>
+        </w:rPr>
+      </w:pPr>
+      <w:r>
+        <w:rPr>
+          <w:rFonts w:eastAsia="Times New Roman" w:cs="Times New Roman"/>
+          <w:color w:val="ABB2BF"/>
+          <w:kern w:val="0"/>
+          <w:sz w:val="24"/>
+          <w:szCs w:val="24"/>
           <w:bdr w:val="single" w:sz="2" w:space="0" w:color="DEDCD1" w:frame="1"/>
           <w:shd w:val="clear" w:color="auto" w:fill="30302E"/>
           <w14:ligatures w14:val="none"/>
@@ -810,8 +814,8 @@
           <w:rFonts w:eastAsia="Times New Roman" w:cs="Times New Roman"/>
           <w:color w:val="98C379"/>
           <w:kern w:val="0"/>
-          <w:sz w:val="21"/>
-          <w:szCs w:val="21"/>
+          <w:sz w:val="24"/>
+          <w:szCs w:val="24"/>
           <w:bdr w:val="single" w:sz="2" w:space="0" w:color="DEDCD1" w:frame="1"/>
           <w:shd w:val="clear" w:color="auto" w:fill="30302E"/>
           <w14:ligatures w14:val="none"/>
@@ -827,20 +831,20 @@
           <w:rFonts w:eastAsia="Times New Roman" w:cs="Times New Roman"/>
           <w:color w:val="ABB2BF"/>
           <w:kern w:val="0"/>
-          <w:sz w:val="21"/>
-          <w:szCs w:val="21"/>
-          <w:bdr w:val="single" w:sz="2" w:space="0" w:color="DEDCD1" w:frame="1"/>
-          <w:shd w:val="clear" w:color="auto" w:fill="30302E"/>
-          <w14:ligatures w14:val="none"/>
-        </w:rPr>
-      </w:pPr>
-      <w:r>
-        <w:rPr>
-          <w:rFonts w:eastAsia="Times New Roman" w:cs="Times New Roman"/>
-          <w:color w:val="ABB2BF"/>
-          <w:kern w:val="0"/>
-          <w:sz w:val="21"/>
-          <w:szCs w:val="21"/>
+          <w:sz w:val="24"/>
+          <w:szCs w:val="24"/>
+          <w:bdr w:val="single" w:sz="2" w:space="0" w:color="DEDCD1" w:frame="1"/>
+          <w:shd w:val="clear" w:color="auto" w:fill="30302E"/>
+          <w14:ligatures w14:val="none"/>
+        </w:rPr>
+      </w:pPr>
+      <w:r>
+        <w:rPr>
+          <w:rFonts w:eastAsia="Times New Roman" w:cs="Times New Roman"/>
+          <w:color w:val="ABB2BF"/>
+          <w:kern w:val="0"/>
+          <w:sz w:val="24"/>
+          <w:szCs w:val="24"/>
           <w:bdr w:val="single" w:sz="2" w:space="0" w:color="DEDCD1" w:frame="1"/>
           <w:shd w:val="clear" w:color="auto" w:fill="30302E"/>
           <w14:ligatures w14:val="none"/>
@@ -852,8 +856,8 @@
           <w:rFonts w:eastAsia="Times New Roman" w:cs="Times New Roman"/>
           <w:color w:val="C678DD"/>
           <w:kern w:val="0"/>
-          <w:sz w:val="21"/>
-          <w:szCs w:val="21"/>
+          <w:sz w:val="24"/>
+          <w:szCs w:val="24"/>
           <w:bdr w:val="single" w:sz="2" w:space="0" w:color="DEDCD1" w:frame="1"/>
           <w:shd w:val="clear" w:color="auto" w:fill="30302E"/>
           <w14:ligatures w14:val="none"/>
@@ -865,8 +869,8 @@
           <w:rFonts w:eastAsia="Times New Roman" w:cs="Times New Roman"/>
           <w:color w:val="ABB2BF"/>
           <w:kern w:val="0"/>
-          <w:sz w:val="21"/>
-          <w:szCs w:val="21"/>
+          <w:sz w:val="24"/>
+          <w:szCs w:val="24"/>
           <w:bdr w:val="single" w:sz="2" w:space="0" w:color="DEDCD1" w:frame="1"/>
           <w:shd w:val="clear" w:color="auto" w:fill="30302E"/>
           <w14:ligatures w14:val="none"/>
@@ -878,8 +882,8 @@
           <w:rFonts w:eastAsia="Times New Roman" w:cs="Times New Roman"/>
           <w:color w:val="98C379"/>
           <w:kern w:val="0"/>
-          <w:sz w:val="21"/>
-          <w:szCs w:val="21"/>
+          <w:sz w:val="24"/>
+          <w:szCs w:val="24"/>
           <w:bdr w:val="single" w:sz="2" w:space="0" w:color="DEDCD1" w:frame="1"/>
           <w:shd w:val="clear" w:color="auto" w:fill="30302E"/>
           <w14:ligatures w14:val="none"/>
@@ -891,8 +895,8 @@
           <w:rFonts w:eastAsia="Times New Roman" w:cs="Times New Roman"/>
           <w:color w:val="ABB2BF"/>
           <w:kern w:val="0"/>
-          <w:sz w:val="21"/>
-          <w:szCs w:val="21"/>
+          <w:sz w:val="24"/>
+          <w:szCs w:val="24"/>
           <w:bdr w:val="single" w:sz="2" w:space="0" w:color="DEDCD1" w:frame="1"/>
           <w:shd w:val="clear" w:color="auto" w:fill="30302E"/>
           <w14:ligatures w14:val="none"/>
@@ -904,8 +908,8 @@
           <w:rFonts w:eastAsia="Times New Roman" w:cs="Times New Roman"/>
           <w:color w:val="98C379"/>
           <w:kern w:val="0"/>
-          <w:sz w:val="21"/>
-          <w:szCs w:val="21"/>
+          <w:sz w:val="24"/>
+          <w:szCs w:val="24"/>
           <w:bdr w:val="single" w:sz="2" w:space="0" w:color="DEDCD1" w:frame="1"/>
           <w:shd w:val="clear" w:color="auto" w:fill="30302E"/>
           <w14:ligatures w14:val="none"/>
@@ -917,8 +921,8 @@
           <w:rFonts w:eastAsia="Times New Roman" w:cs="Times New Roman"/>
           <w:color w:val="ABB2BF"/>
           <w:kern w:val="0"/>
-          <w:sz w:val="21"/>
-          <w:szCs w:val="21"/>
+          <w:sz w:val="24"/>
+          <w:szCs w:val="24"/>
           <w:bdr w:val="single" w:sz="2" w:space="0" w:color="DEDCD1" w:frame="1"/>
           <w:shd w:val="clear" w:color="auto" w:fill="30302E"/>
           <w14:ligatures w14:val="none"/>
@@ -934,20 +938,20 @@
           <w:rFonts w:eastAsia="Times New Roman" w:cs="Times New Roman"/>
           <w:color w:val="ABB2BF"/>
           <w:kern w:val="0"/>
-          <w:sz w:val="21"/>
-          <w:szCs w:val="21"/>
-          <w:bdr w:val="single" w:sz="2" w:space="0" w:color="DEDCD1" w:frame="1"/>
-          <w:shd w:val="clear" w:color="auto" w:fill="30302E"/>
-          <w14:ligatures w14:val="none"/>
-        </w:rPr>
-      </w:pPr>
-      <w:r>
-        <w:rPr>
-          <w:rFonts w:eastAsia="Times New Roman" w:cs="Times New Roman"/>
-          <w:color w:val="ABB2BF"/>
-          <w:kern w:val="0"/>
-          <w:sz w:val="21"/>
-          <w:szCs w:val="21"/>
+          <w:sz w:val="24"/>
+          <w:szCs w:val="24"/>
+          <w:bdr w:val="single" w:sz="2" w:space="0" w:color="DEDCD1" w:frame="1"/>
+          <w:shd w:val="clear" w:color="auto" w:fill="30302E"/>
+          <w14:ligatures w14:val="none"/>
+        </w:rPr>
+      </w:pPr>
+      <w:r>
+        <w:rPr>
+          <w:rFonts w:eastAsia="Times New Roman" w:cs="Times New Roman"/>
+          <w:color w:val="ABB2BF"/>
+          <w:kern w:val="0"/>
+          <w:sz w:val="24"/>
+          <w:szCs w:val="24"/>
           <w:bdr w:val="single" w:sz="2" w:space="0" w:color="DEDCD1" w:frame="1"/>
           <w:shd w:val="clear" w:color="auto" w:fill="30302E"/>
           <w14:ligatures w14:val="none"/>
@@ -963,20 +967,20 @@
           <w:rFonts w:eastAsia="Times New Roman" w:cs="Times New Roman"/>
           <w:color w:val="ABB2BF"/>
           <w:kern w:val="0"/>
-          <w:sz w:val="21"/>
-          <w:szCs w:val="21"/>
-          <w:bdr w:val="single" w:sz="2" w:space="0" w:color="DEDCD1" w:frame="1"/>
-          <w:shd w:val="clear" w:color="auto" w:fill="30302E"/>
-          <w14:ligatures w14:val="none"/>
-        </w:rPr>
-      </w:pPr>
-      <w:r>
-        <w:rPr>
-          <w:rFonts w:eastAsia="Times New Roman" w:cs="Times New Roman"/>
-          <w:color w:val="ABB2BF"/>
-          <w:kern w:val="0"/>
-          <w:sz w:val="21"/>
-          <w:szCs w:val="21"/>
+          <w:sz w:val="24"/>
+          <w:szCs w:val="24"/>
+          <w:bdr w:val="single" w:sz="2" w:space="0" w:color="DEDCD1" w:frame="1"/>
+          <w:shd w:val="clear" w:color="auto" w:fill="30302E"/>
+          <w14:ligatures w14:val="none"/>
+        </w:rPr>
+      </w:pPr>
+      <w:r>
+        <w:rPr>
+          <w:rFonts w:eastAsia="Times New Roman" w:cs="Times New Roman"/>
+          <w:color w:val="ABB2BF"/>
+          <w:kern w:val="0"/>
+          <w:sz w:val="24"/>
+          <w:szCs w:val="24"/>
           <w:bdr w:val="single" w:sz="2" w:space="0" w:color="DEDCD1" w:frame="1"/>
           <w:shd w:val="clear" w:color="auto" w:fill="30302E"/>
           <w14:ligatures w14:val="none"/>
@@ -988,8 +992,8 @@
           <w:rFonts w:eastAsia="Times New Roman" w:cs="Times New Roman"/>
           <w:color w:val="C678DD"/>
           <w:kern w:val="0"/>
-          <w:sz w:val="21"/>
-          <w:szCs w:val="21"/>
+          <w:sz w:val="24"/>
+          <w:szCs w:val="24"/>
           <w:bdr w:val="single" w:sz="2" w:space="0" w:color="DEDCD1" w:frame="1"/>
           <w:shd w:val="clear" w:color="auto" w:fill="30302E"/>
           <w14:ligatures w14:val="none"/>
@@ -1001,8 +1005,8 @@
           <w:rFonts w:eastAsia="Times New Roman" w:cs="Times New Roman"/>
           <w:color w:val="ABB2BF"/>
           <w:kern w:val="0"/>
-          <w:sz w:val="21"/>
-          <w:szCs w:val="21"/>
+          <w:sz w:val="24"/>
+          <w:szCs w:val="24"/>
           <w:bdr w:val="single" w:sz="2" w:space="0" w:color="DEDCD1" w:frame="1"/>
           <w:shd w:val="clear" w:color="auto" w:fill="30302E"/>
           <w14:ligatures w14:val="none"/>
@@ -1014,8 +1018,8 @@
           <w:rFonts w:eastAsia="Times New Roman" w:cs="Times New Roman"/>
           <w:color w:val="61AFEF"/>
           <w:kern w:val="0"/>
-          <w:sz w:val="21"/>
-          <w:szCs w:val="21"/>
+          <w:sz w:val="24"/>
+          <w:szCs w:val="24"/>
           <w:bdr w:val="single" w:sz="2" w:space="0" w:color="DEDCD1" w:frame="1"/>
           <w:shd w:val="clear" w:color="auto" w:fill="30302E"/>
           <w14:ligatures w14:val="none"/>
@@ -1027,8 +1031,8 @@
           <w:rFonts w:eastAsia="Times New Roman" w:cs="Times New Roman"/>
           <w:color w:val="ABB2BF"/>
           <w:kern w:val="0"/>
-          <w:sz w:val="21"/>
-          <w:szCs w:val="21"/>
+          <w:sz w:val="24"/>
+          <w:szCs w:val="24"/>
           <w:bdr w:val="single" w:sz="2" w:space="0" w:color="DEDCD1" w:frame="1"/>
           <w:shd w:val="clear" w:color="auto" w:fill="30302E"/>
           <w14:ligatures w14:val="none"/>
@@ -1044,20 +1048,20 @@
           <w:rFonts w:eastAsia="Times New Roman" w:cs="Times New Roman"/>
           <w:color w:val="ABB2BF"/>
           <w:kern w:val="0"/>
-          <w:sz w:val="21"/>
-          <w:szCs w:val="21"/>
-          <w:bdr w:val="single" w:sz="2" w:space="0" w:color="DEDCD1" w:frame="1"/>
-          <w:shd w:val="clear" w:color="auto" w:fill="30302E"/>
-          <w14:ligatures w14:val="none"/>
-        </w:rPr>
-      </w:pPr>
-      <w:r>
-        <w:rPr>
-          <w:rFonts w:eastAsia="Times New Roman" w:cs="Times New Roman"/>
-          <w:color w:val="ABB2BF"/>
-          <w:kern w:val="0"/>
-          <w:sz w:val="21"/>
-          <w:szCs w:val="21"/>
+          <w:sz w:val="24"/>
+          <w:szCs w:val="24"/>
+          <w:bdr w:val="single" w:sz="2" w:space="0" w:color="DEDCD1" w:frame="1"/>
+          <w:shd w:val="clear" w:color="auto" w:fill="30302E"/>
+          <w14:ligatures w14:val="none"/>
+        </w:rPr>
+      </w:pPr>
+      <w:r>
+        <w:rPr>
+          <w:rFonts w:eastAsia="Times New Roman" w:cs="Times New Roman"/>
+          <w:color w:val="ABB2BF"/>
+          <w:kern w:val="0"/>
+          <w:sz w:val="24"/>
+          <w:szCs w:val="24"/>
           <w:bdr w:val="single" w:sz="2" w:space="0" w:color="DEDCD1" w:frame="1"/>
           <w:shd w:val="clear" w:color="auto" w:fill="30302E"/>
           <w14:ligatures w14:val="none"/>
@@ -1069,8 +1073,8 @@
           <w:rFonts w:eastAsia="Times New Roman" w:cs="Times New Roman"/>
           <w:color w:val="98C379"/>
           <w:kern w:val="0"/>
-          <w:sz w:val="21"/>
-          <w:szCs w:val="21"/>
+          <w:sz w:val="24"/>
+          <w:szCs w:val="24"/>
           <w:bdr w:val="single" w:sz="2" w:space="0" w:color="DEDCD1" w:frame="1"/>
           <w:shd w:val="clear" w:color="auto" w:fill="30302E"/>
           <w14:ligatures w14:val="none"/>
@@ -1086,20 +1090,20 @@
           <w:rFonts w:eastAsia="Times New Roman" w:cs="Times New Roman"/>
           <w:color w:val="ABB2BF"/>
           <w:kern w:val="0"/>
-          <w:sz w:val="21"/>
-          <w:szCs w:val="21"/>
-          <w:bdr w:val="single" w:sz="2" w:space="0" w:color="DEDCD1" w:frame="1"/>
-          <w:shd w:val="clear" w:color="auto" w:fill="30302E"/>
-          <w14:ligatures w14:val="none"/>
-        </w:rPr>
-      </w:pPr>
-      <w:r>
-        <w:rPr>
-          <w:rFonts w:eastAsia="Times New Roman" w:cs="Times New Roman"/>
-          <w:color w:val="ABB2BF"/>
-          <w:kern w:val="0"/>
-          <w:sz w:val="21"/>
-          <w:szCs w:val="21"/>
+          <w:sz w:val="24"/>
+          <w:szCs w:val="24"/>
+          <w:bdr w:val="single" w:sz="2" w:space="0" w:color="DEDCD1" w:frame="1"/>
+          <w:shd w:val="clear" w:color="auto" w:fill="30302E"/>
+          <w14:ligatures w14:val="none"/>
+        </w:rPr>
+      </w:pPr>
+      <w:r>
+        <w:rPr>
+          <w:rFonts w:eastAsia="Times New Roman" w:cs="Times New Roman"/>
+          <w:color w:val="ABB2BF"/>
+          <w:kern w:val="0"/>
+          <w:sz w:val="24"/>
+          <w:szCs w:val="24"/>
           <w:bdr w:val="single" w:sz="2" w:space="0" w:color="DEDCD1" w:frame="1"/>
           <w:shd w:val="clear" w:color="auto" w:fill="30302E"/>
           <w14:ligatures w14:val="none"/>
@@ -1111,8 +1115,8 @@
           <w:rFonts w:eastAsia="Times New Roman" w:cs="Times New Roman"/>
           <w:color w:val="C678DD"/>
           <w:kern w:val="0"/>
-          <w:sz w:val="21"/>
-          <w:szCs w:val="21"/>
+          <w:sz w:val="24"/>
+          <w:szCs w:val="24"/>
           <w:bdr w:val="single" w:sz="2" w:space="0" w:color="DEDCD1" w:frame="1"/>
           <w:shd w:val="clear" w:color="auto" w:fill="30302E"/>
           <w14:ligatures w14:val="none"/>
@@ -1124,8 +1128,8 @@
           <w:rFonts w:eastAsia="Times New Roman" w:cs="Times New Roman"/>
           <w:color w:val="ABB2BF"/>
           <w:kern w:val="0"/>
-          <w:sz w:val="21"/>
-          <w:szCs w:val="21"/>
+          <w:sz w:val="24"/>
+          <w:szCs w:val="24"/>
           <w:bdr w:val="single" w:sz="2" w:space="0" w:color="DEDCD1" w:frame="1"/>
           <w:shd w:val="clear" w:color="auto" w:fill="30302E"/>
           <w14:ligatures w14:val="none"/>
@@ -1137,8 +1141,8 @@
           <w:rFonts w:eastAsia="Times New Roman" w:cs="Times New Roman"/>
           <w:color w:val="98C379"/>
           <w:kern w:val="0"/>
-          <w:sz w:val="21"/>
-          <w:szCs w:val="21"/>
+          <w:sz w:val="24"/>
+          <w:szCs w:val="24"/>
           <w:bdr w:val="single" w:sz="2" w:space="0" w:color="DEDCD1" w:frame="1"/>
           <w:shd w:val="clear" w:color="auto" w:fill="30302E"/>
           <w14:ligatures w14:val="none"/>
@@ -1150,8 +1154,8 @@
           <w:rFonts w:eastAsia="Times New Roman" w:cs="Times New Roman"/>
           <w:color w:val="ABB2BF"/>
           <w:kern w:val="0"/>
-          <w:sz w:val="21"/>
-          <w:szCs w:val="21"/>
+          <w:sz w:val="24"/>
+          <w:szCs w:val="24"/>
           <w:bdr w:val="single" w:sz="2" w:space="0" w:color="DEDCD1" w:frame="1"/>
           <w:shd w:val="clear" w:color="auto" w:fill="30302E"/>
           <w14:ligatures w14:val="none"/>
@@ -1163,8 +1167,8 @@
           <w:rFonts w:eastAsia="Times New Roman" w:cs="Times New Roman"/>
           <w:color w:val="98C379"/>
           <w:kern w:val="0"/>
-          <w:sz w:val="21"/>
-          <w:szCs w:val="21"/>
+          <w:sz w:val="24"/>
+          <w:szCs w:val="24"/>
           <w:bdr w:val="single" w:sz="2" w:space="0" w:color="DEDCD1" w:frame="1"/>
           <w:shd w:val="clear" w:color="auto" w:fill="30302E"/>
           <w14:ligatures w14:val="none"/>
@@ -1176,8 +1180,8 @@
           <w:rFonts w:eastAsia="Times New Roman" w:cs="Times New Roman"/>
           <w:color w:val="ABB2BF"/>
           <w:kern w:val="0"/>
-          <w:sz w:val="21"/>
-          <w:szCs w:val="21"/>
+          <w:sz w:val="24"/>
+          <w:szCs w:val="24"/>
           <w:bdr w:val="single" w:sz="2" w:space="0" w:color="DEDCD1" w:frame="1"/>
           <w:shd w:val="clear" w:color="auto" w:fill="30302E"/>
           <w14:ligatures w14:val="none"/>
@@ -1193,20 +1197,20 @@
           <w:rFonts w:eastAsia="Times New Roman" w:cs="Times New Roman"/>
           <w:color w:val="ABB2BF"/>
           <w:kern w:val="0"/>
-          <w:sz w:val="21"/>
-          <w:szCs w:val="21"/>
-          <w:bdr w:val="single" w:sz="2" w:space="0" w:color="DEDCD1" w:frame="1"/>
-          <w:shd w:val="clear" w:color="auto" w:fill="30302E"/>
-          <w14:ligatures w14:val="none"/>
-        </w:rPr>
-      </w:pPr>
-      <w:r>
-        <w:rPr>
-          <w:rFonts w:eastAsia="Times New Roman" w:cs="Times New Roman"/>
-          <w:color w:val="ABB2BF"/>
-          <w:kern w:val="0"/>
-          <w:sz w:val="21"/>
-          <w:szCs w:val="21"/>
+          <w:sz w:val="24"/>
+          <w:szCs w:val="24"/>
+          <w:bdr w:val="single" w:sz="2" w:space="0" w:color="DEDCD1" w:frame="1"/>
+          <w:shd w:val="clear" w:color="auto" w:fill="30302E"/>
+          <w14:ligatures w14:val="none"/>
+        </w:rPr>
+      </w:pPr>
+      <w:r>
+        <w:rPr>
+          <w:rFonts w:eastAsia="Times New Roman" w:cs="Times New Roman"/>
+          <w:color w:val="ABB2BF"/>
+          <w:kern w:val="0"/>
+          <w:sz w:val="24"/>
+          <w:szCs w:val="24"/>
           <w:bdr w:val="single" w:sz="2" w:space="0" w:color="DEDCD1" w:frame="1"/>
           <w:shd w:val="clear" w:color="auto" w:fill="30302E"/>
           <w14:ligatures w14:val="none"/>
@@ -1222,20 +1226,20 @@
           <w:rFonts w:eastAsia="Times New Roman" w:cs="Times New Roman"/>
           <w:color w:val="ABB2BF"/>
           <w:kern w:val="0"/>
-          <w:sz w:val="21"/>
-          <w:szCs w:val="21"/>
-          <w:bdr w:val="single" w:sz="2" w:space="0" w:color="DEDCD1" w:frame="1"/>
-          <w:shd w:val="clear" w:color="auto" w:fill="30302E"/>
-          <w14:ligatures w14:val="none"/>
-        </w:rPr>
-      </w:pPr>
-      <w:r>
-        <w:rPr>
-          <w:rFonts w:eastAsia="Times New Roman" w:cs="Times New Roman"/>
-          <w:color w:val="ABB2BF"/>
-          <w:kern w:val="0"/>
-          <w:sz w:val="21"/>
-          <w:szCs w:val="21"/>
+          <w:sz w:val="24"/>
+          <w:szCs w:val="24"/>
+          <w:bdr w:val="single" w:sz="2" w:space="0" w:color="DEDCD1" w:frame="1"/>
+          <w:shd w:val="clear" w:color="auto" w:fill="30302E"/>
+          <w14:ligatures w14:val="none"/>
+        </w:rPr>
+      </w:pPr>
+      <w:r>
+        <w:rPr>
+          <w:rFonts w:eastAsia="Times New Roman" w:cs="Times New Roman"/>
+          <w:color w:val="ABB2BF"/>
+          <w:kern w:val="0"/>
+          <w:sz w:val="24"/>
+          <w:szCs w:val="24"/>
           <w:bdr w:val="single" w:sz="2" w:space="0" w:color="DEDCD1" w:frame="1"/>
           <w:shd w:val="clear" w:color="auto" w:fill="30302E"/>
           <w14:ligatures w14:val="none"/>
@@ -1247,8 +1251,8 @@
           <w:rFonts w:eastAsia="Times New Roman" w:cs="Times New Roman"/>
           <w:color w:val="C678DD"/>
           <w:kern w:val="0"/>
-          <w:sz w:val="21"/>
-          <w:szCs w:val="21"/>
+          <w:sz w:val="24"/>
+          <w:szCs w:val="24"/>
           <w:bdr w:val="single" w:sz="2" w:space="0" w:color="DEDCD1" w:frame="1"/>
           <w:shd w:val="clear" w:color="auto" w:fill="30302E"/>
           <w14:ligatures w14:val="none"/>
@@ -1260,8 +1264,8 @@
           <w:rFonts w:eastAsia="Times New Roman" w:cs="Times New Roman"/>
           <w:color w:val="ABB2BF"/>
           <w:kern w:val="0"/>
-          <w:sz w:val="21"/>
-          <w:szCs w:val="21"/>
+          <w:sz w:val="24"/>
+          <w:szCs w:val="24"/>
           <w:bdr w:val="single" w:sz="2" w:space="0" w:color="DEDCD1" w:frame="1"/>
           <w:shd w:val="clear" w:color="auto" w:fill="30302E"/>
           <w14:ligatures w14:val="none"/>
@@ -1273,8 +1277,8 @@
           <w:rFonts w:eastAsia="Times New Roman" w:cs="Times New Roman"/>
           <w:color w:val="61AFEF"/>
           <w:kern w:val="0"/>
-          <w:sz w:val="21"/>
-          <w:szCs w:val="21"/>
+          <w:sz w:val="24"/>
+          <w:szCs w:val="24"/>
           <w:bdr w:val="single" w:sz="2" w:space="0" w:color="DEDCD1" w:frame="1"/>
           <w:shd w:val="clear" w:color="auto" w:fill="30302E"/>
           <w14:ligatures w14:val="none"/>
@@ -1286,8 +1290,8 @@
           <w:rFonts w:eastAsia="Times New Roman" w:cs="Times New Roman"/>
           <w:color w:val="ABB2BF"/>
           <w:kern w:val="0"/>
-          <w:sz w:val="21"/>
-          <w:szCs w:val="21"/>
+          <w:sz w:val="24"/>
+          <w:szCs w:val="24"/>
           <w:bdr w:val="single" w:sz="2" w:space="0" w:color="DEDCD1" w:frame="1"/>
           <w:shd w:val="clear" w:color="auto" w:fill="30302E"/>
           <w14:ligatures w14:val="none"/>
@@ -1303,20 +1307,20 @@
           <w:rFonts w:eastAsia="Times New Roman" w:cs="Times New Roman"/>
           <w:color w:val="ABB2BF"/>
           <w:kern w:val="0"/>
-          <w:sz w:val="21"/>
-          <w:szCs w:val="21"/>
-          <w:bdr w:val="single" w:sz="2" w:space="0" w:color="DEDCD1" w:frame="1"/>
-          <w:shd w:val="clear" w:color="auto" w:fill="30302E"/>
-          <w14:ligatures w14:val="none"/>
-        </w:rPr>
-      </w:pPr>
-      <w:r>
-        <w:rPr>
-          <w:rFonts w:eastAsia="Times New Roman" w:cs="Times New Roman"/>
-          <w:color w:val="ABB2BF"/>
-          <w:kern w:val="0"/>
-          <w:sz w:val="21"/>
-          <w:szCs w:val="21"/>
+          <w:sz w:val="24"/>
+          <w:szCs w:val="24"/>
+          <w:bdr w:val="single" w:sz="2" w:space="0" w:color="DEDCD1" w:frame="1"/>
+          <w:shd w:val="clear" w:color="auto" w:fill="30302E"/>
+          <w14:ligatures w14:val="none"/>
+        </w:rPr>
+      </w:pPr>
+      <w:r>
+        <w:rPr>
+          <w:rFonts w:eastAsia="Times New Roman" w:cs="Times New Roman"/>
+          <w:color w:val="ABB2BF"/>
+          <w:kern w:val="0"/>
+          <w:sz w:val="24"/>
+          <w:szCs w:val="24"/>
           <w:bdr w:val="single" w:sz="2" w:space="0" w:color="DEDCD1" w:frame="1"/>
           <w:shd w:val="clear" w:color="auto" w:fill="30302E"/>
           <w14:ligatures w14:val="none"/>
@@ -1328,8 +1332,8 @@
           <w:rFonts w:eastAsia="Times New Roman" w:cs="Times New Roman"/>
           <w:color w:val="98C379"/>
           <w:kern w:val="0"/>
-          <w:sz w:val="21"/>
-          <w:szCs w:val="21"/>
+          <w:sz w:val="24"/>
+          <w:szCs w:val="24"/>
           <w:bdr w:val="single" w:sz="2" w:space="0" w:color="DEDCD1" w:frame="1"/>
           <w:shd w:val="clear" w:color="auto" w:fill="30302E"/>
           <w14:ligatures w14:val="none"/>
@@ -1345,20 +1349,20 @@
           <w:rFonts w:eastAsia="Times New Roman" w:cs="Times New Roman"/>
           <w:color w:val="ABB2BF"/>
           <w:kern w:val="0"/>
-          <w:sz w:val="21"/>
-          <w:szCs w:val="21"/>
-          <w:bdr w:val="single" w:sz="2" w:space="0" w:color="DEDCD1" w:frame="1"/>
-          <w:shd w:val="clear" w:color="auto" w:fill="30302E"/>
-          <w14:ligatures w14:val="none"/>
-        </w:rPr>
-      </w:pPr>
-      <w:r>
-        <w:rPr>
-          <w:rFonts w:eastAsia="Times New Roman" w:cs="Times New Roman"/>
-          <w:color w:val="ABB2BF"/>
-          <w:kern w:val="0"/>
-          <w:sz w:val="21"/>
-          <w:szCs w:val="21"/>
+          <w:sz w:val="24"/>
+          <w:szCs w:val="24"/>
+          <w:bdr w:val="single" w:sz="2" w:space="0" w:color="DEDCD1" w:frame="1"/>
+          <w:shd w:val="clear" w:color="auto" w:fill="30302E"/>
+          <w14:ligatures w14:val="none"/>
+        </w:rPr>
+      </w:pPr>
+      <w:r>
+        <w:rPr>
+          <w:rFonts w:eastAsia="Times New Roman" w:cs="Times New Roman"/>
+          <w:color w:val="ABB2BF"/>
+          <w:kern w:val="0"/>
+          <w:sz w:val="24"/>
+          <w:szCs w:val="24"/>
           <w:bdr w:val="single" w:sz="2" w:space="0" w:color="DEDCD1" w:frame="1"/>
           <w:shd w:val="clear" w:color="auto" w:fill="30302E"/>
           <w14:ligatures w14:val="none"/>
@@ -1370,8 +1374,8 @@
           <w:rFonts w:eastAsia="Times New Roman" w:cs="Times New Roman"/>
           <w:color w:val="C678DD"/>
           <w:kern w:val="0"/>
-          <w:sz w:val="21"/>
-          <w:szCs w:val="21"/>
+          <w:sz w:val="24"/>
+          <w:szCs w:val="24"/>
           <w:bdr w:val="single" w:sz="2" w:space="0" w:color="DEDCD1" w:frame="1"/>
           <w:shd w:val="clear" w:color="auto" w:fill="30302E"/>
           <w14:ligatures w14:val="none"/>
@@ -1383,8 +1387,8 @@
           <w:rFonts w:eastAsia="Times New Roman" w:cs="Times New Roman"/>
           <w:color w:val="ABB2BF"/>
           <w:kern w:val="0"/>
-          <w:sz w:val="21"/>
-          <w:szCs w:val="21"/>
+          <w:sz w:val="24"/>
+          <w:szCs w:val="24"/>
           <w:bdr w:val="single" w:sz="2" w:space="0" w:color="DEDCD1" w:frame="1"/>
           <w:shd w:val="clear" w:color="auto" w:fill="30302E"/>
           <w14:ligatures w14:val="none"/>
@@ -1396,8 +1400,8 @@
           <w:rFonts w:eastAsia="Times New Roman" w:cs="Times New Roman"/>
           <w:color w:val="98C379"/>
           <w:kern w:val="0"/>
-          <w:sz w:val="21"/>
-          <w:szCs w:val="21"/>
+          <w:sz w:val="24"/>
+          <w:szCs w:val="24"/>
           <w:bdr w:val="single" w:sz="2" w:space="0" w:color="DEDCD1" w:frame="1"/>
           <w:shd w:val="clear" w:color="auto" w:fill="30302E"/>
           <w14:ligatures w14:val="none"/>
@@ -1409,8 +1413,8 @@
           <w:rFonts w:eastAsia="Times New Roman" w:cs="Times New Roman"/>
           <w:color w:val="ABB2BF"/>
           <w:kern w:val="0"/>
-          <w:sz w:val="21"/>
-          <w:szCs w:val="21"/>
+          <w:sz w:val="24"/>
+          <w:szCs w:val="24"/>
           <w:bdr w:val="single" w:sz="2" w:space="0" w:color="DEDCD1" w:frame="1"/>
           <w:shd w:val="clear" w:color="auto" w:fill="30302E"/>
           <w14:ligatures w14:val="none"/>
@@ -1422,8 +1426,8 @@
           <w:rFonts w:eastAsia="Times New Roman" w:cs="Times New Roman"/>
           <w:color w:val="98C379"/>
           <w:kern w:val="0"/>
-          <w:sz w:val="21"/>
-          <w:szCs w:val="21"/>
+          <w:sz w:val="24"/>
+          <w:szCs w:val="24"/>
           <w:bdr w:val="single" w:sz="2" w:space="0" w:color="DEDCD1" w:frame="1"/>
           <w:shd w:val="clear" w:color="auto" w:fill="30302E"/>
           <w14:ligatures w14:val="none"/>
@@ -1435,8 +1439,8 @@
           <w:rFonts w:eastAsia="Times New Roman" w:cs="Times New Roman"/>
           <w:color w:val="ABB2BF"/>
           <w:kern w:val="0"/>
-          <w:sz w:val="21"/>
-          <w:szCs w:val="21"/>
+          <w:sz w:val="24"/>
+          <w:szCs w:val="24"/>
           <w:bdr w:val="single" w:sz="2" w:space="0" w:color="DEDCD1" w:frame="1"/>
           <w:shd w:val="clear" w:color="auto" w:fill="30302E"/>
           <w14:ligatures w14:val="none"/>
@@ -1452,40 +1456,40 @@
           <w:rFonts w:eastAsia="Times New Roman" w:cs="Times New Roman"/>
           <w:color w:val="ABB2BF"/>
           <w:kern w:val="0"/>
-          <w:sz w:val="21"/>
-          <w:szCs w:val="21"/>
-          <w:bdr w:val="single" w:sz="2" w:space="0" w:color="DEDCD1" w:frame="1"/>
-          <w:shd w:val="clear" w:color="auto" w:fill="30302E"/>
-          <w14:ligatures w14:val="none"/>
-        </w:rPr>
-      </w:pPr>
-    </w:p>
-    <w:p>
-      <w:pPr>
-        <w:spacing w:before="0" w:after="0" w:line="240" w:lineRule="auto"/>
-        <w:jc w:val="left"/>
-        <w:rPr>
-          <w:rFonts w:eastAsia="Times New Roman" w:cs="Times New Roman"/>
-          <w:color w:val="ABB2BF"/>
-          <w:kern w:val="0"/>
-          <w:sz w:val="21"/>
-          <w:szCs w:val="21"/>
-          <w:bdr w:val="single" w:sz="2" w:space="0" w:color="DEDCD1" w:frame="1"/>
-          <w:shd w:val="clear" w:color="auto" w:fill="30302E"/>
-          <w14:ligatures w14:val="none"/>
-        </w:rPr>
-      </w:pPr>
-    </w:p>
-    <w:p>
-      <w:pPr>
-        <w:spacing w:before="0" w:after="0" w:line="240" w:lineRule="auto"/>
-        <w:jc w:val="left"/>
-        <w:rPr>
-          <w:rFonts w:eastAsia="Times New Roman" w:cs="Times New Roman"/>
-          <w:color w:val="ABB2BF"/>
-          <w:kern w:val="0"/>
-          <w:sz w:val="21"/>
-          <w:szCs w:val="21"/>
+          <w:sz w:val="24"/>
+          <w:szCs w:val="24"/>
+          <w:bdr w:val="single" w:sz="2" w:space="0" w:color="DEDCD1" w:frame="1"/>
+          <w:shd w:val="clear" w:color="auto" w:fill="30302E"/>
+          <w14:ligatures w14:val="none"/>
+        </w:rPr>
+      </w:pPr>
+    </w:p>
+    <w:p>
+      <w:pPr>
+        <w:spacing w:before="0" w:after="0" w:line="240" w:lineRule="auto"/>
+        <w:jc w:val="left"/>
+        <w:rPr>
+          <w:rFonts w:eastAsia="Times New Roman" w:cs="Times New Roman"/>
+          <w:color w:val="ABB2BF"/>
+          <w:kern w:val="0"/>
+          <w:sz w:val="24"/>
+          <w:szCs w:val="24"/>
+          <w:bdr w:val="single" w:sz="2" w:space="0" w:color="DEDCD1" w:frame="1"/>
+          <w:shd w:val="clear" w:color="auto" w:fill="30302E"/>
+          <w14:ligatures w14:val="none"/>
+        </w:rPr>
+      </w:pPr>
+    </w:p>
+    <w:p>
+      <w:pPr>
+        <w:spacing w:before="0" w:after="0" w:line="240" w:lineRule="auto"/>
+        <w:jc w:val="left"/>
+        <w:rPr>
+          <w:rFonts w:eastAsia="Times New Roman" w:cs="Times New Roman"/>
+          <w:color w:val="ABB2BF"/>
+          <w:kern w:val="0"/>
+          <w:sz w:val="24"/>
+          <w:szCs w:val="24"/>
           <w:bdr w:val="single" w:sz="2" w:space="0" w:color="DEDCD1" w:frame="1"/>
           <w:shd w:val="clear" w:color="auto" w:fill="30302E"/>
           <w14:ligatures w14:val="none"/>
@@ -1498,8 +1502,8 @@
           <w:iCs/>
           <w:color w:val="5C6370"/>
           <w:kern w:val="0"/>
-          <w:sz w:val="21"/>
-          <w:szCs w:val="21"/>
+          <w:sz w:val="24"/>
+          <w:szCs w:val="24"/>
           <w:bdr w:val="single" w:sz="2" w:space="0" w:color="DEDCD1" w:frame="1"/>
           <w:shd w:val="clear" w:color="auto" w:fill="30302E"/>
           <w14:ligatures w14:val="none"/>
@@ -1515,24 +1519,24 @@
           <w:rFonts w:eastAsia="Times New Roman" w:cs="Times New Roman"/>
           <w:color w:val="ABB2BF"/>
           <w:kern w:val="0"/>
-          <w:sz w:val="21"/>
-          <w:szCs w:val="21"/>
-          <w:bdr w:val="single" w:sz="2" w:space="0" w:color="DEDCD1" w:frame="1"/>
-          <w:shd w:val="clear" w:color="auto" w:fill="30302E"/>
-          <w14:ligatures w14:val="none"/>
-        </w:rPr>
-      </w:pPr>
-    </w:p>
-    <w:p>
-      <w:pPr>
-        <w:spacing w:before="0" w:after="0" w:line="240" w:lineRule="auto"/>
-        <w:jc w:val="left"/>
-        <w:rPr>
-          <w:rFonts w:eastAsia="Times New Roman" w:cs="Times New Roman"/>
-          <w:color w:val="ABB2BF"/>
-          <w:kern w:val="0"/>
-          <w:sz w:val="21"/>
-          <w:szCs w:val="21"/>
+          <w:sz w:val="24"/>
+          <w:szCs w:val="24"/>
+          <w:bdr w:val="single" w:sz="2" w:space="0" w:color="DEDCD1" w:frame="1"/>
+          <w:shd w:val="clear" w:color="auto" w:fill="30302E"/>
+          <w14:ligatures w14:val="none"/>
+        </w:rPr>
+      </w:pPr>
+    </w:p>
+    <w:p>
+      <w:pPr>
+        <w:spacing w:before="0" w:after="0" w:line="240" w:lineRule="auto"/>
+        <w:jc w:val="left"/>
+        <w:rPr>
+          <w:rFonts w:eastAsia="Times New Roman" w:cs="Times New Roman"/>
+          <w:color w:val="ABB2BF"/>
+          <w:kern w:val="0"/>
+          <w:sz w:val="24"/>
+          <w:szCs w:val="24"/>
           <w:bdr w:val="single" w:sz="2" w:space="0" w:color="DEDCD1" w:frame="1"/>
           <w:shd w:val="clear" w:color="auto" w:fill="30302E"/>
           <w14:ligatures w14:val="none"/>
@@ -1543,8 +1547,8 @@
           <w:rFonts w:eastAsia="Times New Roman" w:cs="Times New Roman"/>
           <w:color w:val="C678DD"/>
           <w:kern w:val="0"/>
-          <w:sz w:val="21"/>
-          <w:szCs w:val="21"/>
+          <w:sz w:val="24"/>
+          <w:szCs w:val="24"/>
           <w:bdr w:val="single" w:sz="2" w:space="0" w:color="DEDCD1" w:frame="1"/>
           <w:shd w:val="clear" w:color="auto" w:fill="30302E"/>
           <w14:ligatures w14:val="none"/>
@@ -1556,8 +1560,8 @@
           <w:rFonts w:eastAsia="Times New Roman" w:cs="Times New Roman"/>
           <w:color w:val="ABB2BF"/>
           <w:kern w:val="0"/>
-          <w:sz w:val="21"/>
-          <w:szCs w:val="21"/>
+          <w:sz w:val="24"/>
+          <w:szCs w:val="24"/>
           <w:bdr w:val="single" w:sz="2" w:space="0" w:color="DEDCD1" w:frame="1"/>
           <w:shd w:val="clear" w:color="auto" w:fill="30302E"/>
           <w14:ligatures w14:val="none"/>
@@ -1569,8 +1573,8 @@
           <w:rFonts w:eastAsia="Times New Roman" w:cs="Times New Roman"/>
           <w:color w:val="D19A66"/>
           <w:kern w:val="0"/>
-          <w:sz w:val="21"/>
-          <w:szCs w:val="21"/>
+          <w:sz w:val="24"/>
+          <w:szCs w:val="24"/>
           <w:bdr w:val="single" w:sz="2" w:space="0" w:color="DEDCD1" w:frame="1"/>
           <w:shd w:val="clear" w:color="auto" w:fill="30302E"/>
           <w14:ligatures w14:val="none"/>
@@ -1582,8 +1586,8 @@
           <w:rFonts w:eastAsia="Times New Roman" w:cs="Times New Roman"/>
           <w:color w:val="ABB2BF"/>
           <w:kern w:val="0"/>
-          <w:sz w:val="21"/>
-          <w:szCs w:val="21"/>
+          <w:sz w:val="24"/>
+          <w:szCs w:val="24"/>
           <w:bdr w:val="single" w:sz="2" w:space="0" w:color="DEDCD1" w:frame="1"/>
           <w:shd w:val="clear" w:color="auto" w:fill="30302E"/>
           <w14:ligatures w14:val="none"/>
@@ -1599,20 +1603,20 @@
           <w:rFonts w:eastAsia="Times New Roman" w:cs="Times New Roman"/>
           <w:color w:val="98C379"/>
           <w:kern w:val="0"/>
-          <w:sz w:val="21"/>
-          <w:szCs w:val="21"/>
-          <w:bdr w:val="single" w:sz="2" w:space="0" w:color="DEDCD1" w:frame="1"/>
-          <w:shd w:val="clear" w:color="auto" w:fill="30302E"/>
-          <w14:ligatures w14:val="none"/>
-        </w:rPr>
-      </w:pPr>
-      <w:r>
-        <w:rPr>
-          <w:rFonts w:eastAsia="Times New Roman" w:cs="Times New Roman"/>
-          <w:color w:val="ABB2BF"/>
-          <w:kern w:val="0"/>
-          <w:sz w:val="21"/>
-          <w:szCs w:val="21"/>
+          <w:sz w:val="24"/>
+          <w:szCs w:val="24"/>
+          <w:bdr w:val="single" w:sz="2" w:space="0" w:color="DEDCD1" w:frame="1"/>
+          <w:shd w:val="clear" w:color="auto" w:fill="30302E"/>
+          <w14:ligatures w14:val="none"/>
+        </w:rPr>
+      </w:pPr>
+      <w:r>
+        <w:rPr>
+          <w:rFonts w:eastAsia="Times New Roman" w:cs="Times New Roman"/>
+          <w:color w:val="ABB2BF"/>
+          <w:kern w:val="0"/>
+          <w:sz w:val="24"/>
+          <w:szCs w:val="24"/>
           <w:bdr w:val="single" w:sz="2" w:space="0" w:color="DEDCD1" w:frame="1"/>
           <w:shd w:val="clear" w:color="auto" w:fill="30302E"/>
           <w14:ligatures w14:val="none"/>
@@ -1624,8 +1628,8 @@
           <w:rFonts w:eastAsia="Times New Roman" w:cs="Times New Roman"/>
           <w:color w:val="98C379"/>
           <w:kern w:val="0"/>
-          <w:sz w:val="21"/>
-          <w:szCs w:val="21"/>
+          <w:sz w:val="24"/>
+          <w:szCs w:val="24"/>
           <w:bdr w:val="single" w:sz="2" w:space="0" w:color="DEDCD1" w:frame="1"/>
           <w:shd w:val="clear" w:color="auto" w:fill="30302E"/>
           <w14:ligatures w14:val="none"/>
@@ -1641,20 +1645,20 @@
           <w:rFonts w:eastAsia="Times New Roman" w:cs="Times New Roman"/>
           <w:color w:val="ABB2BF"/>
           <w:kern w:val="0"/>
-          <w:sz w:val="21"/>
-          <w:szCs w:val="21"/>
-          <w:bdr w:val="single" w:sz="2" w:space="0" w:color="DEDCD1" w:frame="1"/>
-          <w:shd w:val="clear" w:color="auto" w:fill="30302E"/>
-          <w14:ligatures w14:val="none"/>
-        </w:rPr>
-      </w:pPr>
-      <w:r>
-        <w:rPr>
-          <w:rFonts w:eastAsia="Times New Roman" w:cs="Times New Roman"/>
-          <w:color w:val="ABB2BF"/>
-          <w:kern w:val="0"/>
-          <w:sz w:val="21"/>
-          <w:szCs w:val="21"/>
+          <w:sz w:val="24"/>
+          <w:szCs w:val="24"/>
+          <w:bdr w:val="single" w:sz="2" w:space="0" w:color="DEDCD1" w:frame="1"/>
+          <w:shd w:val="clear" w:color="auto" w:fill="30302E"/>
+          <w14:ligatures w14:val="none"/>
+        </w:rPr>
+      </w:pPr>
+      <w:r>
+        <w:rPr>
+          <w:rFonts w:eastAsia="Times New Roman" w:cs="Times New Roman"/>
+          <w:color w:val="ABB2BF"/>
+          <w:kern w:val="0"/>
+          <w:sz w:val="24"/>
+          <w:szCs w:val="24"/>
           <w:bdr w:val="single" w:sz="2" w:space="0" w:color="DEDCD1" w:frame="1"/>
           <w:shd w:val="clear" w:color="auto" w:fill="30302E"/>
           <w14:ligatures w14:val="none"/>
@@ -1670,20 +1674,20 @@
           <w:rFonts w:eastAsia="Times New Roman" w:cs="Times New Roman"/>
           <w:color w:val="ABB2BF"/>
           <w:kern w:val="0"/>
-          <w:sz w:val="21"/>
-          <w:szCs w:val="21"/>
-          <w:bdr w:val="single" w:sz="2" w:space="0" w:color="DEDCD1" w:frame="1"/>
-          <w:shd w:val="clear" w:color="auto" w:fill="30302E"/>
-          <w14:ligatures w14:val="none"/>
-        </w:rPr>
-      </w:pPr>
-      <w:r>
-        <w:rPr>
-          <w:rFonts w:eastAsia="Times New Roman" w:cs="Times New Roman"/>
-          <w:color w:val="ABB2BF"/>
-          <w:kern w:val="0"/>
-          <w:sz w:val="21"/>
-          <w:szCs w:val="21"/>
+          <w:sz w:val="24"/>
+          <w:szCs w:val="24"/>
+          <w:bdr w:val="single" w:sz="2" w:space="0" w:color="DEDCD1" w:frame="1"/>
+          <w:shd w:val="clear" w:color="auto" w:fill="30302E"/>
+          <w14:ligatures w14:val="none"/>
+        </w:rPr>
+      </w:pPr>
+      <w:r>
+        <w:rPr>
+          <w:rFonts w:eastAsia="Times New Roman" w:cs="Times New Roman"/>
+          <w:color w:val="ABB2BF"/>
+          <w:kern w:val="0"/>
+          <w:sz w:val="24"/>
+          <w:szCs w:val="24"/>
           <w:bdr w:val="single" w:sz="2" w:space="0" w:color="DEDCD1" w:frame="1"/>
           <w:shd w:val="clear" w:color="auto" w:fill="30302E"/>
           <w14:ligatures w14:val="none"/>
@@ -1699,8 +1703,8 @@
           <w:rFonts w:eastAsia="Times New Roman" w:cs="Times New Roman"/>
           <w:color w:val="ABB2BF"/>
           <w:kern w:val="0"/>
-          <w:sz w:val="21"/>
-          <w:szCs w:val="21"/>
+          <w:sz w:val="24"/>
+          <w:szCs w:val="24"/>
           <w:bdr w:val="single" w:sz="2" w:space="0" w:color="DEDCD1" w:frame="1"/>
           <w:shd w:val="clear" w:color="auto" w:fill="30302E"/>
           <w14:ligatures w14:val="none"/>
@@ -1711,8 +1715,8 @@
           <w:rFonts w:eastAsia="Times New Roman" w:cs="Times New Roman"/>
           <w:color w:val="98C379"/>
           <w:kern w:val="0"/>
-          <w:sz w:val="21"/>
-          <w:szCs w:val="21"/>
+          <w:sz w:val="24"/>
+          <w:szCs w:val="24"/>
           <w:bdr w:val="single" w:sz="2" w:space="0" w:color="DEDCD1" w:frame="1"/>
           <w:shd w:val="clear" w:color="auto" w:fill="30302E"/>
           <w14:ligatures w14:val="none"/>
@@ -1728,20 +1732,20 @@
           <w:rFonts w:eastAsia="Times New Roman" w:cs="Times New Roman"/>
           <w:color w:val="ABB2BF"/>
           <w:kern w:val="0"/>
-          <w:sz w:val="21"/>
-          <w:szCs w:val="21"/>
-          <w:bdr w:val="single" w:sz="2" w:space="0" w:color="DEDCD1" w:frame="1"/>
-          <w:shd w:val="clear" w:color="auto" w:fill="30302E"/>
-          <w14:ligatures w14:val="none"/>
-        </w:rPr>
-      </w:pPr>
-      <w:r>
-        <w:rPr>
-          <w:rFonts w:eastAsia="Times New Roman" w:cs="Times New Roman"/>
-          <w:color w:val="ABB2BF"/>
-          <w:kern w:val="0"/>
-          <w:sz w:val="21"/>
-          <w:szCs w:val="21"/>
+          <w:sz w:val="24"/>
+          <w:szCs w:val="24"/>
+          <w:bdr w:val="single" w:sz="2" w:space="0" w:color="DEDCD1" w:frame="1"/>
+          <w:shd w:val="clear" w:color="auto" w:fill="30302E"/>
+          <w14:ligatures w14:val="none"/>
+        </w:rPr>
+      </w:pPr>
+      <w:r>
+        <w:rPr>
+          <w:rFonts w:eastAsia="Times New Roman" w:cs="Times New Roman"/>
+          <w:color w:val="ABB2BF"/>
+          <w:kern w:val="0"/>
+          <w:sz w:val="24"/>
+          <w:szCs w:val="24"/>
           <w:bdr w:val="single" w:sz="2" w:space="0" w:color="DEDCD1" w:frame="1"/>
           <w:shd w:val="clear" w:color="auto" w:fill="30302E"/>
           <w14:ligatures w14:val="none"/>
@@ -1757,20 +1761,20 @@
           <w:rFonts w:eastAsia="Times New Roman" w:cs="Times New Roman"/>
           <w:color w:val="ABB2BF"/>
           <w:kern w:val="0"/>
-          <w:sz w:val="21"/>
-          <w:szCs w:val="21"/>
-          <w:bdr w:val="single" w:sz="2" w:space="0" w:color="DEDCD1" w:frame="1"/>
-          <w:shd w:val="clear" w:color="auto" w:fill="30302E"/>
-          <w14:ligatures w14:val="none"/>
-        </w:rPr>
-      </w:pPr>
-      <w:r>
-        <w:rPr>
-          <w:rFonts w:eastAsia="Times New Roman" w:cs="Times New Roman"/>
-          <w:color w:val="ABB2BF"/>
-          <w:kern w:val="0"/>
-          <w:sz w:val="21"/>
-          <w:szCs w:val="21"/>
+          <w:sz w:val="24"/>
+          <w:szCs w:val="24"/>
+          <w:bdr w:val="single" w:sz="2" w:space="0" w:color="DEDCD1" w:frame="1"/>
+          <w:shd w:val="clear" w:color="auto" w:fill="30302E"/>
+          <w14:ligatures w14:val="none"/>
+        </w:rPr>
+      </w:pPr>
+      <w:r>
+        <w:rPr>
+          <w:rFonts w:eastAsia="Times New Roman" w:cs="Times New Roman"/>
+          <w:color w:val="ABB2BF"/>
+          <w:kern w:val="0"/>
+          <w:sz w:val="24"/>
+          <w:szCs w:val="24"/>
           <w:bdr w:val="single" w:sz="2" w:space="0" w:color="DEDCD1" w:frame="1"/>
           <w:shd w:val="clear" w:color="auto" w:fill="30302E"/>
           <w14:ligatures w14:val="none"/>
@@ -1782,8 +1786,8 @@
           <w:rFonts w:eastAsia="Times New Roman" w:cs="Times New Roman"/>
           <w:color w:val="C678DD"/>
           <w:kern w:val="0"/>
-          <w:sz w:val="21"/>
-          <w:szCs w:val="21"/>
+          <w:sz w:val="24"/>
+          <w:szCs w:val="24"/>
           <w:bdr w:val="single" w:sz="2" w:space="0" w:color="DEDCD1" w:frame="1"/>
           <w:shd w:val="clear" w:color="auto" w:fill="30302E"/>
           <w14:ligatures w14:val="none"/>
@@ -1795,8 +1799,8 @@
           <w:rFonts w:eastAsia="Times New Roman" w:cs="Times New Roman"/>
           <w:color w:val="ABB2BF"/>
           <w:kern w:val="0"/>
-          <w:sz w:val="21"/>
-          <w:szCs w:val="21"/>
+          <w:sz w:val="24"/>
+          <w:szCs w:val="24"/>
           <w:bdr w:val="single" w:sz="2" w:space="0" w:color="DEDCD1" w:frame="1"/>
           <w:shd w:val="clear" w:color="auto" w:fill="30302E"/>
           <w14:ligatures w14:val="none"/>
@@ -1808,8 +1812,8 @@
           <w:rFonts w:eastAsia="Times New Roman" w:cs="Times New Roman"/>
           <w:color w:val="61AFEF"/>
           <w:kern w:val="0"/>
-          <w:sz w:val="21"/>
-          <w:szCs w:val="21"/>
+          <w:sz w:val="24"/>
+          <w:szCs w:val="24"/>
           <w:bdr w:val="single" w:sz="2" w:space="0" w:color="DEDCD1" w:frame="1"/>
           <w:shd w:val="clear" w:color="auto" w:fill="30302E"/>
           <w14:ligatures w14:val="none"/>
@@ -1821,8 +1825,8 @@
           <w:rFonts w:eastAsia="Times New Roman" w:cs="Times New Roman"/>
           <w:color w:val="ABB2BF"/>
           <w:kern w:val="0"/>
-          <w:sz w:val="21"/>
-          <w:szCs w:val="21"/>
+          <w:sz w:val="24"/>
+          <w:szCs w:val="24"/>
           <w:bdr w:val="single" w:sz="2" w:space="0" w:color="DEDCD1" w:frame="1"/>
           <w:shd w:val="clear" w:color="auto" w:fill="30302E"/>
           <w14:ligatures w14:val="none"/>
@@ -1838,20 +1842,20 @@
           <w:rFonts w:eastAsia="Times New Roman" w:cs="Times New Roman"/>
           <w:color w:val="98C379"/>
           <w:kern w:val="0"/>
-          <w:sz w:val="21"/>
-          <w:szCs w:val="21"/>
-          <w:bdr w:val="single" w:sz="2" w:space="0" w:color="DEDCD1" w:frame="1"/>
-          <w:shd w:val="clear" w:color="auto" w:fill="30302E"/>
-          <w14:ligatures w14:val="none"/>
-        </w:rPr>
-      </w:pPr>
-      <w:r>
-        <w:rPr>
-          <w:rFonts w:eastAsia="Times New Roman" w:cs="Times New Roman"/>
-          <w:color w:val="ABB2BF"/>
-          <w:kern w:val="0"/>
-          <w:sz w:val="21"/>
-          <w:szCs w:val="21"/>
+          <w:sz w:val="24"/>
+          <w:szCs w:val="24"/>
+          <w:bdr w:val="single" w:sz="2" w:space="0" w:color="DEDCD1" w:frame="1"/>
+          <w:shd w:val="clear" w:color="auto" w:fill="30302E"/>
+          <w14:ligatures w14:val="none"/>
+        </w:rPr>
+      </w:pPr>
+      <w:r>
+        <w:rPr>
+          <w:rFonts w:eastAsia="Times New Roman" w:cs="Times New Roman"/>
+          <w:color w:val="ABB2BF"/>
+          <w:kern w:val="0"/>
+          <w:sz w:val="24"/>
+          <w:szCs w:val="24"/>
           <w:bdr w:val="single" w:sz="2" w:space="0" w:color="DEDCD1" w:frame="1"/>
           <w:shd w:val="clear" w:color="auto" w:fill="30302E"/>
           <w14:ligatures w14:val="none"/>
@@ -1863,8 +1867,8 @@
           <w:rFonts w:eastAsia="Times New Roman" w:cs="Times New Roman"/>
           <w:color w:val="98C379"/>
           <w:kern w:val="0"/>
-          <w:sz w:val="21"/>
-          <w:szCs w:val="21"/>
+          <w:sz w:val="24"/>
+          <w:szCs w:val="24"/>
           <w:bdr w:val="single" w:sz="2" w:space="0" w:color="DEDCD1" w:frame="1"/>
           <w:shd w:val="clear" w:color="auto" w:fill="30302E"/>
           <w14:ligatures w14:val="none"/>
@@ -1880,20 +1884,20 @@
           <w:rFonts w:eastAsia="Times New Roman" w:cs="Times New Roman"/>
           <w:color w:val="ABB2BF"/>
           <w:kern w:val="0"/>
-          <w:sz w:val="21"/>
-          <w:szCs w:val="21"/>
-          <w:bdr w:val="single" w:sz="2" w:space="0" w:color="DEDCD1" w:frame="1"/>
-          <w:shd w:val="clear" w:color="auto" w:fill="30302E"/>
-          <w14:ligatures w14:val="none"/>
-        </w:rPr>
-      </w:pPr>
-      <w:r>
-        <w:rPr>
-          <w:rFonts w:eastAsia="Times New Roman" w:cs="Times New Roman"/>
-          <w:color w:val="ABB2BF"/>
-          <w:kern w:val="0"/>
-          <w:sz w:val="21"/>
-          <w:szCs w:val="21"/>
+          <w:sz w:val="24"/>
+          <w:szCs w:val="24"/>
+          <w:bdr w:val="single" w:sz="2" w:space="0" w:color="DEDCD1" w:frame="1"/>
+          <w:shd w:val="clear" w:color="auto" w:fill="30302E"/>
+          <w14:ligatures w14:val="none"/>
+        </w:rPr>
+      </w:pPr>
+      <w:r>
+        <w:rPr>
+          <w:rFonts w:eastAsia="Times New Roman" w:cs="Times New Roman"/>
+          <w:color w:val="ABB2BF"/>
+          <w:kern w:val="0"/>
+          <w:sz w:val="24"/>
+          <w:szCs w:val="24"/>
           <w:bdr w:val="single" w:sz="2" w:space="0" w:color="DEDCD1" w:frame="1"/>
           <w:shd w:val="clear" w:color="auto" w:fill="30302E"/>
           <w14:ligatures w14:val="none"/>
@@ -1909,20 +1913,20 @@
           <w:rFonts w:eastAsia="Times New Roman" w:cs="Times New Roman"/>
           <w:color w:val="ABB2BF"/>
           <w:kern w:val="0"/>
-          <w:sz w:val="21"/>
-          <w:szCs w:val="21"/>
-          <w:bdr w:val="single" w:sz="2" w:space="0" w:color="DEDCD1" w:frame="1"/>
-          <w:shd w:val="clear" w:color="auto" w:fill="30302E"/>
-          <w14:ligatures w14:val="none"/>
-        </w:rPr>
-      </w:pPr>
-      <w:r>
-        <w:rPr>
-          <w:rFonts w:eastAsia="Times New Roman" w:cs="Times New Roman"/>
-          <w:color w:val="ABB2BF"/>
-          <w:kern w:val="0"/>
-          <w:sz w:val="21"/>
-          <w:szCs w:val="21"/>
+          <w:sz w:val="24"/>
+          <w:szCs w:val="24"/>
+          <w:bdr w:val="single" w:sz="2" w:space="0" w:color="DEDCD1" w:frame="1"/>
+          <w:shd w:val="clear" w:color="auto" w:fill="30302E"/>
+          <w14:ligatures w14:val="none"/>
+        </w:rPr>
+      </w:pPr>
+      <w:r>
+        <w:rPr>
+          <w:rFonts w:eastAsia="Times New Roman" w:cs="Times New Roman"/>
+          <w:color w:val="ABB2BF"/>
+          <w:kern w:val="0"/>
+          <w:sz w:val="24"/>
+          <w:szCs w:val="24"/>
           <w:bdr w:val="single" w:sz="2" w:space="0" w:color="DEDCD1" w:frame="1"/>
           <w:shd w:val="clear" w:color="auto" w:fill="30302E"/>
           <w14:ligatures w14:val="none"/>
@@ -1938,20 +1942,20 @@
           <w:rFonts w:eastAsia="Times New Roman" w:cs="Times New Roman"/>
           <w:color w:val="ABB2BF"/>
           <w:kern w:val="0"/>
-          <w:sz w:val="21"/>
-          <w:szCs w:val="21"/>
-          <w:bdr w:val="single" w:sz="2" w:space="0" w:color="DEDCD1" w:frame="1"/>
-          <w:shd w:val="clear" w:color="auto" w:fill="30302E"/>
-          <w14:ligatures w14:val="none"/>
-        </w:rPr>
-      </w:pPr>
-      <w:r>
-        <w:rPr>
-          <w:rFonts w:eastAsia="Times New Roman" w:cs="Times New Roman"/>
-          <w:color w:val="ABB2BF"/>
-          <w:kern w:val="0"/>
-          <w:sz w:val="21"/>
-          <w:szCs w:val="21"/>
+          <w:sz w:val="24"/>
+          <w:szCs w:val="24"/>
+          <w:bdr w:val="single" w:sz="2" w:space="0" w:color="DEDCD1" w:frame="1"/>
+          <w:shd w:val="clear" w:color="auto" w:fill="30302E"/>
+          <w14:ligatures w14:val="none"/>
+        </w:rPr>
+      </w:pPr>
+      <w:r>
+        <w:rPr>
+          <w:rFonts w:eastAsia="Times New Roman" w:cs="Times New Roman"/>
+          <w:color w:val="ABB2BF"/>
+          <w:kern w:val="0"/>
+          <w:sz w:val="24"/>
+          <w:szCs w:val="24"/>
           <w:bdr w:val="single" w:sz="2" w:space="0" w:color="DEDCD1" w:frame="1"/>
           <w:shd w:val="clear" w:color="auto" w:fill="30302E"/>
           <w14:ligatures w14:val="none"/>
@@ -1967,8 +1971,8 @@
           <w:rFonts w:eastAsia="Times New Roman" w:cs="Times New Roman"/>
           <w:color w:val="ABB2BF"/>
           <w:kern w:val="0"/>
-          <w:sz w:val="21"/>
-          <w:szCs w:val="21"/>
+          <w:sz w:val="24"/>
+          <w:szCs w:val="24"/>
           <w:bdr w:val="single" w:sz="2" w:space="0" w:color="DEDCD1" w:frame="1"/>
           <w:shd w:val="clear" w:color="auto" w:fill="30302E"/>
           <w14:ligatures w14:val="none"/>
@@ -1979,8 +1983,8 @@
           <w:rFonts w:eastAsia="Times New Roman" w:cs="Times New Roman"/>
           <w:color w:val="98C379"/>
           <w:kern w:val="0"/>
-          <w:sz w:val="21"/>
-          <w:szCs w:val="21"/>
+          <w:sz w:val="24"/>
+          <w:szCs w:val="24"/>
           <w:bdr w:val="single" w:sz="2" w:space="0" w:color="DEDCD1" w:frame="1"/>
           <w:shd w:val="clear" w:color="auto" w:fill="30302E"/>
           <w14:ligatures w14:val="none"/>
@@ -1996,20 +2000,20 @@
           <w:rFonts w:eastAsia="Times New Roman" w:cs="Times New Roman"/>
           <w:color w:val="ABB2BF"/>
           <w:kern w:val="0"/>
-          <w:sz w:val="21"/>
-          <w:szCs w:val="21"/>
-          <w:bdr w:val="single" w:sz="2" w:space="0" w:color="DEDCD1" w:frame="1"/>
-          <w:shd w:val="clear" w:color="auto" w:fill="30302E"/>
-          <w14:ligatures w14:val="none"/>
-        </w:rPr>
-      </w:pPr>
-      <w:r>
-        <w:rPr>
-          <w:rFonts w:eastAsia="Times New Roman" w:cs="Times New Roman"/>
-          <w:color w:val="ABB2BF"/>
-          <w:kern w:val="0"/>
-          <w:sz w:val="21"/>
-          <w:szCs w:val="21"/>
+          <w:sz w:val="24"/>
+          <w:szCs w:val="24"/>
+          <w:bdr w:val="single" w:sz="2" w:space="0" w:color="DEDCD1" w:frame="1"/>
+          <w:shd w:val="clear" w:color="auto" w:fill="30302E"/>
+          <w14:ligatures w14:val="none"/>
+        </w:rPr>
+      </w:pPr>
+      <w:r>
+        <w:rPr>
+          <w:rFonts w:eastAsia="Times New Roman" w:cs="Times New Roman"/>
+          <w:color w:val="ABB2BF"/>
+          <w:kern w:val="0"/>
+          <w:sz w:val="24"/>
+          <w:szCs w:val="24"/>
           <w:bdr w:val="single" w:sz="2" w:space="0" w:color="DEDCD1" w:frame="1"/>
           <w:shd w:val="clear" w:color="auto" w:fill="30302E"/>
           <w14:ligatures w14:val="none"/>
@@ -2023,8 +2027,8 @@
           <w:iCs/>
           <w:color w:val="5C6370"/>
           <w:kern w:val="0"/>
-          <w:sz w:val="21"/>
-          <w:szCs w:val="21"/>
+          <w:sz w:val="24"/>
+          <w:szCs w:val="24"/>
           <w:bdr w:val="single" w:sz="2" w:space="0" w:color="DEDCD1" w:frame="1"/>
           <w:shd w:val="clear" w:color="auto" w:fill="30302E"/>
           <w14:ligatures w14:val="none"/>
@@ -2040,20 +2044,20 @@
           <w:rFonts w:eastAsia="Times New Roman" w:cs="Times New Roman"/>
           <w:color w:val="ABB2BF"/>
           <w:kern w:val="0"/>
-          <w:sz w:val="21"/>
-          <w:szCs w:val="21"/>
-          <w:bdr w:val="single" w:sz="2" w:space="0" w:color="DEDCD1" w:frame="1"/>
-          <w:shd w:val="clear" w:color="auto" w:fill="30302E"/>
-          <w14:ligatures w14:val="none"/>
-        </w:rPr>
-      </w:pPr>
-      <w:r>
-        <w:rPr>
-          <w:rFonts w:eastAsia="Times New Roman" w:cs="Times New Roman"/>
-          <w:color w:val="ABB2BF"/>
-          <w:kern w:val="0"/>
-          <w:sz w:val="21"/>
-          <w:szCs w:val="21"/>
+          <w:sz w:val="24"/>
+          <w:szCs w:val="24"/>
+          <w:bdr w:val="single" w:sz="2" w:space="0" w:color="DEDCD1" w:frame="1"/>
+          <w:shd w:val="clear" w:color="auto" w:fill="30302E"/>
+          <w14:ligatures w14:val="none"/>
+        </w:rPr>
+      </w:pPr>
+      <w:r>
+        <w:rPr>
+          <w:rFonts w:eastAsia="Times New Roman" w:cs="Times New Roman"/>
+          <w:color w:val="ABB2BF"/>
+          <w:kern w:val="0"/>
+          <w:sz w:val="24"/>
+          <w:szCs w:val="24"/>
           <w:bdr w:val="single" w:sz="2" w:space="0" w:color="DEDCD1" w:frame="1"/>
           <w:shd w:val="clear" w:color="auto" w:fill="30302E"/>
           <w14:ligatures w14:val="none"/>
@@ -2065,8 +2069,8 @@
           <w:rFonts w:eastAsia="Times New Roman" w:cs="Times New Roman"/>
           <w:color w:val="98C379"/>
           <w:kern w:val="0"/>
-          <w:sz w:val="21"/>
-          <w:szCs w:val="21"/>
+          <w:sz w:val="24"/>
+          <w:szCs w:val="24"/>
           <w:bdr w:val="single" w:sz="2" w:space="0" w:color="DEDCD1" w:frame="1"/>
           <w:shd w:val="clear" w:color="auto" w:fill="30302E"/>
           <w14:ligatures w14:val="none"/>
@@ -2078,8 +2082,8 @@
           <w:rFonts w:eastAsia="Times New Roman" w:cs="Times New Roman"/>
           <w:color w:val="ABB2BF"/>
           <w:kern w:val="0"/>
-          <w:sz w:val="21"/>
-          <w:szCs w:val="21"/>
+          <w:sz w:val="24"/>
+          <w:szCs w:val="24"/>
           <w:bdr w:val="single" w:sz="2" w:space="0" w:color="DEDCD1" w:frame="1"/>
           <w:shd w:val="clear" w:color="auto" w:fill="30302E"/>
           <w14:ligatures w14:val="none"/>
@@ -2095,20 +2099,20 @@
           <w:rFonts w:eastAsia="Times New Roman" w:cs="Times New Roman"/>
           <w:color w:val="ABB2BF"/>
           <w:kern w:val="0"/>
-          <w:sz w:val="21"/>
-          <w:szCs w:val="21"/>
-          <w:bdr w:val="single" w:sz="2" w:space="0" w:color="DEDCD1" w:frame="1"/>
-          <w:shd w:val="clear" w:color="auto" w:fill="30302E"/>
-          <w14:ligatures w14:val="none"/>
-        </w:rPr>
-      </w:pPr>
-      <w:r>
-        <w:rPr>
-          <w:rFonts w:eastAsia="Times New Roman" w:cs="Times New Roman"/>
-          <w:color w:val="ABB2BF"/>
-          <w:kern w:val="0"/>
-          <w:sz w:val="21"/>
-          <w:szCs w:val="21"/>
+          <w:sz w:val="24"/>
+          <w:szCs w:val="24"/>
+          <w:bdr w:val="single" w:sz="2" w:space="0" w:color="DEDCD1" w:frame="1"/>
+          <w:shd w:val="clear" w:color="auto" w:fill="30302E"/>
+          <w14:ligatures w14:val="none"/>
+        </w:rPr>
+      </w:pPr>
+      <w:r>
+        <w:rPr>
+          <w:rFonts w:eastAsia="Times New Roman" w:cs="Times New Roman"/>
+          <w:color w:val="ABB2BF"/>
+          <w:kern w:val="0"/>
+          <w:sz w:val="24"/>
+          <w:szCs w:val="24"/>
           <w:bdr w:val="single" w:sz="2" w:space="0" w:color="DEDCD1" w:frame="1"/>
           <w:shd w:val="clear" w:color="auto" w:fill="30302E"/>
           <w14:ligatures w14:val="none"/>
@@ -2124,20 +2128,20 @@
           <w:rFonts w:eastAsia="Times New Roman" w:cs="Times New Roman"/>
           <w:color w:val="ABB2BF"/>
           <w:kern w:val="0"/>
-          <w:sz w:val="21"/>
-          <w:szCs w:val="21"/>
-          <w:bdr w:val="single" w:sz="2" w:space="0" w:color="DEDCD1" w:frame="1"/>
-          <w:shd w:val="clear" w:color="auto" w:fill="30302E"/>
-          <w14:ligatures w14:val="none"/>
-        </w:rPr>
-      </w:pPr>
-      <w:r>
-        <w:rPr>
-          <w:rFonts w:eastAsia="Times New Roman" w:cs="Times New Roman"/>
-          <w:color w:val="ABB2BF"/>
-          <w:kern w:val="0"/>
-          <w:sz w:val="21"/>
-          <w:szCs w:val="21"/>
+          <w:sz w:val="24"/>
+          <w:szCs w:val="24"/>
+          <w:bdr w:val="single" w:sz="2" w:space="0" w:color="DEDCD1" w:frame="1"/>
+          <w:shd w:val="clear" w:color="auto" w:fill="30302E"/>
+          <w14:ligatures w14:val="none"/>
+        </w:rPr>
+      </w:pPr>
+      <w:r>
+        <w:rPr>
+          <w:rFonts w:eastAsia="Times New Roman" w:cs="Times New Roman"/>
+          <w:color w:val="ABB2BF"/>
+          <w:kern w:val="0"/>
+          <w:sz w:val="24"/>
+          <w:szCs w:val="24"/>
           <w:bdr w:val="single" w:sz="2" w:space="0" w:color="DEDCD1" w:frame="1"/>
           <w:shd w:val="clear" w:color="auto" w:fill="30302E"/>
           <w14:ligatures w14:val="none"/>
@@ -2151,8 +2155,8 @@
           <w:iCs/>
           <w:color w:val="5C6370"/>
           <w:kern w:val="0"/>
-          <w:sz w:val="21"/>
-          <w:szCs w:val="21"/>
+          <w:sz w:val="24"/>
+          <w:szCs w:val="24"/>
           <w:bdr w:val="single" w:sz="2" w:space="0" w:color="DEDCD1" w:frame="1"/>
           <w:shd w:val="clear" w:color="auto" w:fill="30302E"/>
           <w14:ligatures w14:val="none"/>
@@ -2168,20 +2172,20 @@
           <w:rFonts w:eastAsia="Times New Roman" w:cs="Times New Roman"/>
           <w:color w:val="ABB2BF"/>
           <w:kern w:val="0"/>
-          <w:sz w:val="21"/>
-          <w:szCs w:val="21"/>
-          <w:bdr w:val="single" w:sz="2" w:space="0" w:color="DEDCD1" w:frame="1"/>
-          <w:shd w:val="clear" w:color="auto" w:fill="30302E"/>
-          <w14:ligatures w14:val="none"/>
-        </w:rPr>
-      </w:pPr>
-      <w:r>
-        <w:rPr>
-          <w:rFonts w:eastAsia="Times New Roman" w:cs="Times New Roman"/>
-          <w:color w:val="ABB2BF"/>
-          <w:kern w:val="0"/>
-          <w:sz w:val="21"/>
-          <w:szCs w:val="21"/>
+          <w:sz w:val="24"/>
+          <w:szCs w:val="24"/>
+          <w:bdr w:val="single" w:sz="2" w:space="0" w:color="DEDCD1" w:frame="1"/>
+          <w:shd w:val="clear" w:color="auto" w:fill="30302E"/>
+          <w14:ligatures w14:val="none"/>
+        </w:rPr>
+      </w:pPr>
+      <w:r>
+        <w:rPr>
+          <w:rFonts w:eastAsia="Times New Roman" w:cs="Times New Roman"/>
+          <w:color w:val="ABB2BF"/>
+          <w:kern w:val="0"/>
+          <w:sz w:val="24"/>
+          <w:szCs w:val="24"/>
           <w:bdr w:val="single" w:sz="2" w:space="0" w:color="DEDCD1" w:frame="1"/>
           <w:shd w:val="clear" w:color="auto" w:fill="30302E"/>
           <w14:ligatures w14:val="none"/>
@@ -2193,8 +2197,8 @@
           <w:rFonts w:eastAsia="Times New Roman" w:cs="Times New Roman"/>
           <w:color w:val="61AFEF"/>
           <w:kern w:val="0"/>
-          <w:sz w:val="21"/>
-          <w:szCs w:val="21"/>
+          <w:sz w:val="24"/>
+          <w:szCs w:val="24"/>
           <w:bdr w:val="single" w:sz="2" w:space="0" w:color="DEDCD1" w:frame="1"/>
           <w:shd w:val="clear" w:color="auto" w:fill="30302E"/>
           <w14:ligatures w14:val="none"/>
@@ -2206,8 +2210,8 @@
           <w:rFonts w:eastAsia="Times New Roman" w:cs="Times New Roman"/>
           <w:color w:val="ABB2BF"/>
           <w:kern w:val="0"/>
-          <w:sz w:val="21"/>
-          <w:szCs w:val="21"/>
+          <w:sz w:val="24"/>
+          <w:szCs w:val="24"/>
           <w:bdr w:val="single" w:sz="2" w:space="0" w:color="DEDCD1" w:frame="1"/>
           <w:shd w:val="clear" w:color="auto" w:fill="30302E"/>
           <w14:ligatures w14:val="none"/>
@@ -2223,20 +2227,20 @@
           <w:rFonts w:eastAsia="Times New Roman" w:cs="Times New Roman"/>
           <w:color w:val="ABB2BF"/>
           <w:kern w:val="0"/>
-          <w:sz w:val="21"/>
-          <w:szCs w:val="21"/>
-          <w:bdr w:val="single" w:sz="2" w:space="0" w:color="DEDCD1" w:frame="1"/>
-          <w:shd w:val="clear" w:color="auto" w:fill="30302E"/>
-          <w14:ligatures w14:val="none"/>
-        </w:rPr>
-      </w:pPr>
-      <w:r>
-        <w:rPr>
-          <w:rFonts w:eastAsia="Times New Roman" w:cs="Times New Roman"/>
-          <w:color w:val="ABB2BF"/>
-          <w:kern w:val="0"/>
-          <w:sz w:val="21"/>
-          <w:szCs w:val="21"/>
+          <w:sz w:val="24"/>
+          <w:szCs w:val="24"/>
+          <w:bdr w:val="single" w:sz="2" w:space="0" w:color="DEDCD1" w:frame="1"/>
+          <w:shd w:val="clear" w:color="auto" w:fill="30302E"/>
+          <w14:ligatures w14:val="none"/>
+        </w:rPr>
+      </w:pPr>
+      <w:r>
+        <w:rPr>
+          <w:rFonts w:eastAsia="Times New Roman" w:cs="Times New Roman"/>
+          <w:color w:val="ABB2BF"/>
+          <w:kern w:val="0"/>
+          <w:sz w:val="24"/>
+          <w:szCs w:val="24"/>
           <w:bdr w:val="single" w:sz="2" w:space="0" w:color="DEDCD1" w:frame="1"/>
           <w:shd w:val="clear" w:color="auto" w:fill="30302E"/>
           <w14:ligatures w14:val="none"/>
@@ -2248,8 +2252,8 @@
           <w:rFonts w:eastAsia="Times New Roman" w:cs="Times New Roman"/>
           <w:color w:val="C678DD"/>
           <w:kern w:val="0"/>
-          <w:sz w:val="21"/>
-          <w:szCs w:val="21"/>
+          <w:sz w:val="24"/>
+          <w:szCs w:val="24"/>
           <w:bdr w:val="single" w:sz="2" w:space="0" w:color="DEDCD1" w:frame="1"/>
           <w:shd w:val="clear" w:color="auto" w:fill="30302E"/>
           <w14:ligatures w14:val="none"/>
@@ -2261,8 +2265,8 @@
           <w:rFonts w:eastAsia="Times New Roman" w:cs="Times New Roman"/>
           <w:color w:val="ABB2BF"/>
           <w:kern w:val="0"/>
-          <w:sz w:val="21"/>
-          <w:szCs w:val="21"/>
+          <w:sz w:val="24"/>
+          <w:szCs w:val="24"/>
           <w:bdr w:val="single" w:sz="2" w:space="0" w:color="DEDCD1" w:frame="1"/>
           <w:shd w:val="clear" w:color="auto" w:fill="30302E"/>
           <w14:ligatures w14:val="none"/>
@@ -2274,8 +2278,8 @@
           <w:rFonts w:eastAsia="Times New Roman" w:cs="Times New Roman"/>
           <w:color w:val="98C379"/>
           <w:kern w:val="0"/>
-          <w:sz w:val="21"/>
-          <w:szCs w:val="21"/>
+          <w:sz w:val="24"/>
+          <w:szCs w:val="24"/>
           <w:bdr w:val="single" w:sz="2" w:space="0" w:color="DEDCD1" w:frame="1"/>
           <w:shd w:val="clear" w:color="auto" w:fill="30302E"/>
           <w14:ligatures w14:val="none"/>
@@ -2287,8 +2291,8 @@
           <w:rFonts w:eastAsia="Times New Roman" w:cs="Times New Roman"/>
           <w:color w:val="ABB2BF"/>
           <w:kern w:val="0"/>
-          <w:sz w:val="21"/>
-          <w:szCs w:val="21"/>
+          <w:sz w:val="24"/>
+          <w:szCs w:val="24"/>
           <w:bdr w:val="single" w:sz="2" w:space="0" w:color="DEDCD1" w:frame="1"/>
           <w:shd w:val="clear" w:color="auto" w:fill="30302E"/>
           <w14:ligatures w14:val="none"/>
@@ -2300,8 +2304,8 @@
           <w:rFonts w:eastAsia="Times New Roman" w:cs="Times New Roman"/>
           <w:color w:val="98C379"/>
           <w:kern w:val="0"/>
-          <w:sz w:val="21"/>
-          <w:szCs w:val="21"/>
+          <w:sz w:val="24"/>
+          <w:szCs w:val="24"/>
           <w:bdr w:val="single" w:sz="2" w:space="0" w:color="DEDCD1" w:frame="1"/>
           <w:shd w:val="clear" w:color="auto" w:fill="30302E"/>
           <w14:ligatures w14:val="none"/>
@@ -2313,8 +2317,8 @@
           <w:rFonts w:eastAsia="Times New Roman" w:cs="Times New Roman"/>
           <w:color w:val="ABB2BF"/>
           <w:kern w:val="0"/>
-          <w:sz w:val="21"/>
-          <w:szCs w:val="21"/>
+          <w:sz w:val="24"/>
+          <w:szCs w:val="24"/>
           <w:bdr w:val="single" w:sz="2" w:space="0" w:color="DEDCD1" w:frame="1"/>
           <w:shd w:val="clear" w:color="auto" w:fill="30302E"/>
           <w14:ligatures w14:val="none"/>
@@ -2330,20 +2334,20 @@
           <w:rFonts w:eastAsia="Times New Roman" w:cs="Times New Roman"/>
           <w:color w:val="ABB2BF"/>
           <w:kern w:val="0"/>
-          <w:sz w:val="21"/>
-          <w:szCs w:val="21"/>
-          <w:bdr w:val="single" w:sz="2" w:space="0" w:color="DEDCD1" w:frame="1"/>
-          <w:shd w:val="clear" w:color="auto" w:fill="30302E"/>
-          <w14:ligatures w14:val="none"/>
-        </w:rPr>
-      </w:pPr>
-      <w:r>
-        <w:rPr>
-          <w:rFonts w:eastAsia="Times New Roman" w:cs="Times New Roman"/>
-          <w:color w:val="ABB2BF"/>
-          <w:kern w:val="0"/>
-          <w:sz w:val="21"/>
-          <w:szCs w:val="21"/>
+          <w:sz w:val="24"/>
+          <w:szCs w:val="24"/>
+          <w:bdr w:val="single" w:sz="2" w:space="0" w:color="DEDCD1" w:frame="1"/>
+          <w:shd w:val="clear" w:color="auto" w:fill="30302E"/>
+          <w14:ligatures w14:val="none"/>
+        </w:rPr>
+      </w:pPr>
+      <w:r>
+        <w:rPr>
+          <w:rFonts w:eastAsia="Times New Roman" w:cs="Times New Roman"/>
+          <w:color w:val="ABB2BF"/>
+          <w:kern w:val="0"/>
+          <w:sz w:val="24"/>
+          <w:szCs w:val="24"/>
           <w:bdr w:val="single" w:sz="2" w:space="0" w:color="DEDCD1" w:frame="1"/>
           <w:shd w:val="clear" w:color="auto" w:fill="30302E"/>
           <w14:ligatures w14:val="none"/>
@@ -2359,24 +2363,25 @@
           <w:rFonts w:eastAsia="Times New Roman" w:cs="Times New Roman"/>
           <w:color w:val="ABB2BF"/>
           <w:kern w:val="0"/>
-          <w:sz w:val="21"/>
-          <w:szCs w:val="21"/>
-          <w:bdr w:val="single" w:sz="2" w:space="0" w:color="DEDCD1" w:frame="1"/>
-          <w:shd w:val="clear" w:color="auto" w:fill="30302E"/>
-          <w14:ligatures w14:val="none"/>
-        </w:rPr>
-      </w:pPr>
-      <w:r>
-        <w:rPr>
-          <w:rFonts w:eastAsia="Times New Roman" w:cs="Times New Roman"/>
-          <w:color w:val="ABB2BF"/>
-          <w:kern w:val="0"/>
-          <w:sz w:val="21"/>
-          <w:szCs w:val="21"/>
-          <w:bdr w:val="single" w:sz="2" w:space="0" w:color="DEDCD1" w:frame="1"/>
-          <w:shd w:val="clear" w:color="auto" w:fill="30302E"/>
-          <w14:ligatures w14:val="none"/>
-        </w:rPr>
+          <w:sz w:val="24"/>
+          <w:szCs w:val="24"/>
+          <w:bdr w:val="single" w:sz="2" w:space="0" w:color="DEDCD1" w:frame="1"/>
+          <w:shd w:val="clear" w:color="auto" w:fill="30302E"/>
+          <w14:ligatures w14:val="none"/>
+        </w:rPr>
+      </w:pPr>
+      <w:r>
+        <w:rPr>
+          <w:rFonts w:eastAsia="Times New Roman" w:cs="Times New Roman"/>
+          <w:color w:val="ABB2BF"/>
+          <w:kern w:val="0"/>
+          <w:sz w:val="24"/>
+          <w:szCs w:val="24"/>
+          <w:bdr w:val="single" w:sz="2" w:space="0" w:color="DEDCD1" w:frame="1"/>
+          <w:shd w:val="clear" w:color="auto" w:fill="30302E"/>
+          <w14:ligatures w14:val="none"/>
+        </w:rPr>
+        <w:lastRenderedPageBreak/>
         <w:t xml:space="preserve">    </w:t>
       </w:r>
       <w:r>
@@ -2384,8 +2389,8 @@
           <w:rFonts w:eastAsia="Times New Roman" w:cs="Times New Roman"/>
           <w:color w:val="C678DD"/>
           <w:kern w:val="0"/>
-          <w:sz w:val="21"/>
-          <w:szCs w:val="21"/>
+          <w:sz w:val="24"/>
+          <w:szCs w:val="24"/>
           <w:bdr w:val="single" w:sz="2" w:space="0" w:color="DEDCD1" w:frame="1"/>
           <w:shd w:val="clear" w:color="auto" w:fill="30302E"/>
           <w14:ligatures w14:val="none"/>
@@ -2397,8 +2402,8 @@
           <w:rFonts w:eastAsia="Times New Roman" w:cs="Times New Roman"/>
           <w:color w:val="ABB2BF"/>
           <w:kern w:val="0"/>
-          <w:sz w:val="21"/>
-          <w:szCs w:val="21"/>
+          <w:sz w:val="24"/>
+          <w:szCs w:val="24"/>
           <w:bdr w:val="single" w:sz="2" w:space="0" w:color="DEDCD1" w:frame="1"/>
           <w:shd w:val="clear" w:color="auto" w:fill="30302E"/>
           <w14:ligatures w14:val="none"/>
@@ -2410,8 +2415,8 @@
           <w:rFonts w:eastAsia="Times New Roman" w:cs="Times New Roman"/>
           <w:color w:val="61AFEF"/>
           <w:kern w:val="0"/>
-          <w:sz w:val="21"/>
-          <w:szCs w:val="21"/>
+          <w:sz w:val="24"/>
+          <w:szCs w:val="24"/>
           <w:bdr w:val="single" w:sz="2" w:space="0" w:color="DEDCD1" w:frame="1"/>
           <w:shd w:val="clear" w:color="auto" w:fill="30302E"/>
           <w14:ligatures w14:val="none"/>
@@ -2423,8 +2428,8 @@
           <w:rFonts w:eastAsia="Times New Roman" w:cs="Times New Roman"/>
           <w:color w:val="ABB2BF"/>
           <w:kern w:val="0"/>
-          <w:sz w:val="21"/>
-          <w:szCs w:val="21"/>
+          <w:sz w:val="24"/>
+          <w:szCs w:val="24"/>
           <w:bdr w:val="single" w:sz="2" w:space="0" w:color="DEDCD1" w:frame="1"/>
           <w:shd w:val="clear" w:color="auto" w:fill="30302E"/>
           <w14:ligatures w14:val="none"/>
@@ -2440,20 +2445,20 @@
           <w:rFonts w:eastAsia="Times New Roman" w:cs="Times New Roman"/>
           <w:color w:val="98C379"/>
           <w:kern w:val="0"/>
-          <w:sz w:val="21"/>
-          <w:szCs w:val="21"/>
-          <w:bdr w:val="single" w:sz="2" w:space="0" w:color="DEDCD1" w:frame="1"/>
-          <w:shd w:val="clear" w:color="auto" w:fill="30302E"/>
-          <w14:ligatures w14:val="none"/>
-        </w:rPr>
-      </w:pPr>
-      <w:r>
-        <w:rPr>
-          <w:rFonts w:eastAsia="Times New Roman" w:cs="Times New Roman"/>
-          <w:color w:val="ABB2BF"/>
-          <w:kern w:val="0"/>
-          <w:sz w:val="21"/>
-          <w:szCs w:val="21"/>
+          <w:sz w:val="24"/>
+          <w:szCs w:val="24"/>
+          <w:bdr w:val="single" w:sz="2" w:space="0" w:color="DEDCD1" w:frame="1"/>
+          <w:shd w:val="clear" w:color="auto" w:fill="30302E"/>
+          <w14:ligatures w14:val="none"/>
+        </w:rPr>
+      </w:pPr>
+      <w:r>
+        <w:rPr>
+          <w:rFonts w:eastAsia="Times New Roman" w:cs="Times New Roman"/>
+          <w:color w:val="ABB2BF"/>
+          <w:kern w:val="0"/>
+          <w:sz w:val="24"/>
+          <w:szCs w:val="24"/>
           <w:bdr w:val="single" w:sz="2" w:space="0" w:color="DEDCD1" w:frame="1"/>
           <w:shd w:val="clear" w:color="auto" w:fill="30302E"/>
           <w14:ligatures w14:val="none"/>
@@ -2465,8 +2470,8 @@
           <w:rFonts w:eastAsia="Times New Roman" w:cs="Times New Roman"/>
           <w:color w:val="98C379"/>
           <w:kern w:val="0"/>
-          <w:sz w:val="21"/>
-          <w:szCs w:val="21"/>
+          <w:sz w:val="24"/>
+          <w:szCs w:val="24"/>
           <w:bdr w:val="single" w:sz="2" w:space="0" w:color="DEDCD1" w:frame="1"/>
           <w:shd w:val="clear" w:color="auto" w:fill="30302E"/>
           <w14:ligatures w14:val="none"/>
@@ -2482,20 +2487,20 @@
           <w:rFonts w:eastAsia="Times New Roman" w:cs="Times New Roman"/>
           <w:color w:val="ABB2BF"/>
           <w:kern w:val="0"/>
-          <w:sz w:val="21"/>
-          <w:szCs w:val="21"/>
-          <w:bdr w:val="single" w:sz="2" w:space="0" w:color="DEDCD1" w:frame="1"/>
-          <w:shd w:val="clear" w:color="auto" w:fill="30302E"/>
-          <w14:ligatures w14:val="none"/>
-        </w:rPr>
-      </w:pPr>
-      <w:r>
-        <w:rPr>
-          <w:rFonts w:eastAsia="Times New Roman" w:cs="Times New Roman"/>
-          <w:color w:val="ABB2BF"/>
-          <w:kern w:val="0"/>
-          <w:sz w:val="21"/>
-          <w:szCs w:val="21"/>
+          <w:sz w:val="24"/>
+          <w:szCs w:val="24"/>
+          <w:bdr w:val="single" w:sz="2" w:space="0" w:color="DEDCD1" w:frame="1"/>
+          <w:shd w:val="clear" w:color="auto" w:fill="30302E"/>
+          <w14:ligatures w14:val="none"/>
+        </w:rPr>
+      </w:pPr>
+      <w:r>
+        <w:rPr>
+          <w:rFonts w:eastAsia="Times New Roman" w:cs="Times New Roman"/>
+          <w:color w:val="ABB2BF"/>
+          <w:kern w:val="0"/>
+          <w:sz w:val="24"/>
+          <w:szCs w:val="24"/>
           <w:bdr w:val="single" w:sz="2" w:space="0" w:color="DEDCD1" w:frame="1"/>
           <w:shd w:val="clear" w:color="auto" w:fill="30302E"/>
           <w14:ligatures w14:val="none"/>
@@ -2511,20 +2516,20 @@
           <w:rFonts w:eastAsia="Times New Roman" w:cs="Times New Roman"/>
           <w:color w:val="ABB2BF"/>
           <w:kern w:val="0"/>
-          <w:sz w:val="21"/>
-          <w:szCs w:val="21"/>
-          <w:bdr w:val="single" w:sz="2" w:space="0" w:color="DEDCD1" w:frame="1"/>
-          <w:shd w:val="clear" w:color="auto" w:fill="30302E"/>
-          <w14:ligatures w14:val="none"/>
-        </w:rPr>
-      </w:pPr>
-      <w:r>
-        <w:rPr>
-          <w:rFonts w:eastAsia="Times New Roman" w:cs="Times New Roman"/>
-          <w:color w:val="ABB2BF"/>
-          <w:kern w:val="0"/>
-          <w:sz w:val="21"/>
-          <w:szCs w:val="21"/>
+          <w:sz w:val="24"/>
+          <w:szCs w:val="24"/>
+          <w:bdr w:val="single" w:sz="2" w:space="0" w:color="DEDCD1" w:frame="1"/>
+          <w:shd w:val="clear" w:color="auto" w:fill="30302E"/>
+          <w14:ligatures w14:val="none"/>
+        </w:rPr>
+      </w:pPr>
+      <w:r>
+        <w:rPr>
+          <w:rFonts w:eastAsia="Times New Roman" w:cs="Times New Roman"/>
+          <w:color w:val="ABB2BF"/>
+          <w:kern w:val="0"/>
+          <w:sz w:val="24"/>
+          <w:szCs w:val="24"/>
           <w:bdr w:val="single" w:sz="2" w:space="0" w:color="DEDCD1" w:frame="1"/>
           <w:shd w:val="clear" w:color="auto" w:fill="30302E"/>
           <w14:ligatures w14:val="none"/>
@@ -2540,8 +2545,8 @@
           <w:rFonts w:eastAsia="Times New Roman" w:cs="Times New Roman"/>
           <w:color w:val="ABB2BF"/>
           <w:kern w:val="0"/>
-          <w:sz w:val="21"/>
-          <w:szCs w:val="21"/>
+          <w:sz w:val="24"/>
+          <w:szCs w:val="24"/>
           <w:bdr w:val="single" w:sz="2" w:space="0" w:color="DEDCD1" w:frame="1"/>
           <w:shd w:val="clear" w:color="auto" w:fill="30302E"/>
           <w14:ligatures w14:val="none"/>
@@ -2552,8 +2557,8 @@
           <w:rFonts w:eastAsia="Times New Roman" w:cs="Times New Roman"/>
           <w:color w:val="98C379"/>
           <w:kern w:val="0"/>
-          <w:sz w:val="21"/>
-          <w:szCs w:val="21"/>
+          <w:sz w:val="24"/>
+          <w:szCs w:val="24"/>
           <w:bdr w:val="single" w:sz="2" w:space="0" w:color="DEDCD1" w:frame="1"/>
           <w:shd w:val="clear" w:color="auto" w:fill="30302E"/>
           <w14:ligatures w14:val="none"/>
@@ -2569,20 +2574,20 @@
           <w:rFonts w:eastAsia="Times New Roman" w:cs="Times New Roman"/>
           <w:color w:val="ABB2BF"/>
           <w:kern w:val="0"/>
-          <w:sz w:val="21"/>
-          <w:szCs w:val="21"/>
-          <w:bdr w:val="single" w:sz="2" w:space="0" w:color="DEDCD1" w:frame="1"/>
-          <w:shd w:val="clear" w:color="auto" w:fill="30302E"/>
-          <w14:ligatures w14:val="none"/>
-        </w:rPr>
-      </w:pPr>
-      <w:r>
-        <w:rPr>
-          <w:rFonts w:eastAsia="Times New Roman" w:cs="Times New Roman"/>
-          <w:color w:val="ABB2BF"/>
-          <w:kern w:val="0"/>
-          <w:sz w:val="21"/>
-          <w:szCs w:val="21"/>
+          <w:sz w:val="24"/>
+          <w:szCs w:val="24"/>
+          <w:bdr w:val="single" w:sz="2" w:space="0" w:color="DEDCD1" w:frame="1"/>
+          <w:shd w:val="clear" w:color="auto" w:fill="30302E"/>
+          <w14:ligatures w14:val="none"/>
+        </w:rPr>
+      </w:pPr>
+      <w:r>
+        <w:rPr>
+          <w:rFonts w:eastAsia="Times New Roman" w:cs="Times New Roman"/>
+          <w:color w:val="ABB2BF"/>
+          <w:kern w:val="0"/>
+          <w:sz w:val="24"/>
+          <w:szCs w:val="24"/>
           <w:bdr w:val="single" w:sz="2" w:space="0" w:color="DEDCD1" w:frame="1"/>
           <w:shd w:val="clear" w:color="auto" w:fill="30302E"/>
           <w14:ligatures w14:val="none"/>
@@ -2594,8 +2599,8 @@
           <w:rFonts w:eastAsia="Times New Roman" w:cs="Times New Roman"/>
           <w:color w:val="C678DD"/>
           <w:kern w:val="0"/>
-          <w:sz w:val="21"/>
-          <w:szCs w:val="21"/>
+          <w:sz w:val="24"/>
+          <w:szCs w:val="24"/>
           <w:bdr w:val="single" w:sz="2" w:space="0" w:color="DEDCD1" w:frame="1"/>
           <w:shd w:val="clear" w:color="auto" w:fill="30302E"/>
           <w14:ligatures w14:val="none"/>
@@ -2607,8 +2612,8 @@
           <w:rFonts w:eastAsia="Times New Roman" w:cs="Times New Roman"/>
           <w:color w:val="ABB2BF"/>
           <w:kern w:val="0"/>
-          <w:sz w:val="21"/>
-          <w:szCs w:val="21"/>
+          <w:sz w:val="24"/>
+          <w:szCs w:val="24"/>
           <w:bdr w:val="single" w:sz="2" w:space="0" w:color="DEDCD1" w:frame="1"/>
           <w:shd w:val="clear" w:color="auto" w:fill="30302E"/>
           <w14:ligatures w14:val="none"/>
@@ -2620,8 +2625,8 @@
           <w:rFonts w:eastAsia="Times New Roman" w:cs="Times New Roman"/>
           <w:color w:val="98C379"/>
           <w:kern w:val="0"/>
-          <w:sz w:val="21"/>
-          <w:szCs w:val="21"/>
+          <w:sz w:val="24"/>
+          <w:szCs w:val="24"/>
           <w:bdr w:val="single" w:sz="2" w:space="0" w:color="DEDCD1" w:frame="1"/>
           <w:shd w:val="clear" w:color="auto" w:fill="30302E"/>
           <w14:ligatures w14:val="none"/>
@@ -2633,8 +2638,8 @@
           <w:rFonts w:eastAsia="Times New Roman" w:cs="Times New Roman"/>
           <w:color w:val="ABB2BF"/>
           <w:kern w:val="0"/>
-          <w:sz w:val="21"/>
-          <w:szCs w:val="21"/>
+          <w:sz w:val="24"/>
+          <w:szCs w:val="24"/>
           <w:bdr w:val="single" w:sz="2" w:space="0" w:color="DEDCD1" w:frame="1"/>
           <w:shd w:val="clear" w:color="auto" w:fill="30302E"/>
           <w14:ligatures w14:val="none"/>
@@ -2646,8 +2651,8 @@
           <w:rFonts w:eastAsia="Times New Roman" w:cs="Times New Roman"/>
           <w:color w:val="98C379"/>
           <w:kern w:val="0"/>
-          <w:sz w:val="21"/>
-          <w:szCs w:val="21"/>
+          <w:sz w:val="24"/>
+          <w:szCs w:val="24"/>
           <w:bdr w:val="single" w:sz="2" w:space="0" w:color="DEDCD1" w:frame="1"/>
           <w:shd w:val="clear" w:color="auto" w:fill="30302E"/>
           <w14:ligatures w14:val="none"/>
@@ -2659,8 +2664,8 @@
           <w:rFonts w:ascii="Segoe UI Emoji" w:eastAsia="Times New Roman" w:hAnsi="Segoe UI Emoji" w:cs="Segoe UI Emoji"/>
           <w:color w:val="98C379"/>
           <w:kern w:val="0"/>
-          <w:sz w:val="21"/>
-          <w:szCs w:val="21"/>
+          <w:sz w:val="24"/>
+          <w:szCs w:val="24"/>
           <w:bdr w:val="single" w:sz="2" w:space="0" w:color="DEDCD1" w:frame="1"/>
           <w:shd w:val="clear" w:color="auto" w:fill="30302E"/>
           <w14:ligatures w14:val="none"/>
@@ -2672,8 +2677,8 @@
           <w:rFonts w:eastAsia="Times New Roman" w:cs="Times New Roman"/>
           <w:color w:val="98C379"/>
           <w:kern w:val="0"/>
-          <w:sz w:val="21"/>
-          <w:szCs w:val="21"/>
+          <w:sz w:val="24"/>
+          <w:szCs w:val="24"/>
           <w:bdr w:val="single" w:sz="2" w:space="0" w:color="DEDCD1" w:frame="1"/>
           <w:shd w:val="clear" w:color="auto" w:fill="30302E"/>
           <w14:ligatures w14:val="none"/>
@@ -2685,8 +2690,8 @@
           <w:rFonts w:eastAsia="Times New Roman" w:cs="Times New Roman"/>
           <w:color w:val="ABB2BF"/>
           <w:kern w:val="0"/>
-          <w:sz w:val="21"/>
-          <w:szCs w:val="21"/>
+          <w:sz w:val="24"/>
+          <w:szCs w:val="24"/>
           <w:bdr w:val="single" w:sz="2" w:space="0" w:color="DEDCD1" w:frame="1"/>
           <w:shd w:val="clear" w:color="auto" w:fill="30302E"/>
           <w14:ligatures w14:val="none"/>
@@ -2702,20 +2707,20 @@
           <w:rFonts w:eastAsia="Times New Roman" w:cs="Times New Roman"/>
           <w:color w:val="ABB2BF"/>
           <w:kern w:val="0"/>
-          <w:sz w:val="21"/>
-          <w:szCs w:val="21"/>
-          <w:bdr w:val="single" w:sz="2" w:space="0" w:color="DEDCD1" w:frame="1"/>
-          <w:shd w:val="clear" w:color="auto" w:fill="30302E"/>
-          <w14:ligatures w14:val="none"/>
-        </w:rPr>
-      </w:pPr>
-      <w:r>
-        <w:rPr>
-          <w:rFonts w:eastAsia="Times New Roman" w:cs="Times New Roman"/>
-          <w:color w:val="ABB2BF"/>
-          <w:kern w:val="0"/>
-          <w:sz w:val="21"/>
-          <w:szCs w:val="21"/>
+          <w:sz w:val="24"/>
+          <w:szCs w:val="24"/>
+          <w:bdr w:val="single" w:sz="2" w:space="0" w:color="DEDCD1" w:frame="1"/>
+          <w:shd w:val="clear" w:color="auto" w:fill="30302E"/>
+          <w14:ligatures w14:val="none"/>
+        </w:rPr>
+      </w:pPr>
+      <w:r>
+        <w:rPr>
+          <w:rFonts w:eastAsia="Times New Roman" w:cs="Times New Roman"/>
+          <w:color w:val="ABB2BF"/>
+          <w:kern w:val="0"/>
+          <w:sz w:val="24"/>
+          <w:szCs w:val="24"/>
           <w:bdr w:val="single" w:sz="2" w:space="0" w:color="DEDCD1" w:frame="1"/>
           <w:shd w:val="clear" w:color="auto" w:fill="30302E"/>
           <w14:ligatures w14:val="none"/>
@@ -2731,25 +2736,24 @@
           <w:rFonts w:eastAsia="Times New Roman" w:cs="Times New Roman"/>
           <w:color w:val="ABB2BF"/>
           <w:kern w:val="0"/>
-          <w:sz w:val="21"/>
-          <w:szCs w:val="21"/>
-          <w:bdr w:val="single" w:sz="2" w:space="0" w:color="DEDCD1" w:frame="1"/>
-          <w:shd w:val="clear" w:color="auto" w:fill="30302E"/>
-          <w14:ligatures w14:val="none"/>
-        </w:rPr>
-      </w:pPr>
-      <w:r>
-        <w:rPr>
-          <w:rFonts w:eastAsia="Times New Roman" w:cs="Times New Roman"/>
-          <w:color w:val="ABB2BF"/>
-          <w:kern w:val="0"/>
-          <w:sz w:val="21"/>
-          <w:szCs w:val="21"/>
-          <w:bdr w:val="single" w:sz="2" w:space="0" w:color="DEDCD1" w:frame="1"/>
-          <w:shd w:val="clear" w:color="auto" w:fill="30302E"/>
-          <w14:ligatures w14:val="none"/>
-        </w:rPr>
-        <w:lastRenderedPageBreak/>
+          <w:sz w:val="24"/>
+          <w:szCs w:val="24"/>
+          <w:bdr w:val="single" w:sz="2" w:space="0" w:color="DEDCD1" w:frame="1"/>
+          <w:shd w:val="clear" w:color="auto" w:fill="30302E"/>
+          <w14:ligatures w14:val="none"/>
+        </w:rPr>
+      </w:pPr>
+      <w:r>
+        <w:rPr>
+          <w:rFonts w:eastAsia="Times New Roman" w:cs="Times New Roman"/>
+          <w:color w:val="ABB2BF"/>
+          <w:kern w:val="0"/>
+          <w:sz w:val="24"/>
+          <w:szCs w:val="24"/>
+          <w:bdr w:val="single" w:sz="2" w:space="0" w:color="DEDCD1" w:frame="1"/>
+          <w:shd w:val="clear" w:color="auto" w:fill="30302E"/>
+          <w14:ligatures w14:val="none"/>
+        </w:rPr>
         <w:t xml:space="preserve">    </w:t>
       </w:r>
       <w:r>
@@ -2757,8 +2761,8 @@
           <w:rFonts w:eastAsia="Times New Roman" w:cs="Times New Roman"/>
           <w:color w:val="C678DD"/>
           <w:kern w:val="0"/>
-          <w:sz w:val="21"/>
-          <w:szCs w:val="21"/>
+          <w:sz w:val="24"/>
+          <w:szCs w:val="24"/>
           <w:bdr w:val="single" w:sz="2" w:space="0" w:color="DEDCD1" w:frame="1"/>
           <w:shd w:val="clear" w:color="auto" w:fill="30302E"/>
           <w14:ligatures w14:val="none"/>
@@ -2770,8 +2774,8 @@
           <w:rFonts w:eastAsia="Times New Roman" w:cs="Times New Roman"/>
           <w:color w:val="ABB2BF"/>
           <w:kern w:val="0"/>
-          <w:sz w:val="21"/>
-          <w:szCs w:val="21"/>
+          <w:sz w:val="24"/>
+          <w:szCs w:val="24"/>
           <w:bdr w:val="single" w:sz="2" w:space="0" w:color="DEDCD1" w:frame="1"/>
           <w:shd w:val="clear" w:color="auto" w:fill="30302E"/>
           <w14:ligatures w14:val="none"/>
@@ -2783,8 +2787,8 @@
           <w:rFonts w:eastAsia="Times New Roman" w:cs="Times New Roman"/>
           <w:color w:val="61AFEF"/>
           <w:kern w:val="0"/>
-          <w:sz w:val="21"/>
-          <w:szCs w:val="21"/>
+          <w:sz w:val="24"/>
+          <w:szCs w:val="24"/>
           <w:bdr w:val="single" w:sz="2" w:space="0" w:color="DEDCD1" w:frame="1"/>
           <w:shd w:val="clear" w:color="auto" w:fill="30302E"/>
           <w14:ligatures w14:val="none"/>
@@ -2796,8 +2800,8 @@
           <w:rFonts w:eastAsia="Times New Roman" w:cs="Times New Roman"/>
           <w:color w:val="ABB2BF"/>
           <w:kern w:val="0"/>
-          <w:sz w:val="21"/>
-          <w:szCs w:val="21"/>
+          <w:sz w:val="24"/>
+          <w:szCs w:val="24"/>
           <w:bdr w:val="single" w:sz="2" w:space="0" w:color="DEDCD1" w:frame="1"/>
           <w:shd w:val="clear" w:color="auto" w:fill="30302E"/>
           <w14:ligatures w14:val="none"/>
@@ -2813,20 +2817,20 @@
           <w:rFonts w:eastAsia="Times New Roman" w:cs="Times New Roman"/>
           <w:color w:val="98C379"/>
           <w:kern w:val="0"/>
-          <w:sz w:val="21"/>
-          <w:szCs w:val="21"/>
-          <w:bdr w:val="single" w:sz="2" w:space="0" w:color="DEDCD1" w:frame="1"/>
-          <w:shd w:val="clear" w:color="auto" w:fill="30302E"/>
-          <w14:ligatures w14:val="none"/>
-        </w:rPr>
-      </w:pPr>
-      <w:r>
-        <w:rPr>
-          <w:rFonts w:eastAsia="Times New Roman" w:cs="Times New Roman"/>
-          <w:color w:val="ABB2BF"/>
-          <w:kern w:val="0"/>
-          <w:sz w:val="21"/>
-          <w:szCs w:val="21"/>
+          <w:sz w:val="24"/>
+          <w:szCs w:val="24"/>
+          <w:bdr w:val="single" w:sz="2" w:space="0" w:color="DEDCD1" w:frame="1"/>
+          <w:shd w:val="clear" w:color="auto" w:fill="30302E"/>
+          <w14:ligatures w14:val="none"/>
+        </w:rPr>
+      </w:pPr>
+      <w:r>
+        <w:rPr>
+          <w:rFonts w:eastAsia="Times New Roman" w:cs="Times New Roman"/>
+          <w:color w:val="ABB2BF"/>
+          <w:kern w:val="0"/>
+          <w:sz w:val="24"/>
+          <w:szCs w:val="24"/>
           <w:bdr w:val="single" w:sz="2" w:space="0" w:color="DEDCD1" w:frame="1"/>
           <w:shd w:val="clear" w:color="auto" w:fill="30302E"/>
           <w14:ligatures w14:val="none"/>
@@ -2838,8 +2842,8 @@
           <w:rFonts w:eastAsia="Times New Roman" w:cs="Times New Roman"/>
           <w:color w:val="98C379"/>
           <w:kern w:val="0"/>
-          <w:sz w:val="21"/>
-          <w:szCs w:val="21"/>
+          <w:sz w:val="24"/>
+          <w:szCs w:val="24"/>
           <w:bdr w:val="single" w:sz="2" w:space="0" w:color="DEDCD1" w:frame="1"/>
           <w:shd w:val="clear" w:color="auto" w:fill="30302E"/>
           <w14:ligatures w14:val="none"/>
@@ -2855,20 +2859,20 @@
           <w:rFonts w:eastAsia="Times New Roman" w:cs="Times New Roman"/>
           <w:color w:val="ABB2BF"/>
           <w:kern w:val="0"/>
-          <w:sz w:val="21"/>
-          <w:szCs w:val="21"/>
-          <w:bdr w:val="single" w:sz="2" w:space="0" w:color="DEDCD1" w:frame="1"/>
-          <w:shd w:val="clear" w:color="auto" w:fill="30302E"/>
-          <w14:ligatures w14:val="none"/>
-        </w:rPr>
-      </w:pPr>
-      <w:r>
-        <w:rPr>
-          <w:rFonts w:eastAsia="Times New Roman" w:cs="Times New Roman"/>
-          <w:color w:val="ABB2BF"/>
-          <w:kern w:val="0"/>
-          <w:sz w:val="21"/>
-          <w:szCs w:val="21"/>
+          <w:sz w:val="24"/>
+          <w:szCs w:val="24"/>
+          <w:bdr w:val="single" w:sz="2" w:space="0" w:color="DEDCD1" w:frame="1"/>
+          <w:shd w:val="clear" w:color="auto" w:fill="30302E"/>
+          <w14:ligatures w14:val="none"/>
+        </w:rPr>
+      </w:pPr>
+      <w:r>
+        <w:rPr>
+          <w:rFonts w:eastAsia="Times New Roman" w:cs="Times New Roman"/>
+          <w:color w:val="ABB2BF"/>
+          <w:kern w:val="0"/>
+          <w:sz w:val="24"/>
+          <w:szCs w:val="24"/>
           <w:bdr w:val="single" w:sz="2" w:space="0" w:color="DEDCD1" w:frame="1"/>
           <w:shd w:val="clear" w:color="auto" w:fill="30302E"/>
           <w14:ligatures w14:val="none"/>
@@ -2884,20 +2888,20 @@
           <w:rFonts w:eastAsia="Times New Roman" w:cs="Times New Roman"/>
           <w:color w:val="ABB2BF"/>
           <w:kern w:val="0"/>
-          <w:sz w:val="21"/>
-          <w:szCs w:val="21"/>
-          <w:bdr w:val="single" w:sz="2" w:space="0" w:color="DEDCD1" w:frame="1"/>
-          <w:shd w:val="clear" w:color="auto" w:fill="30302E"/>
-          <w14:ligatures w14:val="none"/>
-        </w:rPr>
-      </w:pPr>
-      <w:r>
-        <w:rPr>
-          <w:rFonts w:eastAsia="Times New Roman" w:cs="Times New Roman"/>
-          <w:color w:val="ABB2BF"/>
-          <w:kern w:val="0"/>
-          <w:sz w:val="21"/>
-          <w:szCs w:val="21"/>
+          <w:sz w:val="24"/>
+          <w:szCs w:val="24"/>
+          <w:bdr w:val="single" w:sz="2" w:space="0" w:color="DEDCD1" w:frame="1"/>
+          <w:shd w:val="clear" w:color="auto" w:fill="30302E"/>
+          <w14:ligatures w14:val="none"/>
+        </w:rPr>
+      </w:pPr>
+      <w:r>
+        <w:rPr>
+          <w:rFonts w:eastAsia="Times New Roman" w:cs="Times New Roman"/>
+          <w:color w:val="ABB2BF"/>
+          <w:kern w:val="0"/>
+          <w:sz w:val="24"/>
+          <w:szCs w:val="24"/>
           <w:bdr w:val="single" w:sz="2" w:space="0" w:color="DEDCD1" w:frame="1"/>
           <w:shd w:val="clear" w:color="auto" w:fill="30302E"/>
           <w14:ligatures w14:val="none"/>
@@ -2913,8 +2917,8 @@
           <w:rFonts w:eastAsia="Times New Roman" w:cs="Times New Roman"/>
           <w:color w:val="ABB2BF"/>
           <w:kern w:val="0"/>
-          <w:sz w:val="21"/>
-          <w:szCs w:val="21"/>
+          <w:sz w:val="24"/>
+          <w:szCs w:val="24"/>
           <w:bdr w:val="single" w:sz="2" w:space="0" w:color="DEDCD1" w:frame="1"/>
           <w:shd w:val="clear" w:color="auto" w:fill="30302E"/>
           <w14:ligatures w14:val="none"/>
@@ -2925,8 +2929,8 @@
           <w:rFonts w:eastAsia="Times New Roman" w:cs="Times New Roman"/>
           <w:color w:val="98C379"/>
           <w:kern w:val="0"/>
-          <w:sz w:val="21"/>
-          <w:szCs w:val="21"/>
+          <w:sz w:val="24"/>
+          <w:szCs w:val="24"/>
           <w:bdr w:val="single" w:sz="2" w:space="0" w:color="DEDCD1" w:frame="1"/>
           <w:shd w:val="clear" w:color="auto" w:fill="30302E"/>
           <w14:ligatures w14:val="none"/>
@@ -2942,20 +2946,20 @@
           <w:rFonts w:eastAsia="Times New Roman" w:cs="Times New Roman"/>
           <w:color w:val="ABB2BF"/>
           <w:kern w:val="0"/>
-          <w:sz w:val="21"/>
-          <w:szCs w:val="21"/>
-          <w:bdr w:val="single" w:sz="2" w:space="0" w:color="DEDCD1" w:frame="1"/>
-          <w:shd w:val="clear" w:color="auto" w:fill="30302E"/>
-          <w14:ligatures w14:val="none"/>
-        </w:rPr>
-      </w:pPr>
-      <w:r>
-        <w:rPr>
-          <w:rFonts w:eastAsia="Times New Roman" w:cs="Times New Roman"/>
-          <w:color w:val="ABB2BF"/>
-          <w:kern w:val="0"/>
-          <w:sz w:val="21"/>
-          <w:szCs w:val="21"/>
+          <w:sz w:val="24"/>
+          <w:szCs w:val="24"/>
+          <w:bdr w:val="single" w:sz="2" w:space="0" w:color="DEDCD1" w:frame="1"/>
+          <w:shd w:val="clear" w:color="auto" w:fill="30302E"/>
+          <w14:ligatures w14:val="none"/>
+        </w:rPr>
+      </w:pPr>
+      <w:r>
+        <w:rPr>
+          <w:rFonts w:eastAsia="Times New Roman" w:cs="Times New Roman"/>
+          <w:color w:val="ABB2BF"/>
+          <w:kern w:val="0"/>
+          <w:sz w:val="24"/>
+          <w:szCs w:val="24"/>
           <w:bdr w:val="single" w:sz="2" w:space="0" w:color="DEDCD1" w:frame="1"/>
           <w:shd w:val="clear" w:color="auto" w:fill="30302E"/>
           <w14:ligatures w14:val="none"/>
@@ -2967,8 +2971,8 @@
           <w:rFonts w:eastAsia="Times New Roman" w:cs="Times New Roman"/>
           <w:color w:val="C678DD"/>
           <w:kern w:val="0"/>
-          <w:sz w:val="21"/>
-          <w:szCs w:val="21"/>
+          <w:sz w:val="24"/>
+          <w:szCs w:val="24"/>
           <w:bdr w:val="single" w:sz="2" w:space="0" w:color="DEDCD1" w:frame="1"/>
           <w:shd w:val="clear" w:color="auto" w:fill="30302E"/>
           <w14:ligatures w14:val="none"/>
@@ -2980,8 +2984,8 @@
           <w:rFonts w:eastAsia="Times New Roman" w:cs="Times New Roman"/>
           <w:color w:val="ABB2BF"/>
           <w:kern w:val="0"/>
-          <w:sz w:val="21"/>
-          <w:szCs w:val="21"/>
+          <w:sz w:val="24"/>
+          <w:szCs w:val="24"/>
           <w:bdr w:val="single" w:sz="2" w:space="0" w:color="DEDCD1" w:frame="1"/>
           <w:shd w:val="clear" w:color="auto" w:fill="30302E"/>
           <w14:ligatures w14:val="none"/>
@@ -2993,8 +2997,8 @@
           <w:rFonts w:eastAsia="Times New Roman" w:cs="Times New Roman"/>
           <w:color w:val="98C379"/>
           <w:kern w:val="0"/>
-          <w:sz w:val="21"/>
-          <w:szCs w:val="21"/>
+          <w:sz w:val="24"/>
+          <w:szCs w:val="24"/>
           <w:bdr w:val="single" w:sz="2" w:space="0" w:color="DEDCD1" w:frame="1"/>
           <w:shd w:val="clear" w:color="auto" w:fill="30302E"/>
           <w14:ligatures w14:val="none"/>
@@ -3006,8 +3010,8 @@
           <w:rFonts w:eastAsia="Times New Roman" w:cs="Times New Roman"/>
           <w:color w:val="ABB2BF"/>
           <w:kern w:val="0"/>
-          <w:sz w:val="21"/>
-          <w:szCs w:val="21"/>
+          <w:sz w:val="24"/>
+          <w:szCs w:val="24"/>
           <w:bdr w:val="single" w:sz="2" w:space="0" w:color="DEDCD1" w:frame="1"/>
           <w:shd w:val="clear" w:color="auto" w:fill="30302E"/>
           <w14:ligatures w14:val="none"/>
@@ -3019,8 +3023,8 @@
           <w:rFonts w:eastAsia="Times New Roman" w:cs="Times New Roman"/>
           <w:color w:val="98C379"/>
           <w:kern w:val="0"/>
-          <w:sz w:val="21"/>
-          <w:szCs w:val="21"/>
+          <w:sz w:val="24"/>
+          <w:szCs w:val="24"/>
           <w:bdr w:val="single" w:sz="2" w:space="0" w:color="DEDCD1" w:frame="1"/>
           <w:shd w:val="clear" w:color="auto" w:fill="30302E"/>
           <w14:ligatures w14:val="none"/>
@@ -3032,8 +3036,8 @@
           <w:rFonts w:ascii="Segoe UI Emoji" w:eastAsia="Times New Roman" w:hAnsi="Segoe UI Emoji" w:cs="Segoe UI Emoji"/>
           <w:color w:val="98C379"/>
           <w:kern w:val="0"/>
-          <w:sz w:val="21"/>
-          <w:szCs w:val="21"/>
+          <w:sz w:val="24"/>
+          <w:szCs w:val="24"/>
           <w:bdr w:val="single" w:sz="2" w:space="0" w:color="DEDCD1" w:frame="1"/>
           <w:shd w:val="clear" w:color="auto" w:fill="30302E"/>
           <w14:ligatures w14:val="none"/>
@@ -3045,8 +3049,8 @@
           <w:rFonts w:eastAsia="Times New Roman" w:cs="Times New Roman"/>
           <w:color w:val="98C379"/>
           <w:kern w:val="0"/>
-          <w:sz w:val="21"/>
-          <w:szCs w:val="21"/>
+          <w:sz w:val="24"/>
+          <w:szCs w:val="24"/>
           <w:bdr w:val="single" w:sz="2" w:space="0" w:color="DEDCD1" w:frame="1"/>
           <w:shd w:val="clear" w:color="auto" w:fill="30302E"/>
           <w14:ligatures w14:val="none"/>
@@ -3058,8 +3062,8 @@
           <w:rFonts w:eastAsia="Times New Roman" w:cs="Times New Roman"/>
           <w:color w:val="ABB2BF"/>
           <w:kern w:val="0"/>
-          <w:sz w:val="21"/>
-          <w:szCs w:val="21"/>
+          <w:sz w:val="24"/>
+          <w:szCs w:val="24"/>
           <w:bdr w:val="single" w:sz="2" w:space="0" w:color="DEDCD1" w:frame="1"/>
           <w:shd w:val="clear" w:color="auto" w:fill="30302E"/>
           <w14:ligatures w14:val="none"/>
@@ -3075,20 +3079,20 @@
           <w:rFonts w:eastAsia="Times New Roman" w:cs="Times New Roman"/>
           <w:color w:val="ABB2BF"/>
           <w:kern w:val="0"/>
-          <w:sz w:val="21"/>
-          <w:szCs w:val="21"/>
-          <w:bdr w:val="single" w:sz="2" w:space="0" w:color="DEDCD1" w:frame="1"/>
-          <w:shd w:val="clear" w:color="auto" w:fill="30302E"/>
-          <w14:ligatures w14:val="none"/>
-        </w:rPr>
-      </w:pPr>
-      <w:r>
-        <w:rPr>
-          <w:rFonts w:eastAsia="Times New Roman" w:cs="Times New Roman"/>
-          <w:color w:val="ABB2BF"/>
-          <w:kern w:val="0"/>
-          <w:sz w:val="21"/>
-          <w:szCs w:val="21"/>
+          <w:sz w:val="24"/>
+          <w:szCs w:val="24"/>
+          <w:bdr w:val="single" w:sz="2" w:space="0" w:color="DEDCD1" w:frame="1"/>
+          <w:shd w:val="clear" w:color="auto" w:fill="30302E"/>
+          <w14:ligatures w14:val="none"/>
+        </w:rPr>
+      </w:pPr>
+      <w:r>
+        <w:rPr>
+          <w:rFonts w:eastAsia="Times New Roman" w:cs="Times New Roman"/>
+          <w:color w:val="ABB2BF"/>
+          <w:kern w:val="0"/>
+          <w:sz w:val="24"/>
+          <w:szCs w:val="24"/>
           <w:bdr w:val="single" w:sz="2" w:space="0" w:color="DEDCD1" w:frame="1"/>
           <w:shd w:val="clear" w:color="auto" w:fill="30302E"/>
           <w14:ligatures w14:val="none"/>
@@ -3104,20 +3108,20 @@
           <w:rFonts w:eastAsia="Times New Roman" w:cs="Times New Roman"/>
           <w:color w:val="ABB2BF"/>
           <w:kern w:val="0"/>
-          <w:sz w:val="21"/>
-          <w:szCs w:val="21"/>
-          <w:bdr w:val="single" w:sz="2" w:space="0" w:color="DEDCD1" w:frame="1"/>
-          <w:shd w:val="clear" w:color="auto" w:fill="30302E"/>
-          <w14:ligatures w14:val="none"/>
-        </w:rPr>
-      </w:pPr>
-      <w:r>
-        <w:rPr>
-          <w:rFonts w:eastAsia="Times New Roman" w:cs="Times New Roman"/>
-          <w:color w:val="ABB2BF"/>
-          <w:kern w:val="0"/>
-          <w:sz w:val="21"/>
-          <w:szCs w:val="21"/>
+          <w:sz w:val="24"/>
+          <w:szCs w:val="24"/>
+          <w:bdr w:val="single" w:sz="2" w:space="0" w:color="DEDCD1" w:frame="1"/>
+          <w:shd w:val="clear" w:color="auto" w:fill="30302E"/>
+          <w14:ligatures w14:val="none"/>
+        </w:rPr>
+      </w:pPr>
+      <w:r>
+        <w:rPr>
+          <w:rFonts w:eastAsia="Times New Roman" w:cs="Times New Roman"/>
+          <w:color w:val="ABB2BF"/>
+          <w:kern w:val="0"/>
+          <w:sz w:val="24"/>
+          <w:szCs w:val="24"/>
           <w:bdr w:val="single" w:sz="2" w:space="0" w:color="DEDCD1" w:frame="1"/>
           <w:shd w:val="clear" w:color="auto" w:fill="30302E"/>
           <w14:ligatures w14:val="none"/>
@@ -3129,8 +3133,8 @@
           <w:rFonts w:eastAsia="Times New Roman" w:cs="Times New Roman"/>
           <w:color w:val="C678DD"/>
           <w:kern w:val="0"/>
-          <w:sz w:val="21"/>
-          <w:szCs w:val="21"/>
+          <w:sz w:val="24"/>
+          <w:szCs w:val="24"/>
           <w:bdr w:val="single" w:sz="2" w:space="0" w:color="DEDCD1" w:frame="1"/>
           <w:shd w:val="clear" w:color="auto" w:fill="30302E"/>
           <w14:ligatures w14:val="none"/>
@@ -3142,8 +3146,8 @@
           <w:rFonts w:eastAsia="Times New Roman" w:cs="Times New Roman"/>
           <w:color w:val="ABB2BF"/>
           <w:kern w:val="0"/>
-          <w:sz w:val="21"/>
-          <w:szCs w:val="21"/>
+          <w:sz w:val="24"/>
+          <w:szCs w:val="24"/>
           <w:bdr w:val="single" w:sz="2" w:space="0" w:color="DEDCD1" w:frame="1"/>
           <w:shd w:val="clear" w:color="auto" w:fill="30302E"/>
           <w14:ligatures w14:val="none"/>
@@ -3155,8 +3159,8 @@
           <w:rFonts w:eastAsia="Times New Roman" w:cs="Times New Roman"/>
           <w:color w:val="61AFEF"/>
           <w:kern w:val="0"/>
-          <w:sz w:val="21"/>
-          <w:szCs w:val="21"/>
+          <w:sz w:val="24"/>
+          <w:szCs w:val="24"/>
           <w:bdr w:val="single" w:sz="2" w:space="0" w:color="DEDCD1" w:frame="1"/>
           <w:shd w:val="clear" w:color="auto" w:fill="30302E"/>
           <w14:ligatures w14:val="none"/>
@@ -3168,8 +3172,8 @@
           <w:rFonts w:eastAsia="Times New Roman" w:cs="Times New Roman"/>
           <w:color w:val="ABB2BF"/>
           <w:kern w:val="0"/>
-          <w:sz w:val="21"/>
-          <w:szCs w:val="21"/>
+          <w:sz w:val="24"/>
+          <w:szCs w:val="24"/>
           <w:bdr w:val="single" w:sz="2" w:space="0" w:color="DEDCD1" w:frame="1"/>
           <w:shd w:val="clear" w:color="auto" w:fill="30302E"/>
           <w14:ligatures w14:val="none"/>
@@ -3185,20 +3189,20 @@
           <w:rFonts w:eastAsia="Times New Roman" w:cs="Times New Roman"/>
           <w:color w:val="ABB2BF"/>
           <w:kern w:val="0"/>
-          <w:sz w:val="21"/>
-          <w:szCs w:val="21"/>
-          <w:bdr w:val="single" w:sz="2" w:space="0" w:color="DEDCD1" w:frame="1"/>
-          <w:shd w:val="clear" w:color="auto" w:fill="30302E"/>
-          <w14:ligatures w14:val="none"/>
-        </w:rPr>
-      </w:pPr>
-      <w:r>
-        <w:rPr>
-          <w:rFonts w:eastAsia="Times New Roman" w:cs="Times New Roman"/>
-          <w:color w:val="ABB2BF"/>
-          <w:kern w:val="0"/>
-          <w:sz w:val="21"/>
-          <w:szCs w:val="21"/>
+          <w:sz w:val="24"/>
+          <w:szCs w:val="24"/>
+          <w:bdr w:val="single" w:sz="2" w:space="0" w:color="DEDCD1" w:frame="1"/>
+          <w:shd w:val="clear" w:color="auto" w:fill="30302E"/>
+          <w14:ligatures w14:val="none"/>
+        </w:rPr>
+      </w:pPr>
+      <w:r>
+        <w:rPr>
+          <w:rFonts w:eastAsia="Times New Roman" w:cs="Times New Roman"/>
+          <w:color w:val="ABB2BF"/>
+          <w:kern w:val="0"/>
+          <w:sz w:val="24"/>
+          <w:szCs w:val="24"/>
           <w:bdr w:val="single" w:sz="2" w:space="0" w:color="DEDCD1" w:frame="1"/>
           <w:shd w:val="clear" w:color="auto" w:fill="30302E"/>
           <w14:ligatures w14:val="none"/>
@@ -3210,8 +3214,8 @@
           <w:rFonts w:eastAsia="Times New Roman" w:cs="Times New Roman"/>
           <w:color w:val="98C379"/>
           <w:kern w:val="0"/>
-          <w:sz w:val="21"/>
-          <w:szCs w:val="21"/>
+          <w:sz w:val="24"/>
+          <w:szCs w:val="24"/>
           <w:bdr w:val="single" w:sz="2" w:space="0" w:color="DEDCD1" w:frame="1"/>
           <w:shd w:val="clear" w:color="auto" w:fill="30302E"/>
           <w14:ligatures w14:val="none"/>
@@ -3227,20 +3231,20 @@
           <w:rFonts w:eastAsia="Times New Roman" w:cs="Times New Roman"/>
           <w:color w:val="ABB2BF"/>
           <w:kern w:val="0"/>
-          <w:sz w:val="21"/>
-          <w:szCs w:val="21"/>
-          <w:bdr w:val="single" w:sz="2" w:space="0" w:color="DEDCD1" w:frame="1"/>
-          <w:shd w:val="clear" w:color="auto" w:fill="30302E"/>
-          <w14:ligatures w14:val="none"/>
-        </w:rPr>
-      </w:pPr>
-      <w:r>
-        <w:rPr>
-          <w:rFonts w:eastAsia="Times New Roman" w:cs="Times New Roman"/>
-          <w:color w:val="ABB2BF"/>
-          <w:kern w:val="0"/>
-          <w:sz w:val="21"/>
-          <w:szCs w:val="21"/>
+          <w:sz w:val="24"/>
+          <w:szCs w:val="24"/>
+          <w:bdr w:val="single" w:sz="2" w:space="0" w:color="DEDCD1" w:frame="1"/>
+          <w:shd w:val="clear" w:color="auto" w:fill="30302E"/>
+          <w14:ligatures w14:val="none"/>
+        </w:rPr>
+      </w:pPr>
+      <w:r>
+        <w:rPr>
+          <w:rFonts w:eastAsia="Times New Roman" w:cs="Times New Roman"/>
+          <w:color w:val="ABB2BF"/>
+          <w:kern w:val="0"/>
+          <w:sz w:val="24"/>
+          <w:szCs w:val="24"/>
           <w:bdr w:val="single" w:sz="2" w:space="0" w:color="DEDCD1" w:frame="1"/>
           <w:shd w:val="clear" w:color="auto" w:fill="30302E"/>
           <w14:ligatures w14:val="none"/>
@@ -3252,8 +3256,8 @@
           <w:rFonts w:eastAsia="Times New Roman" w:cs="Times New Roman"/>
           <w:color w:val="C678DD"/>
           <w:kern w:val="0"/>
-          <w:sz w:val="21"/>
-          <w:szCs w:val="21"/>
+          <w:sz w:val="24"/>
+          <w:szCs w:val="24"/>
           <w:bdr w:val="single" w:sz="2" w:space="0" w:color="DEDCD1" w:frame="1"/>
           <w:shd w:val="clear" w:color="auto" w:fill="30302E"/>
           <w14:ligatures w14:val="none"/>
@@ -3265,8 +3269,8 @@
           <w:rFonts w:eastAsia="Times New Roman" w:cs="Times New Roman"/>
           <w:color w:val="ABB2BF"/>
           <w:kern w:val="0"/>
-          <w:sz w:val="21"/>
-          <w:szCs w:val="21"/>
+          <w:sz w:val="24"/>
+          <w:szCs w:val="24"/>
           <w:bdr w:val="single" w:sz="2" w:space="0" w:color="DEDCD1" w:frame="1"/>
           <w:shd w:val="clear" w:color="auto" w:fill="30302E"/>
           <w14:ligatures w14:val="none"/>
@@ -3278,8 +3282,8 @@
           <w:rFonts w:eastAsia="Times New Roman" w:cs="Times New Roman"/>
           <w:color w:val="98C379"/>
           <w:kern w:val="0"/>
-          <w:sz w:val="21"/>
-          <w:szCs w:val="21"/>
+          <w:sz w:val="24"/>
+          <w:szCs w:val="24"/>
           <w:bdr w:val="single" w:sz="2" w:space="0" w:color="DEDCD1" w:frame="1"/>
           <w:shd w:val="clear" w:color="auto" w:fill="30302E"/>
           <w14:ligatures w14:val="none"/>
@@ -3291,8 +3295,8 @@
           <w:rFonts w:eastAsia="Times New Roman" w:cs="Times New Roman"/>
           <w:color w:val="ABB2BF"/>
           <w:kern w:val="0"/>
-          <w:sz w:val="21"/>
-          <w:szCs w:val="21"/>
+          <w:sz w:val="24"/>
+          <w:szCs w:val="24"/>
           <w:bdr w:val="single" w:sz="2" w:space="0" w:color="DEDCD1" w:frame="1"/>
           <w:shd w:val="clear" w:color="auto" w:fill="30302E"/>
           <w14:ligatures w14:val="none"/>
@@ -3304,8 +3308,8 @@
           <w:rFonts w:eastAsia="Times New Roman" w:cs="Times New Roman"/>
           <w:color w:val="98C379"/>
           <w:kern w:val="0"/>
-          <w:sz w:val="21"/>
-          <w:szCs w:val="21"/>
+          <w:sz w:val="24"/>
+          <w:szCs w:val="24"/>
           <w:bdr w:val="single" w:sz="2" w:space="0" w:color="DEDCD1" w:frame="1"/>
           <w:shd w:val="clear" w:color="auto" w:fill="30302E"/>
           <w14:ligatures w14:val="none"/>
@@ -3317,8 +3321,8 @@
           <w:rFonts w:ascii="Segoe UI Emoji" w:eastAsia="Times New Roman" w:hAnsi="Segoe UI Emoji" w:cs="Segoe UI Emoji"/>
           <w:color w:val="98C379"/>
           <w:kern w:val="0"/>
-          <w:sz w:val="21"/>
-          <w:szCs w:val="21"/>
+          <w:sz w:val="24"/>
+          <w:szCs w:val="24"/>
           <w:bdr w:val="single" w:sz="2" w:space="0" w:color="DEDCD1" w:frame="1"/>
           <w:shd w:val="clear" w:color="auto" w:fill="30302E"/>
           <w14:ligatures w14:val="none"/>
@@ -3330,8 +3334,8 @@
           <w:rFonts w:eastAsia="Times New Roman" w:cs="Times New Roman"/>
           <w:color w:val="98C379"/>
           <w:kern w:val="0"/>
-          <w:sz w:val="21"/>
-          <w:szCs w:val="21"/>
+          <w:sz w:val="24"/>
+          <w:szCs w:val="24"/>
           <w:bdr w:val="single" w:sz="2" w:space="0" w:color="DEDCD1" w:frame="1"/>
           <w:shd w:val="clear" w:color="auto" w:fill="30302E"/>
           <w14:ligatures w14:val="none"/>
@@ -3343,8 +3347,8 @@
           <w:rFonts w:eastAsia="Times New Roman" w:cs="Times New Roman"/>
           <w:color w:val="ABB2BF"/>
           <w:kern w:val="0"/>
-          <w:sz w:val="21"/>
-          <w:szCs w:val="21"/>
+          <w:sz w:val="24"/>
+          <w:szCs w:val="24"/>
           <w:bdr w:val="single" w:sz="2" w:space="0" w:color="DEDCD1" w:frame="1"/>
           <w:shd w:val="clear" w:color="auto" w:fill="30302E"/>
           <w14:ligatures w14:val="none"/>
@@ -3360,40 +3364,40 @@
           <w:rFonts w:eastAsia="Times New Roman" w:cs="Times New Roman"/>
           <w:color w:val="ABB2BF"/>
           <w:kern w:val="0"/>
-          <w:sz w:val="21"/>
-          <w:szCs w:val="21"/>
-          <w:bdr w:val="single" w:sz="2" w:space="0" w:color="DEDCD1" w:frame="1"/>
-          <w:shd w:val="clear" w:color="auto" w:fill="30302E"/>
-          <w14:ligatures w14:val="none"/>
-        </w:rPr>
-      </w:pPr>
-    </w:p>
-    <w:p>
-      <w:pPr>
-        <w:spacing w:before="0" w:after="0" w:line="240" w:lineRule="auto"/>
-        <w:jc w:val="left"/>
-        <w:rPr>
-          <w:rFonts w:eastAsia="Times New Roman" w:cs="Times New Roman"/>
-          <w:color w:val="ABB2BF"/>
-          <w:kern w:val="0"/>
-          <w:sz w:val="21"/>
-          <w:szCs w:val="21"/>
-          <w:bdr w:val="single" w:sz="2" w:space="0" w:color="DEDCD1" w:frame="1"/>
-          <w:shd w:val="clear" w:color="auto" w:fill="30302E"/>
-          <w14:ligatures w14:val="none"/>
-        </w:rPr>
-      </w:pPr>
-    </w:p>
-    <w:p>
-      <w:pPr>
-        <w:spacing w:before="0" w:after="0" w:line="240" w:lineRule="auto"/>
-        <w:jc w:val="left"/>
-        <w:rPr>
-          <w:rFonts w:eastAsia="Times New Roman" w:cs="Times New Roman"/>
-          <w:color w:val="ABB2BF"/>
-          <w:kern w:val="0"/>
-          <w:sz w:val="21"/>
-          <w:szCs w:val="21"/>
+          <w:sz w:val="24"/>
+          <w:szCs w:val="24"/>
+          <w:bdr w:val="single" w:sz="2" w:space="0" w:color="DEDCD1" w:frame="1"/>
+          <w:shd w:val="clear" w:color="auto" w:fill="30302E"/>
+          <w14:ligatures w14:val="none"/>
+        </w:rPr>
+      </w:pPr>
+    </w:p>
+    <w:p>
+      <w:pPr>
+        <w:spacing w:before="0" w:after="0" w:line="240" w:lineRule="auto"/>
+        <w:jc w:val="left"/>
+        <w:rPr>
+          <w:rFonts w:eastAsia="Times New Roman" w:cs="Times New Roman"/>
+          <w:color w:val="ABB2BF"/>
+          <w:kern w:val="0"/>
+          <w:sz w:val="24"/>
+          <w:szCs w:val="24"/>
+          <w:bdr w:val="single" w:sz="2" w:space="0" w:color="DEDCD1" w:frame="1"/>
+          <w:shd w:val="clear" w:color="auto" w:fill="30302E"/>
+          <w14:ligatures w14:val="none"/>
+        </w:rPr>
+      </w:pPr>
+    </w:p>
+    <w:p>
+      <w:pPr>
+        <w:spacing w:before="0" w:after="0" w:line="240" w:lineRule="auto"/>
+        <w:jc w:val="left"/>
+        <w:rPr>
+          <w:rFonts w:eastAsia="Times New Roman" w:cs="Times New Roman"/>
+          <w:color w:val="ABB2BF"/>
+          <w:kern w:val="0"/>
+          <w:sz w:val="24"/>
+          <w:szCs w:val="24"/>
           <w:bdr w:val="single" w:sz="2" w:space="0" w:color="DEDCD1" w:frame="1"/>
           <w:shd w:val="clear" w:color="auto" w:fill="30302E"/>
           <w14:ligatures w14:val="none"/>
@@ -3406,8 +3410,8 @@
           <w:iCs/>
           <w:color w:val="5C6370"/>
           <w:kern w:val="0"/>
-          <w:sz w:val="21"/>
-          <w:szCs w:val="21"/>
+          <w:sz w:val="24"/>
+          <w:szCs w:val="24"/>
           <w:bdr w:val="single" w:sz="2" w:space="0" w:color="DEDCD1" w:frame="1"/>
           <w:shd w:val="clear" w:color="auto" w:fill="30302E"/>
           <w14:ligatures w14:val="none"/>
@@ -3423,24 +3427,24 @@
           <w:rFonts w:eastAsia="Times New Roman" w:cs="Times New Roman"/>
           <w:color w:val="ABB2BF"/>
           <w:kern w:val="0"/>
-          <w:sz w:val="21"/>
-          <w:szCs w:val="21"/>
-          <w:bdr w:val="single" w:sz="2" w:space="0" w:color="DEDCD1" w:frame="1"/>
-          <w:shd w:val="clear" w:color="auto" w:fill="30302E"/>
-          <w14:ligatures w14:val="none"/>
-        </w:rPr>
-      </w:pPr>
-    </w:p>
-    <w:p>
-      <w:pPr>
-        <w:spacing w:before="0" w:after="0" w:line="240" w:lineRule="auto"/>
-        <w:jc w:val="left"/>
-        <w:rPr>
-          <w:rFonts w:eastAsia="Times New Roman" w:cs="Times New Roman"/>
-          <w:color w:val="ABB2BF"/>
-          <w:kern w:val="0"/>
-          <w:sz w:val="21"/>
-          <w:szCs w:val="21"/>
+          <w:sz w:val="24"/>
+          <w:szCs w:val="24"/>
+          <w:bdr w:val="single" w:sz="2" w:space="0" w:color="DEDCD1" w:frame="1"/>
+          <w:shd w:val="clear" w:color="auto" w:fill="30302E"/>
+          <w14:ligatures w14:val="none"/>
+        </w:rPr>
+      </w:pPr>
+    </w:p>
+    <w:p>
+      <w:pPr>
+        <w:spacing w:before="0" w:after="0" w:line="240" w:lineRule="auto"/>
+        <w:jc w:val="left"/>
+        <w:rPr>
+          <w:rFonts w:eastAsia="Times New Roman" w:cs="Times New Roman"/>
+          <w:color w:val="ABB2BF"/>
+          <w:kern w:val="0"/>
+          <w:sz w:val="24"/>
+          <w:szCs w:val="24"/>
           <w:bdr w:val="single" w:sz="2" w:space="0" w:color="DEDCD1" w:frame="1"/>
           <w:shd w:val="clear" w:color="auto" w:fill="30302E"/>
           <w14:ligatures w14:val="none"/>
@@ -3451,8 +3455,8 @@
           <w:rFonts w:eastAsia="Times New Roman" w:cs="Times New Roman"/>
           <w:color w:val="C678DD"/>
           <w:kern w:val="0"/>
-          <w:sz w:val="21"/>
-          <w:szCs w:val="21"/>
+          <w:sz w:val="24"/>
+          <w:szCs w:val="24"/>
           <w:bdr w:val="single" w:sz="2" w:space="0" w:color="DEDCD1" w:frame="1"/>
           <w:shd w:val="clear" w:color="auto" w:fill="30302E"/>
           <w14:ligatures w14:val="none"/>
@@ -3464,8 +3468,8 @@
           <w:rFonts w:eastAsia="Times New Roman" w:cs="Times New Roman"/>
           <w:color w:val="ABB2BF"/>
           <w:kern w:val="0"/>
-          <w:sz w:val="21"/>
-          <w:szCs w:val="21"/>
+          <w:sz w:val="24"/>
+          <w:szCs w:val="24"/>
           <w:bdr w:val="single" w:sz="2" w:space="0" w:color="DEDCD1" w:frame="1"/>
           <w:shd w:val="clear" w:color="auto" w:fill="30302E"/>
           <w14:ligatures w14:val="none"/>
@@ -3477,8 +3481,8 @@
           <w:rFonts w:eastAsia="Times New Roman" w:cs="Times New Roman"/>
           <w:color w:val="98C379"/>
           <w:kern w:val="0"/>
-          <w:sz w:val="21"/>
-          <w:szCs w:val="21"/>
+          <w:sz w:val="24"/>
+          <w:szCs w:val="24"/>
           <w:bdr w:val="single" w:sz="2" w:space="0" w:color="DEDCD1" w:frame="1"/>
           <w:shd w:val="clear" w:color="auto" w:fill="30302E"/>
           <w14:ligatures w14:val="none"/>
@@ -3490,8 +3494,8 @@
           <w:rFonts w:eastAsia="Times New Roman" w:cs="Times New Roman"/>
           <w:color w:val="ABB2BF"/>
           <w:kern w:val="0"/>
-          <w:sz w:val="21"/>
-          <w:szCs w:val="21"/>
+          <w:sz w:val="24"/>
+          <w:szCs w:val="24"/>
           <w:bdr w:val="single" w:sz="2" w:space="0" w:color="DEDCD1" w:frame="1"/>
           <w:shd w:val="clear" w:color="auto" w:fill="30302E"/>
           <w14:ligatures w14:val="none"/>
@@ -3503,8 +3507,8 @@
           <w:rFonts w:eastAsia="Times New Roman" w:cs="Times New Roman"/>
           <w:color w:val="61AFEF"/>
           <w:kern w:val="0"/>
-          <w:sz w:val="21"/>
-          <w:szCs w:val="21"/>
+          <w:sz w:val="24"/>
+          <w:szCs w:val="24"/>
           <w:bdr w:val="single" w:sz="2" w:space="0" w:color="DEDCD1" w:frame="1"/>
           <w:shd w:val="clear" w:color="auto" w:fill="30302E"/>
           <w14:ligatures w14:val="none"/>
@@ -3516,8 +3520,8 @@
           <w:rFonts w:eastAsia="Times New Roman" w:cs="Times New Roman"/>
           <w:color w:val="ABB2BF"/>
           <w:kern w:val="0"/>
-          <w:sz w:val="21"/>
-          <w:szCs w:val="21"/>
+          <w:sz w:val="24"/>
+          <w:szCs w:val="24"/>
           <w:bdr w:val="single" w:sz="2" w:space="0" w:color="DEDCD1" w:frame="1"/>
           <w:shd w:val="clear" w:color="auto" w:fill="30302E"/>
           <w14:ligatures w14:val="none"/>
@@ -3529,8 +3533,8 @@
           <w:rFonts w:eastAsia="Times New Roman" w:cs="Times New Roman"/>
           <w:color w:val="D19A66"/>
           <w:kern w:val="0"/>
-          <w:sz w:val="21"/>
-          <w:szCs w:val="21"/>
+          <w:sz w:val="24"/>
+          <w:szCs w:val="24"/>
           <w:bdr w:val="single" w:sz="2" w:space="0" w:color="DEDCD1" w:frame="1"/>
           <w:shd w:val="clear" w:color="auto" w:fill="30302E"/>
           <w14:ligatures w14:val="none"/>
@@ -3542,8 +3546,8 @@
           <w:rFonts w:eastAsia="Times New Roman" w:cs="Times New Roman"/>
           <w:color w:val="ABB2BF"/>
           <w:kern w:val="0"/>
-          <w:sz w:val="21"/>
-          <w:szCs w:val="21"/>
+          <w:sz w:val="24"/>
+          <w:szCs w:val="24"/>
           <w:bdr w:val="single" w:sz="2" w:space="0" w:color="DEDCD1" w:frame="1"/>
           <w:shd w:val="clear" w:color="auto" w:fill="30302E"/>
           <w14:ligatures w14:val="none"/>
@@ -3559,8 +3563,8 @@
           <w:rFonts w:eastAsia="Times New Roman" w:cs="Times New Roman"/>
           <w:color w:val="ABB2BF"/>
           <w:kern w:val="0"/>
-          <w:sz w:val="21"/>
-          <w:szCs w:val="21"/>
+          <w:sz w:val="24"/>
+          <w:szCs w:val="24"/>
           <w:bdr w:val="single" w:sz="2" w:space="0" w:color="DEDCD1" w:frame="1"/>
           <w:shd w:val="clear" w:color="auto" w:fill="30302E"/>
           <w14:ligatures w14:val="none"/>
@@ -3571,8 +3575,8 @@
           <w:rFonts w:eastAsia="Times New Roman" w:cs="Times New Roman"/>
           <w:color w:val="C678DD"/>
           <w:kern w:val="0"/>
-          <w:sz w:val="21"/>
-          <w:szCs w:val="21"/>
+          <w:sz w:val="24"/>
+          <w:szCs w:val="24"/>
           <w:bdr w:val="single" w:sz="2" w:space="0" w:color="DEDCD1" w:frame="1"/>
           <w:shd w:val="clear" w:color="auto" w:fill="30302E"/>
           <w14:ligatures w14:val="none"/>
@@ -3584,8 +3588,8 @@
           <w:rFonts w:eastAsia="Times New Roman" w:cs="Times New Roman"/>
           <w:color w:val="ABB2BF"/>
           <w:kern w:val="0"/>
-          <w:sz w:val="21"/>
-          <w:szCs w:val="21"/>
+          <w:sz w:val="24"/>
+          <w:szCs w:val="24"/>
           <w:bdr w:val="single" w:sz="2" w:space="0" w:color="DEDCD1" w:frame="1"/>
           <w:shd w:val="clear" w:color="auto" w:fill="30302E"/>
           <w14:ligatures w14:val="none"/>
@@ -3597,8 +3601,8 @@
           <w:rFonts w:eastAsia="Times New Roman" w:cs="Times New Roman"/>
           <w:color w:val="98C379"/>
           <w:kern w:val="0"/>
-          <w:sz w:val="21"/>
-          <w:szCs w:val="21"/>
+          <w:sz w:val="24"/>
+          <w:szCs w:val="24"/>
           <w:bdr w:val="single" w:sz="2" w:space="0" w:color="DEDCD1" w:frame="1"/>
           <w:shd w:val="clear" w:color="auto" w:fill="30302E"/>
           <w14:ligatures w14:val="none"/>
@@ -3610,8 +3614,8 @@
           <w:rFonts w:eastAsia="Times New Roman" w:cs="Times New Roman"/>
           <w:color w:val="ABB2BF"/>
           <w:kern w:val="0"/>
-          <w:sz w:val="21"/>
-          <w:szCs w:val="21"/>
+          <w:sz w:val="24"/>
+          <w:szCs w:val="24"/>
           <w:bdr w:val="single" w:sz="2" w:space="0" w:color="DEDCD1" w:frame="1"/>
           <w:shd w:val="clear" w:color="auto" w:fill="30302E"/>
           <w14:ligatures w14:val="none"/>
@@ -3627,8 +3631,8 @@
           <w:rFonts w:eastAsia="Times New Roman" w:cs="Times New Roman"/>
           <w:color w:val="ABB2BF"/>
           <w:kern w:val="0"/>
-          <w:sz w:val="21"/>
-          <w:szCs w:val="21"/>
+          <w:sz w:val="24"/>
+          <w:szCs w:val="24"/>
           <w:bdr w:val="single" w:sz="2" w:space="0" w:color="DEDCD1" w:frame="1"/>
           <w:shd w:val="clear" w:color="auto" w:fill="30302E"/>
           <w14:ligatures w14:val="none"/>
@@ -3639,8 +3643,8 @@
           <w:rFonts w:eastAsia="Times New Roman" w:cs="Times New Roman"/>
           <w:color w:val="C678DD"/>
           <w:kern w:val="0"/>
-          <w:sz w:val="21"/>
-          <w:szCs w:val="21"/>
+          <w:sz w:val="24"/>
+          <w:szCs w:val="24"/>
           <w:bdr w:val="single" w:sz="2" w:space="0" w:color="DEDCD1" w:frame="1"/>
           <w:shd w:val="clear" w:color="auto" w:fill="30302E"/>
           <w14:ligatures w14:val="none"/>
@@ -3652,8 +3656,8 @@
           <w:rFonts w:eastAsia="Times New Roman" w:cs="Times New Roman"/>
           <w:color w:val="ABB2BF"/>
           <w:kern w:val="0"/>
-          <w:sz w:val="21"/>
-          <w:szCs w:val="21"/>
+          <w:sz w:val="24"/>
+          <w:szCs w:val="24"/>
           <w:bdr w:val="single" w:sz="2" w:space="0" w:color="DEDCD1" w:frame="1"/>
           <w:shd w:val="clear" w:color="auto" w:fill="30302E"/>
           <w14:ligatures w14:val="none"/>
@@ -3665,8 +3669,8 @@
           <w:rFonts w:eastAsia="Times New Roman" w:cs="Times New Roman"/>
           <w:color w:val="98C379"/>
           <w:kern w:val="0"/>
-          <w:sz w:val="21"/>
-          <w:szCs w:val="21"/>
+          <w:sz w:val="24"/>
+          <w:szCs w:val="24"/>
           <w:bdr w:val="single" w:sz="2" w:space="0" w:color="DEDCD1" w:frame="1"/>
           <w:shd w:val="clear" w:color="auto" w:fill="30302E"/>
           <w14:ligatures w14:val="none"/>
@@ -3678,8 +3682,8 @@
           <w:rFonts w:eastAsia="Times New Roman" w:cs="Times New Roman"/>
           <w:color w:val="ABB2BF"/>
           <w:kern w:val="0"/>
-          <w:sz w:val="21"/>
-          <w:szCs w:val="21"/>
+          <w:sz w:val="24"/>
+          <w:szCs w:val="24"/>
           <w:bdr w:val="single" w:sz="2" w:space="0" w:color="DEDCD1" w:frame="1"/>
           <w:shd w:val="clear" w:color="auto" w:fill="30302E"/>
           <w14:ligatures w14:val="none"/>
@@ -3691,8 +3695,8 @@
           <w:rFonts w:eastAsia="Times New Roman" w:cs="Times New Roman"/>
           <w:color w:val="61AFEF"/>
           <w:kern w:val="0"/>
-          <w:sz w:val="21"/>
-          <w:szCs w:val="21"/>
+          <w:sz w:val="24"/>
+          <w:szCs w:val="24"/>
           <w:bdr w:val="single" w:sz="2" w:space="0" w:color="DEDCD1" w:frame="1"/>
           <w:shd w:val="clear" w:color="auto" w:fill="30302E"/>
           <w14:ligatures w14:val="none"/>
@@ -3704,8 +3708,8 @@
           <w:rFonts w:eastAsia="Times New Roman" w:cs="Times New Roman"/>
           <w:color w:val="ABB2BF"/>
           <w:kern w:val="0"/>
-          <w:sz w:val="21"/>
-          <w:szCs w:val="21"/>
+          <w:sz w:val="24"/>
+          <w:szCs w:val="24"/>
           <w:bdr w:val="single" w:sz="2" w:space="0" w:color="DEDCD1" w:frame="1"/>
           <w:shd w:val="clear" w:color="auto" w:fill="30302E"/>
           <w14:ligatures w14:val="none"/>
@@ -3717,8 +3721,8 @@
           <w:rFonts w:eastAsia="Times New Roman" w:cs="Times New Roman"/>
           <w:color w:val="D19A66"/>
           <w:kern w:val="0"/>
-          <w:sz w:val="21"/>
-          <w:szCs w:val="21"/>
+          <w:sz w:val="24"/>
+          <w:szCs w:val="24"/>
           <w:bdr w:val="single" w:sz="2" w:space="0" w:color="DEDCD1" w:frame="1"/>
           <w:shd w:val="clear" w:color="auto" w:fill="30302E"/>
           <w14:ligatures w14:val="none"/>
@@ -3730,8 +3734,8 @@
           <w:rFonts w:eastAsia="Times New Roman" w:cs="Times New Roman"/>
           <w:color w:val="ABB2BF"/>
           <w:kern w:val="0"/>
-          <w:sz w:val="21"/>
-          <w:szCs w:val="21"/>
+          <w:sz w:val="24"/>
+          <w:szCs w:val="24"/>
           <w:bdr w:val="single" w:sz="2" w:space="0" w:color="DEDCD1" w:frame="1"/>
           <w:shd w:val="clear" w:color="auto" w:fill="30302E"/>
           <w14:ligatures w14:val="none"/>
@@ -3747,24 +3751,24 @@
           <w:rFonts w:eastAsia="Times New Roman" w:cs="Times New Roman"/>
           <w:color w:val="ABB2BF"/>
           <w:kern w:val="0"/>
-          <w:sz w:val="21"/>
-          <w:szCs w:val="21"/>
-          <w:bdr w:val="single" w:sz="2" w:space="0" w:color="DEDCD1" w:frame="1"/>
-          <w:shd w:val="clear" w:color="auto" w:fill="30302E"/>
-          <w14:ligatures w14:val="none"/>
-        </w:rPr>
-      </w:pPr>
-    </w:p>
-    <w:p>
-      <w:pPr>
-        <w:spacing w:before="0" w:after="0" w:line="240" w:lineRule="auto"/>
-        <w:jc w:val="left"/>
-        <w:rPr>
-          <w:rFonts w:eastAsia="Times New Roman" w:cs="Times New Roman"/>
-          <w:color w:val="ABB2BF"/>
-          <w:kern w:val="0"/>
-          <w:sz w:val="21"/>
-          <w:szCs w:val="21"/>
+          <w:sz w:val="24"/>
+          <w:szCs w:val="24"/>
+          <w:bdr w:val="single" w:sz="2" w:space="0" w:color="DEDCD1" w:frame="1"/>
+          <w:shd w:val="clear" w:color="auto" w:fill="30302E"/>
+          <w14:ligatures w14:val="none"/>
+        </w:rPr>
+      </w:pPr>
+    </w:p>
+    <w:p>
+      <w:pPr>
+        <w:spacing w:before="0" w:after="0" w:line="240" w:lineRule="auto"/>
+        <w:jc w:val="left"/>
+        <w:rPr>
+          <w:rFonts w:eastAsia="Times New Roman" w:cs="Times New Roman"/>
+          <w:color w:val="ABB2BF"/>
+          <w:kern w:val="0"/>
+          <w:sz w:val="24"/>
+          <w:szCs w:val="24"/>
           <w:bdr w:val="single" w:sz="2" w:space="0" w:color="DEDCD1" w:frame="1"/>
           <w:shd w:val="clear" w:color="auto" w:fill="30302E"/>
           <w14:ligatures w14:val="none"/>
@@ -3777,8 +3781,8 @@
           <w:iCs/>
           <w:color w:val="5C6370"/>
           <w:kern w:val="0"/>
-          <w:sz w:val="21"/>
-          <w:szCs w:val="21"/>
+          <w:sz w:val="24"/>
+          <w:szCs w:val="24"/>
           <w:bdr w:val="single" w:sz="2" w:space="0" w:color="DEDCD1" w:frame="1"/>
           <w:shd w:val="clear" w:color="auto" w:fill="30302E"/>
           <w14:ligatures w14:val="none"/>
@@ -3794,8 +3798,8 @@
           <w:rFonts w:eastAsia="Times New Roman" w:cs="Times New Roman"/>
           <w:color w:val="ABB2BF"/>
           <w:kern w:val="0"/>
-          <w:sz w:val="21"/>
-          <w:szCs w:val="21"/>
+          <w:sz w:val="24"/>
+          <w:szCs w:val="24"/>
           <w:bdr w:val="single" w:sz="2" w:space="0" w:color="DEDCD1" w:frame="1"/>
           <w:shd w:val="clear" w:color="auto" w:fill="30302E"/>
           <w14:ligatures w14:val="none"/>
@@ -3806,8 +3810,8 @@
           <w:rFonts w:eastAsia="Times New Roman" w:cs="Times New Roman"/>
           <w:color w:val="C678DD"/>
           <w:kern w:val="0"/>
-          <w:sz w:val="21"/>
-          <w:szCs w:val="21"/>
+          <w:sz w:val="24"/>
+          <w:szCs w:val="24"/>
           <w:bdr w:val="single" w:sz="2" w:space="0" w:color="DEDCD1" w:frame="1"/>
           <w:shd w:val="clear" w:color="auto" w:fill="30302E"/>
           <w14:ligatures w14:val="none"/>
@@ -3819,8 +3823,8 @@
           <w:rFonts w:eastAsia="Times New Roman" w:cs="Times New Roman"/>
           <w:color w:val="ABB2BF"/>
           <w:kern w:val="0"/>
-          <w:sz w:val="21"/>
-          <w:szCs w:val="21"/>
+          <w:sz w:val="24"/>
+          <w:szCs w:val="24"/>
           <w:bdr w:val="single" w:sz="2" w:space="0" w:color="DEDCD1" w:frame="1"/>
           <w:shd w:val="clear" w:color="auto" w:fill="30302E"/>
           <w14:ligatures w14:val="none"/>
@@ -3832,8 +3836,8 @@
           <w:rFonts w:eastAsia="Times New Roman" w:cs="Times New Roman"/>
           <w:color w:val="98C379"/>
           <w:kern w:val="0"/>
-          <w:sz w:val="21"/>
-          <w:szCs w:val="21"/>
+          <w:sz w:val="24"/>
+          <w:szCs w:val="24"/>
           <w:bdr w:val="single" w:sz="2" w:space="0" w:color="DEDCD1" w:frame="1"/>
           <w:shd w:val="clear" w:color="auto" w:fill="30302E"/>
           <w14:ligatures w14:val="none"/>
@@ -3845,8 +3849,8 @@
           <w:rFonts w:ascii="Tahoma" w:eastAsia="Times New Roman" w:hAnsi="Tahoma" w:cs="Tahoma"/>
           <w:color w:val="98C379"/>
           <w:kern w:val="0"/>
-          <w:sz w:val="21"/>
-          <w:szCs w:val="21"/>
+          <w:sz w:val="24"/>
+          <w:szCs w:val="24"/>
           <w:bdr w:val="single" w:sz="2" w:space="0" w:color="DEDCD1" w:frame="1"/>
           <w:shd w:val="clear" w:color="auto" w:fill="30302E"/>
           <w14:ligatures w14:val="none"/>
@@ -3858,8 +3862,8 @@
           <w:rFonts w:eastAsia="Times New Roman" w:cs="Times New Roman"/>
           <w:color w:val="98C379"/>
           <w:kern w:val="0"/>
-          <w:sz w:val="21"/>
-          <w:szCs w:val="21"/>
+          <w:sz w:val="24"/>
+          <w:szCs w:val="24"/>
           <w:bdr w:val="single" w:sz="2" w:space="0" w:color="DEDCD1" w:frame="1"/>
           <w:shd w:val="clear" w:color="auto" w:fill="30302E"/>
           <w14:ligatures w14:val="none"/>
@@ -3871,8 +3875,8 @@
           <w:rFonts w:eastAsia="Times New Roman" w:cs="Times New Roman"/>
           <w:color w:val="ABB2BF"/>
           <w:kern w:val="0"/>
-          <w:sz w:val="21"/>
-          <w:szCs w:val="21"/>
+          <w:sz w:val="24"/>
+          <w:szCs w:val="24"/>
           <w:bdr w:val="single" w:sz="2" w:space="0" w:color="DEDCD1" w:frame="1"/>
           <w:shd w:val="clear" w:color="auto" w:fill="30302E"/>
           <w14:ligatures w14:val="none"/>
@@ -3888,20 +3892,20 @@
           <w:rFonts w:eastAsia="Times New Roman" w:cs="Times New Roman"/>
           <w:color w:val="ABB2BF"/>
           <w:kern w:val="0"/>
-          <w:sz w:val="21"/>
-          <w:szCs w:val="21"/>
-          <w:bdr w:val="single" w:sz="2" w:space="0" w:color="DEDCD1" w:frame="1"/>
-          <w:shd w:val="clear" w:color="auto" w:fill="30302E"/>
-          <w14:ligatures w14:val="none"/>
-        </w:rPr>
-      </w:pPr>
-      <w:r>
-        <w:rPr>
-          <w:rFonts w:eastAsia="Times New Roman" w:cs="Times New Roman"/>
-          <w:color w:val="ABB2BF"/>
-          <w:kern w:val="0"/>
-          <w:sz w:val="21"/>
-          <w:szCs w:val="21"/>
+          <w:sz w:val="24"/>
+          <w:szCs w:val="24"/>
+          <w:bdr w:val="single" w:sz="2" w:space="0" w:color="DEDCD1" w:frame="1"/>
+          <w:shd w:val="clear" w:color="auto" w:fill="30302E"/>
+          <w14:ligatures w14:val="none"/>
+        </w:rPr>
+      </w:pPr>
+      <w:r>
+        <w:rPr>
+          <w:rFonts w:eastAsia="Times New Roman" w:cs="Times New Roman"/>
+          <w:color w:val="ABB2BF"/>
+          <w:kern w:val="0"/>
+          <w:sz w:val="24"/>
+          <w:szCs w:val="24"/>
           <w:bdr w:val="single" w:sz="2" w:space="0" w:color="DEDCD1" w:frame="1"/>
           <w:shd w:val="clear" w:color="auto" w:fill="30302E"/>
           <w14:ligatures w14:val="none"/>
@@ -3913,8 +3917,8 @@
           <w:rFonts w:eastAsia="Times New Roman" w:cs="Times New Roman"/>
           <w:color w:val="61AFEF"/>
           <w:kern w:val="0"/>
-          <w:sz w:val="21"/>
-          <w:szCs w:val="21"/>
+          <w:sz w:val="24"/>
+          <w:szCs w:val="24"/>
           <w:bdr w:val="single" w:sz="2" w:space="0" w:color="DEDCD1" w:frame="1"/>
           <w:shd w:val="clear" w:color="auto" w:fill="30302E"/>
           <w14:ligatures w14:val="none"/>
@@ -3926,8 +3930,8 @@
           <w:rFonts w:eastAsia="Times New Roman" w:cs="Times New Roman"/>
           <w:color w:val="ABB2BF"/>
           <w:kern w:val="0"/>
-          <w:sz w:val="21"/>
-          <w:szCs w:val="21"/>
+          <w:sz w:val="24"/>
+          <w:szCs w:val="24"/>
           <w:bdr w:val="single" w:sz="2" w:space="0" w:color="DEDCD1" w:frame="1"/>
           <w:shd w:val="clear" w:color="auto" w:fill="30302E"/>
           <w14:ligatures w14:val="none"/>
@@ -3939,8 +3943,8 @@
           <w:rFonts w:eastAsia="Times New Roman" w:cs="Times New Roman"/>
           <w:color w:val="98C379"/>
           <w:kern w:val="0"/>
-          <w:sz w:val="21"/>
-          <w:szCs w:val="21"/>
+          <w:sz w:val="24"/>
+          <w:szCs w:val="24"/>
           <w:bdr w:val="single" w:sz="2" w:space="0" w:color="DEDCD1" w:frame="1"/>
           <w:shd w:val="clear" w:color="auto" w:fill="30302E"/>
           <w14:ligatures w14:val="none"/>
@@ -3952,8 +3956,8 @@
           <w:rFonts w:eastAsia="Times New Roman" w:cs="Times New Roman"/>
           <w:color w:val="ABB2BF"/>
           <w:kern w:val="0"/>
-          <w:sz w:val="21"/>
-          <w:szCs w:val="21"/>
+          <w:sz w:val="24"/>
+          <w:szCs w:val="24"/>
           <w:bdr w:val="single" w:sz="2" w:space="0" w:color="DEDCD1" w:frame="1"/>
           <w:shd w:val="clear" w:color="auto" w:fill="30302E"/>
           <w14:ligatures w14:val="none"/>
@@ -3965,8 +3969,8 @@
           <w:rFonts w:eastAsia="Times New Roman" w:cs="Times New Roman"/>
           <w:color w:val="D19A66"/>
           <w:kern w:val="0"/>
-          <w:sz w:val="21"/>
-          <w:szCs w:val="21"/>
+          <w:sz w:val="24"/>
+          <w:szCs w:val="24"/>
           <w:bdr w:val="single" w:sz="2" w:space="0" w:color="DEDCD1" w:frame="1"/>
           <w:shd w:val="clear" w:color="auto" w:fill="30302E"/>
           <w14:ligatures w14:val="none"/>
@@ -3978,8 +3982,8 @@
           <w:rFonts w:eastAsia="Times New Roman" w:cs="Times New Roman"/>
           <w:color w:val="ABB2BF"/>
           <w:kern w:val="0"/>
-          <w:sz w:val="21"/>
-          <w:szCs w:val="21"/>
+          <w:sz w:val="24"/>
+          <w:szCs w:val="24"/>
           <w:bdr w:val="single" w:sz="2" w:space="0" w:color="DEDCD1" w:frame="1"/>
           <w:shd w:val="clear" w:color="auto" w:fill="30302E"/>
           <w14:ligatures w14:val="none"/>
@@ -3995,24 +3999,24 @@
           <w:rFonts w:eastAsia="Times New Roman" w:cs="Times New Roman"/>
           <w:color w:val="ABB2BF"/>
           <w:kern w:val="0"/>
-          <w:sz w:val="21"/>
-          <w:szCs w:val="21"/>
-          <w:bdr w:val="single" w:sz="2" w:space="0" w:color="DEDCD1" w:frame="1"/>
-          <w:shd w:val="clear" w:color="auto" w:fill="30302E"/>
-          <w14:ligatures w14:val="none"/>
-        </w:rPr>
-      </w:pPr>
-    </w:p>
-    <w:p>
-      <w:pPr>
-        <w:spacing w:before="0" w:after="0" w:line="240" w:lineRule="auto"/>
-        <w:jc w:val="left"/>
-        <w:rPr>
-          <w:rFonts w:eastAsia="Times New Roman" w:cs="Times New Roman"/>
-          <w:color w:val="ABB2BF"/>
-          <w:kern w:val="0"/>
-          <w:sz w:val="21"/>
-          <w:szCs w:val="21"/>
+          <w:sz w:val="24"/>
+          <w:szCs w:val="24"/>
+          <w:bdr w:val="single" w:sz="2" w:space="0" w:color="DEDCD1" w:frame="1"/>
+          <w:shd w:val="clear" w:color="auto" w:fill="30302E"/>
+          <w14:ligatures w14:val="none"/>
+        </w:rPr>
+      </w:pPr>
+    </w:p>
+    <w:p>
+      <w:pPr>
+        <w:spacing w:before="0" w:after="0" w:line="240" w:lineRule="auto"/>
+        <w:jc w:val="left"/>
+        <w:rPr>
+          <w:rFonts w:eastAsia="Times New Roman" w:cs="Times New Roman"/>
+          <w:color w:val="ABB2BF"/>
+          <w:kern w:val="0"/>
+          <w:sz w:val="24"/>
+          <w:szCs w:val="24"/>
           <w:bdr w:val="single" w:sz="2" w:space="0" w:color="DEDCD1" w:frame="1"/>
           <w:shd w:val="clear" w:color="auto" w:fill="30302E"/>
           <w14:ligatures w14:val="none"/>
@@ -4025,8 +4029,8 @@
           <w:iCs/>
           <w:color w:val="5C6370"/>
           <w:kern w:val="0"/>
-          <w:sz w:val="21"/>
-          <w:szCs w:val="21"/>
+          <w:sz w:val="24"/>
+          <w:szCs w:val="24"/>
           <w:bdr w:val="single" w:sz="2" w:space="0" w:color="DEDCD1" w:frame="1"/>
           <w:shd w:val="clear" w:color="auto" w:fill="30302E"/>
           <w14:ligatures w14:val="none"/>
@@ -4042,8 +4046,8 @@
           <w:rFonts w:eastAsia="Times New Roman" w:cs="Times New Roman"/>
           <w:color w:val="ABB2BF"/>
           <w:kern w:val="0"/>
-          <w:sz w:val="21"/>
-          <w:szCs w:val="21"/>
+          <w:sz w:val="24"/>
+          <w:szCs w:val="24"/>
           <w:bdr w:val="single" w:sz="2" w:space="0" w:color="DEDCD1" w:frame="1"/>
           <w:shd w:val="clear" w:color="auto" w:fill="30302E"/>
           <w14:ligatures w14:val="none"/>
@@ -4054,8 +4058,8 @@
           <w:rFonts w:eastAsia="Times New Roman" w:cs="Times New Roman"/>
           <w:color w:val="C678DD"/>
           <w:kern w:val="0"/>
-          <w:sz w:val="21"/>
-          <w:szCs w:val="21"/>
+          <w:sz w:val="24"/>
+          <w:szCs w:val="24"/>
           <w:bdr w:val="single" w:sz="2" w:space="0" w:color="DEDCD1" w:frame="1"/>
           <w:shd w:val="clear" w:color="auto" w:fill="30302E"/>
           <w14:ligatures w14:val="none"/>
@@ -4067,8 +4071,8 @@
           <w:rFonts w:eastAsia="Times New Roman" w:cs="Times New Roman"/>
           <w:color w:val="ABB2BF"/>
           <w:kern w:val="0"/>
-          <w:sz w:val="21"/>
-          <w:szCs w:val="21"/>
+          <w:sz w:val="24"/>
+          <w:szCs w:val="24"/>
           <w:bdr w:val="single" w:sz="2" w:space="0" w:color="DEDCD1" w:frame="1"/>
           <w:shd w:val="clear" w:color="auto" w:fill="30302E"/>
           <w14:ligatures w14:val="none"/>
@@ -4080,8 +4084,8 @@
           <w:rFonts w:eastAsia="Times New Roman" w:cs="Times New Roman"/>
           <w:color w:val="98C379"/>
           <w:kern w:val="0"/>
-          <w:sz w:val="21"/>
-          <w:szCs w:val="21"/>
+          <w:sz w:val="24"/>
+          <w:szCs w:val="24"/>
           <w:bdr w:val="single" w:sz="2" w:space="0" w:color="DEDCD1" w:frame="1"/>
           <w:shd w:val="clear" w:color="auto" w:fill="30302E"/>
           <w14:ligatures w14:val="none"/>
@@ -4093,8 +4097,8 @@
           <w:rFonts w:ascii="Tahoma" w:eastAsia="Times New Roman" w:hAnsi="Tahoma" w:cs="Tahoma"/>
           <w:color w:val="98C379"/>
           <w:kern w:val="0"/>
-          <w:sz w:val="21"/>
-          <w:szCs w:val="21"/>
+          <w:sz w:val="24"/>
+          <w:szCs w:val="24"/>
           <w:bdr w:val="single" w:sz="2" w:space="0" w:color="DEDCD1" w:frame="1"/>
           <w:shd w:val="clear" w:color="auto" w:fill="30302E"/>
           <w14:ligatures w14:val="none"/>
@@ -4106,8 +4110,8 @@
           <w:rFonts w:eastAsia="Times New Roman" w:cs="Times New Roman"/>
           <w:color w:val="98C379"/>
           <w:kern w:val="0"/>
-          <w:sz w:val="21"/>
-          <w:szCs w:val="21"/>
+          <w:sz w:val="24"/>
+          <w:szCs w:val="24"/>
           <w:bdr w:val="single" w:sz="2" w:space="0" w:color="DEDCD1" w:frame="1"/>
           <w:shd w:val="clear" w:color="auto" w:fill="30302E"/>
           <w14:ligatures w14:val="none"/>
@@ -4119,8 +4123,8 @@
           <w:rFonts w:eastAsia="Times New Roman" w:cs="Times New Roman"/>
           <w:color w:val="ABB2BF"/>
           <w:kern w:val="0"/>
-          <w:sz w:val="21"/>
-          <w:szCs w:val="21"/>
+          <w:sz w:val="24"/>
+          <w:szCs w:val="24"/>
           <w:bdr w:val="single" w:sz="2" w:space="0" w:color="DEDCD1" w:frame="1"/>
           <w:shd w:val="clear" w:color="auto" w:fill="30302E"/>
           <w14:ligatures w14:val="none"/>
@@ -4136,20 +4140,20 @@
           <w:rFonts w:eastAsia="Times New Roman" w:cs="Times New Roman"/>
           <w:color w:val="ABB2BF"/>
           <w:kern w:val="0"/>
-          <w:sz w:val="21"/>
-          <w:szCs w:val="21"/>
-          <w:bdr w:val="single" w:sz="2" w:space="0" w:color="DEDCD1" w:frame="1"/>
-          <w:shd w:val="clear" w:color="auto" w:fill="30302E"/>
-          <w14:ligatures w14:val="none"/>
-        </w:rPr>
-      </w:pPr>
-      <w:r>
-        <w:rPr>
-          <w:rFonts w:eastAsia="Times New Roman" w:cs="Times New Roman"/>
-          <w:color w:val="ABB2BF"/>
-          <w:kern w:val="0"/>
-          <w:sz w:val="21"/>
-          <w:szCs w:val="21"/>
+          <w:sz w:val="24"/>
+          <w:szCs w:val="24"/>
+          <w:bdr w:val="single" w:sz="2" w:space="0" w:color="DEDCD1" w:frame="1"/>
+          <w:shd w:val="clear" w:color="auto" w:fill="30302E"/>
+          <w14:ligatures w14:val="none"/>
+        </w:rPr>
+      </w:pPr>
+      <w:r>
+        <w:rPr>
+          <w:rFonts w:eastAsia="Times New Roman" w:cs="Times New Roman"/>
+          <w:color w:val="ABB2BF"/>
+          <w:kern w:val="0"/>
+          <w:sz w:val="24"/>
+          <w:szCs w:val="24"/>
           <w:bdr w:val="single" w:sz="2" w:space="0" w:color="DEDCD1" w:frame="1"/>
           <w:shd w:val="clear" w:color="auto" w:fill="30302E"/>
           <w14:ligatures w14:val="none"/>
@@ -4161,8 +4165,8 @@
           <w:rFonts w:eastAsia="Times New Roman" w:cs="Times New Roman"/>
           <w:color w:val="61AFEF"/>
           <w:kern w:val="0"/>
-          <w:sz w:val="21"/>
-          <w:szCs w:val="21"/>
+          <w:sz w:val="24"/>
+          <w:szCs w:val="24"/>
           <w:bdr w:val="single" w:sz="2" w:space="0" w:color="DEDCD1" w:frame="1"/>
           <w:shd w:val="clear" w:color="auto" w:fill="30302E"/>
           <w14:ligatures w14:val="none"/>
@@ -4174,8 +4178,8 @@
           <w:rFonts w:eastAsia="Times New Roman" w:cs="Times New Roman"/>
           <w:color w:val="ABB2BF"/>
           <w:kern w:val="0"/>
-          <w:sz w:val="21"/>
-          <w:szCs w:val="21"/>
+          <w:sz w:val="24"/>
+          <w:szCs w:val="24"/>
           <w:bdr w:val="single" w:sz="2" w:space="0" w:color="DEDCD1" w:frame="1"/>
           <w:shd w:val="clear" w:color="auto" w:fill="30302E"/>
           <w14:ligatures w14:val="none"/>
@@ -4187,8 +4191,8 @@
           <w:rFonts w:eastAsia="Times New Roman" w:cs="Times New Roman"/>
           <w:color w:val="98C379"/>
           <w:kern w:val="0"/>
-          <w:sz w:val="21"/>
-          <w:szCs w:val="21"/>
+          <w:sz w:val="24"/>
+          <w:szCs w:val="24"/>
           <w:bdr w:val="single" w:sz="2" w:space="0" w:color="DEDCD1" w:frame="1"/>
           <w:shd w:val="clear" w:color="auto" w:fill="30302E"/>
           <w14:ligatures w14:val="none"/>
@@ -4200,8 +4204,8 @@
           <w:rFonts w:eastAsia="Times New Roman" w:cs="Times New Roman"/>
           <w:color w:val="ABB2BF"/>
           <w:kern w:val="0"/>
-          <w:sz w:val="21"/>
-          <w:szCs w:val="21"/>
+          <w:sz w:val="24"/>
+          <w:szCs w:val="24"/>
           <w:bdr w:val="single" w:sz="2" w:space="0" w:color="DEDCD1" w:frame="1"/>
           <w:shd w:val="clear" w:color="auto" w:fill="30302E"/>
           <w14:ligatures w14:val="none"/>
@@ -4213,8 +4217,8 @@
           <w:rFonts w:eastAsia="Times New Roman" w:cs="Times New Roman"/>
           <w:color w:val="D19A66"/>
           <w:kern w:val="0"/>
-          <w:sz w:val="21"/>
-          <w:szCs w:val="21"/>
+          <w:sz w:val="24"/>
+          <w:szCs w:val="24"/>
           <w:bdr w:val="single" w:sz="2" w:space="0" w:color="DEDCD1" w:frame="1"/>
           <w:shd w:val="clear" w:color="auto" w:fill="30302E"/>
           <w14:ligatures w14:val="none"/>
@@ -4226,8 +4230,8 @@
           <w:rFonts w:eastAsia="Times New Roman" w:cs="Times New Roman"/>
           <w:color w:val="ABB2BF"/>
           <w:kern w:val="0"/>
-          <w:sz w:val="21"/>
-          <w:szCs w:val="21"/>
+          <w:sz w:val="24"/>
+          <w:szCs w:val="24"/>
           <w:bdr w:val="single" w:sz="2" w:space="0" w:color="DEDCD1" w:frame="1"/>
           <w:shd w:val="clear" w:color="auto" w:fill="30302E"/>
           <w14:ligatures w14:val="none"/>
@@ -4239,8 +4243,8 @@
           <w:rFonts w:eastAsia="Times New Roman" w:cs="Times New Roman"/>
           <w:color w:val="98C379"/>
           <w:kern w:val="0"/>
-          <w:sz w:val="21"/>
-          <w:szCs w:val="21"/>
+          <w:sz w:val="24"/>
+          <w:szCs w:val="24"/>
           <w:bdr w:val="single" w:sz="2" w:space="0" w:color="DEDCD1" w:frame="1"/>
           <w:shd w:val="clear" w:color="auto" w:fill="30302E"/>
           <w14:ligatures w14:val="none"/>
@@ -4252,8 +4256,8 @@
           <w:rFonts w:eastAsia="Times New Roman" w:cs="Times New Roman"/>
           <w:color w:val="ABB2BF"/>
           <w:kern w:val="0"/>
-          <w:sz w:val="21"/>
-          <w:szCs w:val="21"/>
+          <w:sz w:val="24"/>
+          <w:szCs w:val="24"/>
           <w:bdr w:val="single" w:sz="2" w:space="0" w:color="DEDCD1" w:frame="1"/>
           <w:shd w:val="clear" w:color="auto" w:fill="30302E"/>
           <w14:ligatures w14:val="none"/>
@@ -4269,24 +4273,24 @@
           <w:rFonts w:eastAsia="Times New Roman" w:cs="Times New Roman"/>
           <w:color w:val="ABB2BF"/>
           <w:kern w:val="0"/>
-          <w:sz w:val="21"/>
-          <w:szCs w:val="21"/>
-          <w:bdr w:val="single" w:sz="2" w:space="0" w:color="DEDCD1" w:frame="1"/>
-          <w:shd w:val="clear" w:color="auto" w:fill="30302E"/>
-          <w14:ligatures w14:val="none"/>
-        </w:rPr>
-      </w:pPr>
-    </w:p>
-    <w:p>
-      <w:pPr>
-        <w:spacing w:before="0" w:after="0" w:line="240" w:lineRule="auto"/>
-        <w:jc w:val="left"/>
-        <w:rPr>
-          <w:rFonts w:eastAsia="Times New Roman" w:cs="Times New Roman"/>
-          <w:color w:val="ABB2BF"/>
-          <w:kern w:val="0"/>
-          <w:sz w:val="21"/>
-          <w:szCs w:val="21"/>
+          <w:sz w:val="24"/>
+          <w:szCs w:val="24"/>
+          <w:bdr w:val="single" w:sz="2" w:space="0" w:color="DEDCD1" w:frame="1"/>
+          <w:shd w:val="clear" w:color="auto" w:fill="30302E"/>
+          <w14:ligatures w14:val="none"/>
+        </w:rPr>
+      </w:pPr>
+    </w:p>
+    <w:p>
+      <w:pPr>
+        <w:spacing w:before="0" w:after="0" w:line="240" w:lineRule="auto"/>
+        <w:jc w:val="left"/>
+        <w:rPr>
+          <w:rFonts w:eastAsia="Times New Roman" w:cs="Times New Roman"/>
+          <w:color w:val="ABB2BF"/>
+          <w:kern w:val="0"/>
+          <w:sz w:val="24"/>
+          <w:szCs w:val="24"/>
           <w:bdr w:val="single" w:sz="2" w:space="0" w:color="DEDCD1" w:frame="1"/>
           <w:shd w:val="clear" w:color="auto" w:fill="30302E"/>
           <w14:ligatures w14:val="none"/>
@@ -4299,8 +4303,8 @@
           <w:iCs/>
           <w:color w:val="5C6370"/>
           <w:kern w:val="0"/>
-          <w:sz w:val="21"/>
-          <w:szCs w:val="21"/>
+          <w:sz w:val="24"/>
+          <w:szCs w:val="24"/>
           <w:bdr w:val="single" w:sz="2" w:space="0" w:color="DEDCD1" w:frame="1"/>
           <w:shd w:val="clear" w:color="auto" w:fill="30302E"/>
           <w14:ligatures w14:val="none"/>
@@ -4316,24 +4320,24 @@
           <w:rFonts w:eastAsia="Times New Roman" w:cs="Times New Roman"/>
           <w:color w:val="ABB2BF"/>
           <w:kern w:val="0"/>
-          <w:sz w:val="21"/>
-          <w:szCs w:val="21"/>
-          <w:bdr w:val="single" w:sz="2" w:space="0" w:color="DEDCD1" w:frame="1"/>
-          <w:shd w:val="clear" w:color="auto" w:fill="30302E"/>
-          <w14:ligatures w14:val="none"/>
-        </w:rPr>
-      </w:pPr>
-    </w:p>
-    <w:p>
-      <w:pPr>
-        <w:spacing w:before="0" w:after="0" w:line="240" w:lineRule="auto"/>
-        <w:jc w:val="left"/>
-        <w:rPr>
-          <w:rFonts w:eastAsia="Times New Roman" w:cs="Times New Roman"/>
-          <w:color w:val="ABB2BF"/>
-          <w:kern w:val="0"/>
-          <w:sz w:val="21"/>
-          <w:szCs w:val="21"/>
+          <w:sz w:val="24"/>
+          <w:szCs w:val="24"/>
+          <w:bdr w:val="single" w:sz="2" w:space="0" w:color="DEDCD1" w:frame="1"/>
+          <w:shd w:val="clear" w:color="auto" w:fill="30302E"/>
+          <w14:ligatures w14:val="none"/>
+        </w:rPr>
+      </w:pPr>
+    </w:p>
+    <w:p>
+      <w:pPr>
+        <w:spacing w:before="0" w:after="0" w:line="240" w:lineRule="auto"/>
+        <w:jc w:val="left"/>
+        <w:rPr>
+          <w:rFonts w:eastAsia="Times New Roman" w:cs="Times New Roman"/>
+          <w:color w:val="ABB2BF"/>
+          <w:kern w:val="0"/>
+          <w:sz w:val="24"/>
+          <w:szCs w:val="24"/>
           <w:bdr w:val="single" w:sz="2" w:space="0" w:color="DEDCD1" w:frame="1"/>
           <w:shd w:val="clear" w:color="auto" w:fill="30302E"/>
           <w14:ligatures w14:val="none"/>
@@ -4344,8 +4348,8 @@
           <w:rFonts w:eastAsia="Times New Roman" w:cs="Times New Roman"/>
           <w:color w:val="C678DD"/>
           <w:kern w:val="0"/>
-          <w:sz w:val="21"/>
-          <w:szCs w:val="21"/>
+          <w:sz w:val="24"/>
+          <w:szCs w:val="24"/>
           <w:bdr w:val="single" w:sz="2" w:space="0" w:color="DEDCD1" w:frame="1"/>
           <w:shd w:val="clear" w:color="auto" w:fill="30302E"/>
           <w14:ligatures w14:val="none"/>
@@ -4357,8 +4361,8 @@
           <w:rFonts w:eastAsia="Times New Roman" w:cs="Times New Roman"/>
           <w:color w:val="ABB2BF"/>
           <w:kern w:val="0"/>
-          <w:sz w:val="21"/>
-          <w:szCs w:val="21"/>
+          <w:sz w:val="24"/>
+          <w:szCs w:val="24"/>
           <w:bdr w:val="single" w:sz="2" w:space="0" w:color="DEDCD1" w:frame="1"/>
           <w:shd w:val="clear" w:color="auto" w:fill="30302E"/>
           <w14:ligatures w14:val="none"/>
@@ -4370,8 +4374,8 @@
           <w:rFonts w:eastAsia="Times New Roman" w:cs="Times New Roman"/>
           <w:color w:val="98C379"/>
           <w:kern w:val="0"/>
-          <w:sz w:val="21"/>
-          <w:szCs w:val="21"/>
+          <w:sz w:val="24"/>
+          <w:szCs w:val="24"/>
           <w:bdr w:val="single" w:sz="2" w:space="0" w:color="DEDCD1" w:frame="1"/>
           <w:shd w:val="clear" w:color="auto" w:fill="30302E"/>
           <w14:ligatures w14:val="none"/>
@@ -4383,8 +4387,8 @@
           <w:rFonts w:eastAsia="Times New Roman" w:cs="Times New Roman"/>
           <w:color w:val="ABB2BF"/>
           <w:kern w:val="0"/>
-          <w:sz w:val="21"/>
-          <w:szCs w:val="21"/>
+          <w:sz w:val="24"/>
+          <w:szCs w:val="24"/>
           <w:bdr w:val="single" w:sz="2" w:space="0" w:color="DEDCD1" w:frame="1"/>
           <w:shd w:val="clear" w:color="auto" w:fill="30302E"/>
           <w14:ligatures w14:val="none"/>
@@ -4396,8 +4400,8 @@
           <w:rFonts w:eastAsia="Times New Roman" w:cs="Times New Roman"/>
           <w:color w:val="61AFEF"/>
           <w:kern w:val="0"/>
-          <w:sz w:val="21"/>
-          <w:szCs w:val="21"/>
+          <w:sz w:val="24"/>
+          <w:szCs w:val="24"/>
           <w:bdr w:val="single" w:sz="2" w:space="0" w:color="DEDCD1" w:frame="1"/>
           <w:shd w:val="clear" w:color="auto" w:fill="30302E"/>
           <w14:ligatures w14:val="none"/>
@@ -4409,8 +4413,8 @@
           <w:rFonts w:eastAsia="Times New Roman" w:cs="Times New Roman"/>
           <w:color w:val="ABB2BF"/>
           <w:kern w:val="0"/>
-          <w:sz w:val="21"/>
-          <w:szCs w:val="21"/>
+          <w:sz w:val="24"/>
+          <w:szCs w:val="24"/>
           <w:bdr w:val="single" w:sz="2" w:space="0" w:color="DEDCD1" w:frame="1"/>
           <w:shd w:val="clear" w:color="auto" w:fill="30302E"/>
           <w14:ligatures w14:val="none"/>
@@ -4422,8 +4426,8 @@
           <w:rFonts w:eastAsia="Times New Roman" w:cs="Times New Roman"/>
           <w:color w:val="98C379"/>
           <w:kern w:val="0"/>
-          <w:sz w:val="21"/>
-          <w:szCs w:val="21"/>
+          <w:sz w:val="24"/>
+          <w:szCs w:val="24"/>
           <w:bdr w:val="single" w:sz="2" w:space="0" w:color="DEDCD1" w:frame="1"/>
           <w:shd w:val="clear" w:color="auto" w:fill="30302E"/>
           <w14:ligatures w14:val="none"/>
@@ -4435,8 +4439,8 @@
           <w:rFonts w:eastAsia="Times New Roman" w:cs="Times New Roman"/>
           <w:color w:val="ABB2BF"/>
           <w:kern w:val="0"/>
-          <w:sz w:val="21"/>
-          <w:szCs w:val="21"/>
+          <w:sz w:val="24"/>
+          <w:szCs w:val="24"/>
           <w:bdr w:val="single" w:sz="2" w:space="0" w:color="DEDCD1" w:frame="1"/>
           <w:shd w:val="clear" w:color="auto" w:fill="30302E"/>
           <w14:ligatures w14:val="none"/>
@@ -4448,8 +4452,8 @@
           <w:rFonts w:eastAsia="Times New Roman" w:cs="Times New Roman"/>
           <w:color w:val="61AFEF"/>
           <w:kern w:val="0"/>
-          <w:sz w:val="21"/>
-          <w:szCs w:val="21"/>
+          <w:sz w:val="24"/>
+          <w:szCs w:val="24"/>
           <w:bdr w:val="single" w:sz="2" w:space="0" w:color="DEDCD1" w:frame="1"/>
           <w:shd w:val="clear" w:color="auto" w:fill="30302E"/>
           <w14:ligatures w14:val="none"/>
@@ -4461,8 +4465,8 @@
           <w:rFonts w:eastAsia="Times New Roman" w:cs="Times New Roman"/>
           <w:color w:val="ABB2BF"/>
           <w:kern w:val="0"/>
-          <w:sz w:val="21"/>
-          <w:szCs w:val="21"/>
+          <w:sz w:val="24"/>
+          <w:szCs w:val="24"/>
           <w:bdr w:val="single" w:sz="2" w:space="0" w:color="DEDCD1" w:frame="1"/>
           <w:shd w:val="clear" w:color="auto" w:fill="30302E"/>
           <w14:ligatures w14:val="none"/>
@@ -4474,8 +4478,8 @@
           <w:rFonts w:eastAsia="Times New Roman" w:cs="Times New Roman"/>
           <w:color w:val="D19A66"/>
           <w:kern w:val="0"/>
-          <w:sz w:val="21"/>
-          <w:szCs w:val="21"/>
+          <w:sz w:val="24"/>
+          <w:szCs w:val="24"/>
           <w:bdr w:val="single" w:sz="2" w:space="0" w:color="DEDCD1" w:frame="1"/>
           <w:shd w:val="clear" w:color="auto" w:fill="30302E"/>
           <w14:ligatures w14:val="none"/>
@@ -4487,8 +4491,8 @@
           <w:rFonts w:eastAsia="Times New Roman" w:cs="Times New Roman"/>
           <w:color w:val="ABB2BF"/>
           <w:kern w:val="0"/>
-          <w:sz w:val="21"/>
-          <w:szCs w:val="21"/>
+          <w:sz w:val="24"/>
+          <w:szCs w:val="24"/>
           <w:bdr w:val="single" w:sz="2" w:space="0" w:color="DEDCD1" w:frame="1"/>
           <w:shd w:val="clear" w:color="auto" w:fill="30302E"/>
           <w14:ligatures w14:val="none"/>
@@ -4504,8 +4508,8 @@
           <w:rFonts w:eastAsia="Times New Roman" w:cs="Times New Roman"/>
           <w:color w:val="ABB2BF"/>
           <w:kern w:val="0"/>
-          <w:sz w:val="21"/>
-          <w:szCs w:val="21"/>
+          <w:sz w:val="24"/>
+          <w:szCs w:val="24"/>
           <w:bdr w:val="single" w:sz="2" w:space="0" w:color="DEDCD1" w:frame="1"/>
           <w:shd w:val="clear" w:color="auto" w:fill="30302E"/>
           <w14:ligatures w14:val="none"/>
@@ -4516,8 +4520,8 @@
           <w:rFonts w:eastAsia="Times New Roman" w:cs="Times New Roman"/>
           <w:color w:val="C678DD"/>
           <w:kern w:val="0"/>
-          <w:sz w:val="21"/>
-          <w:szCs w:val="21"/>
+          <w:sz w:val="24"/>
+          <w:szCs w:val="24"/>
           <w:bdr w:val="single" w:sz="2" w:space="0" w:color="DEDCD1" w:frame="1"/>
           <w:shd w:val="clear" w:color="auto" w:fill="30302E"/>
           <w14:ligatures w14:val="none"/>
@@ -4529,8 +4533,8 @@
           <w:rFonts w:eastAsia="Times New Roman" w:cs="Times New Roman"/>
           <w:color w:val="ABB2BF"/>
           <w:kern w:val="0"/>
-          <w:sz w:val="21"/>
-          <w:szCs w:val="21"/>
+          <w:sz w:val="24"/>
+          <w:szCs w:val="24"/>
           <w:bdr w:val="single" w:sz="2" w:space="0" w:color="DEDCD1" w:frame="1"/>
           <w:shd w:val="clear" w:color="auto" w:fill="30302E"/>
           <w14:ligatures w14:val="none"/>
@@ -4542,8 +4546,8 @@
           <w:rFonts w:eastAsia="Times New Roman" w:cs="Times New Roman"/>
           <w:color w:val="98C379"/>
           <w:kern w:val="0"/>
-          <w:sz w:val="21"/>
-          <w:szCs w:val="21"/>
+          <w:sz w:val="24"/>
+          <w:szCs w:val="24"/>
           <w:bdr w:val="single" w:sz="2" w:space="0" w:color="DEDCD1" w:frame="1"/>
           <w:shd w:val="clear" w:color="auto" w:fill="30302E"/>
           <w14:ligatures w14:val="none"/>
@@ -4555,8 +4559,8 @@
           <w:rFonts w:eastAsia="Times New Roman" w:cs="Times New Roman"/>
           <w:color w:val="ABB2BF"/>
           <w:kern w:val="0"/>
-          <w:sz w:val="21"/>
-          <w:szCs w:val="21"/>
+          <w:sz w:val="24"/>
+          <w:szCs w:val="24"/>
           <w:bdr w:val="single" w:sz="2" w:space="0" w:color="DEDCD1" w:frame="1"/>
           <w:shd w:val="clear" w:color="auto" w:fill="30302E"/>
           <w14:ligatures w14:val="none"/>
@@ -4572,8 +4576,8 @@
           <w:rFonts w:eastAsia="Times New Roman" w:cs="Times New Roman"/>
           <w:color w:val="ABB2BF"/>
           <w:kern w:val="0"/>
-          <w:sz w:val="21"/>
-          <w:szCs w:val="21"/>
+          <w:sz w:val="24"/>
+          <w:szCs w:val="24"/>
           <w:bdr w:val="single" w:sz="2" w:space="0" w:color="DEDCD1" w:frame="1"/>
           <w:shd w:val="clear" w:color="auto" w:fill="30302E"/>
           <w14:ligatures w14:val="none"/>
@@ -4584,8 +4588,8 @@
           <w:rFonts w:eastAsia="Times New Roman" w:cs="Times New Roman"/>
           <w:color w:val="C678DD"/>
           <w:kern w:val="0"/>
-          <w:sz w:val="21"/>
-          <w:szCs w:val="21"/>
+          <w:sz w:val="24"/>
+          <w:szCs w:val="24"/>
           <w:bdr w:val="single" w:sz="2" w:space="0" w:color="DEDCD1" w:frame="1"/>
           <w:shd w:val="clear" w:color="auto" w:fill="30302E"/>
           <w14:ligatures w14:val="none"/>
@@ -4597,8 +4601,8 @@
           <w:rFonts w:eastAsia="Times New Roman" w:cs="Times New Roman"/>
           <w:color w:val="ABB2BF"/>
           <w:kern w:val="0"/>
-          <w:sz w:val="21"/>
-          <w:szCs w:val="21"/>
+          <w:sz w:val="24"/>
+          <w:szCs w:val="24"/>
           <w:bdr w:val="single" w:sz="2" w:space="0" w:color="DEDCD1" w:frame="1"/>
           <w:shd w:val="clear" w:color="auto" w:fill="30302E"/>
           <w14:ligatures w14:val="none"/>
@@ -4610,8 +4614,8 @@
           <w:rFonts w:eastAsia="Times New Roman" w:cs="Times New Roman"/>
           <w:color w:val="98C379"/>
           <w:kern w:val="0"/>
-          <w:sz w:val="21"/>
-          <w:szCs w:val="21"/>
+          <w:sz w:val="24"/>
+          <w:szCs w:val="24"/>
           <w:bdr w:val="single" w:sz="2" w:space="0" w:color="DEDCD1" w:frame="1"/>
           <w:shd w:val="clear" w:color="auto" w:fill="30302E"/>
           <w14:ligatures w14:val="none"/>
@@ -4623,8 +4627,8 @@
           <w:rFonts w:eastAsia="Times New Roman" w:cs="Times New Roman"/>
           <w:color w:val="ABB2BF"/>
           <w:kern w:val="0"/>
-          <w:sz w:val="21"/>
-          <w:szCs w:val="21"/>
+          <w:sz w:val="24"/>
+          <w:szCs w:val="24"/>
           <w:bdr w:val="single" w:sz="2" w:space="0" w:color="DEDCD1" w:frame="1"/>
           <w:shd w:val="clear" w:color="auto" w:fill="30302E"/>
           <w14:ligatures w14:val="none"/>
@@ -4636,8 +4640,8 @@
           <w:rFonts w:eastAsia="Times New Roman" w:cs="Times New Roman"/>
           <w:color w:val="61AFEF"/>
           <w:kern w:val="0"/>
-          <w:sz w:val="21"/>
-          <w:szCs w:val="21"/>
+          <w:sz w:val="24"/>
+          <w:szCs w:val="24"/>
           <w:bdr w:val="single" w:sz="2" w:space="0" w:color="DEDCD1" w:frame="1"/>
           <w:shd w:val="clear" w:color="auto" w:fill="30302E"/>
           <w14:ligatures w14:val="none"/>
@@ -4649,8 +4653,8 @@
           <w:rFonts w:eastAsia="Times New Roman" w:cs="Times New Roman"/>
           <w:color w:val="ABB2BF"/>
           <w:kern w:val="0"/>
-          <w:sz w:val="21"/>
-          <w:szCs w:val="21"/>
+          <w:sz w:val="24"/>
+          <w:szCs w:val="24"/>
           <w:bdr w:val="single" w:sz="2" w:space="0" w:color="DEDCD1" w:frame="1"/>
           <w:shd w:val="clear" w:color="auto" w:fill="30302E"/>
           <w14:ligatures w14:val="none"/>
@@ -4662,8 +4666,8 @@
           <w:rFonts w:eastAsia="Times New Roman" w:cs="Times New Roman"/>
           <w:color w:val="D19A66"/>
           <w:kern w:val="0"/>
-          <w:sz w:val="21"/>
-          <w:szCs w:val="21"/>
+          <w:sz w:val="24"/>
+          <w:szCs w:val="24"/>
           <w:bdr w:val="single" w:sz="2" w:space="0" w:color="DEDCD1" w:frame="1"/>
           <w:shd w:val="clear" w:color="auto" w:fill="30302E"/>
           <w14:ligatures w14:val="none"/>
@@ -4675,8 +4679,8 @@
           <w:rFonts w:eastAsia="Times New Roman" w:cs="Times New Roman"/>
           <w:color w:val="ABB2BF"/>
           <w:kern w:val="0"/>
-          <w:sz w:val="21"/>
-          <w:szCs w:val="21"/>
+          <w:sz w:val="24"/>
+          <w:szCs w:val="24"/>
           <w:bdr w:val="single" w:sz="2" w:space="0" w:color="DEDCD1" w:frame="1"/>
           <w:shd w:val="clear" w:color="auto" w:fill="30302E"/>
           <w14:ligatures w14:val="none"/>
@@ -4692,24 +4696,24 @@
           <w:rFonts w:eastAsia="Times New Roman" w:cs="Times New Roman"/>
           <w:color w:val="ABB2BF"/>
           <w:kern w:val="0"/>
-          <w:sz w:val="21"/>
-          <w:szCs w:val="21"/>
-          <w:bdr w:val="single" w:sz="2" w:space="0" w:color="DEDCD1" w:frame="1"/>
-          <w:shd w:val="clear" w:color="auto" w:fill="30302E"/>
-          <w14:ligatures w14:val="none"/>
-        </w:rPr>
-      </w:pPr>
-    </w:p>
-    <w:p>
-      <w:pPr>
-        <w:spacing w:before="0" w:after="0" w:line="240" w:lineRule="auto"/>
-        <w:jc w:val="left"/>
-        <w:rPr>
-          <w:rFonts w:eastAsia="Times New Roman" w:cs="Times New Roman"/>
-          <w:color w:val="ABB2BF"/>
-          <w:kern w:val="0"/>
-          <w:sz w:val="21"/>
-          <w:szCs w:val="21"/>
+          <w:sz w:val="24"/>
+          <w:szCs w:val="24"/>
+          <w:bdr w:val="single" w:sz="2" w:space="0" w:color="DEDCD1" w:frame="1"/>
+          <w:shd w:val="clear" w:color="auto" w:fill="30302E"/>
+          <w14:ligatures w14:val="none"/>
+        </w:rPr>
+      </w:pPr>
+    </w:p>
+    <w:p>
+      <w:pPr>
+        <w:spacing w:before="0" w:after="0" w:line="240" w:lineRule="auto"/>
+        <w:jc w:val="left"/>
+        <w:rPr>
+          <w:rFonts w:eastAsia="Times New Roman" w:cs="Times New Roman"/>
+          <w:color w:val="ABB2BF"/>
+          <w:kern w:val="0"/>
+          <w:sz w:val="24"/>
+          <w:szCs w:val="24"/>
           <w:bdr w:val="single" w:sz="2" w:space="0" w:color="DEDCD1" w:frame="1"/>
           <w:shd w:val="clear" w:color="auto" w:fill="30302E"/>
           <w14:ligatures w14:val="none"/>
@@ -4722,8 +4726,8 @@
           <w:iCs/>
           <w:color w:val="5C6370"/>
           <w:kern w:val="0"/>
-          <w:sz w:val="21"/>
-          <w:szCs w:val="21"/>
+          <w:sz w:val="24"/>
+          <w:szCs w:val="24"/>
           <w:bdr w:val="single" w:sz="2" w:space="0" w:color="DEDCD1" w:frame="1"/>
           <w:shd w:val="clear" w:color="auto" w:fill="30302E"/>
           <w14:ligatures w14:val="none"/>
@@ -4739,8 +4743,8 @@
           <w:rFonts w:eastAsia="Times New Roman" w:cs="Times New Roman"/>
           <w:color w:val="ABB2BF"/>
           <w:kern w:val="0"/>
-          <w:sz w:val="21"/>
-          <w:szCs w:val="21"/>
+          <w:sz w:val="24"/>
+          <w:szCs w:val="24"/>
           <w:bdr w:val="single" w:sz="2" w:space="0" w:color="DEDCD1" w:frame="1"/>
           <w:shd w:val="clear" w:color="auto" w:fill="30302E"/>
           <w14:ligatures w14:val="none"/>
@@ -4751,8 +4755,8 @@
           <w:rFonts w:eastAsia="Times New Roman" w:cs="Times New Roman"/>
           <w:color w:val="C678DD"/>
           <w:kern w:val="0"/>
-          <w:sz w:val="21"/>
-          <w:szCs w:val="21"/>
+          <w:sz w:val="24"/>
+          <w:szCs w:val="24"/>
           <w:bdr w:val="single" w:sz="2" w:space="0" w:color="DEDCD1" w:frame="1"/>
           <w:shd w:val="clear" w:color="auto" w:fill="30302E"/>
           <w14:ligatures w14:val="none"/>
@@ -4764,8 +4768,8 @@
           <w:rFonts w:eastAsia="Times New Roman" w:cs="Times New Roman"/>
           <w:color w:val="ABB2BF"/>
           <w:kern w:val="0"/>
-          <w:sz w:val="21"/>
-          <w:szCs w:val="21"/>
+          <w:sz w:val="24"/>
+          <w:szCs w:val="24"/>
           <w:bdr w:val="single" w:sz="2" w:space="0" w:color="DEDCD1" w:frame="1"/>
           <w:shd w:val="clear" w:color="auto" w:fill="30302E"/>
           <w14:ligatures w14:val="none"/>
@@ -4777,8 +4781,8 @@
           <w:rFonts w:eastAsia="Times New Roman" w:cs="Times New Roman"/>
           <w:color w:val="98C379"/>
           <w:kern w:val="0"/>
-          <w:sz w:val="21"/>
-          <w:szCs w:val="21"/>
+          <w:sz w:val="24"/>
+          <w:szCs w:val="24"/>
           <w:bdr w:val="single" w:sz="2" w:space="0" w:color="DEDCD1" w:frame="1"/>
           <w:shd w:val="clear" w:color="auto" w:fill="30302E"/>
           <w14:ligatures w14:val="none"/>
@@ -4790,8 +4794,8 @@
           <w:rFonts w:ascii="Segoe UI Emoji" w:eastAsia="Times New Roman" w:hAnsi="Segoe UI Emoji" w:cs="Segoe UI Emoji"/>
           <w:color w:val="98C379"/>
           <w:kern w:val="0"/>
-          <w:sz w:val="21"/>
-          <w:szCs w:val="21"/>
+          <w:sz w:val="24"/>
+          <w:szCs w:val="24"/>
           <w:bdr w:val="single" w:sz="2" w:space="0" w:color="DEDCD1" w:frame="1"/>
           <w:shd w:val="clear" w:color="auto" w:fill="30302E"/>
           <w14:ligatures w14:val="none"/>
@@ -4803,8 +4807,8 @@
           <w:rFonts w:eastAsia="Times New Roman" w:cs="Times New Roman"/>
           <w:color w:val="98C379"/>
           <w:kern w:val="0"/>
-          <w:sz w:val="21"/>
-          <w:szCs w:val="21"/>
+          <w:sz w:val="24"/>
+          <w:szCs w:val="24"/>
           <w:bdr w:val="single" w:sz="2" w:space="0" w:color="DEDCD1" w:frame="1"/>
           <w:shd w:val="clear" w:color="auto" w:fill="30302E"/>
           <w14:ligatures w14:val="none"/>
@@ -4816,8 +4820,8 @@
           <w:rFonts w:eastAsia="Times New Roman" w:cs="Times New Roman"/>
           <w:color w:val="ABB2BF"/>
           <w:kern w:val="0"/>
-          <w:sz w:val="21"/>
-          <w:szCs w:val="21"/>
+          <w:sz w:val="24"/>
+          <w:szCs w:val="24"/>
           <w:bdr w:val="single" w:sz="2" w:space="0" w:color="DEDCD1" w:frame="1"/>
           <w:shd w:val="clear" w:color="auto" w:fill="30302E"/>
           <w14:ligatures w14:val="none"/>
@@ -4833,20 +4837,20 @@
           <w:rFonts w:eastAsia="Times New Roman" w:cs="Times New Roman"/>
           <w:color w:val="ABB2BF"/>
           <w:kern w:val="0"/>
-          <w:sz w:val="21"/>
-          <w:szCs w:val="21"/>
-          <w:bdr w:val="single" w:sz="2" w:space="0" w:color="DEDCD1" w:frame="1"/>
-          <w:shd w:val="clear" w:color="auto" w:fill="30302E"/>
-          <w14:ligatures w14:val="none"/>
-        </w:rPr>
-      </w:pPr>
-      <w:r>
-        <w:rPr>
-          <w:rFonts w:eastAsia="Times New Roman" w:cs="Times New Roman"/>
-          <w:color w:val="ABB2BF"/>
-          <w:kern w:val="0"/>
-          <w:sz w:val="21"/>
-          <w:szCs w:val="21"/>
+          <w:sz w:val="24"/>
+          <w:szCs w:val="24"/>
+          <w:bdr w:val="single" w:sz="2" w:space="0" w:color="DEDCD1" w:frame="1"/>
+          <w:shd w:val="clear" w:color="auto" w:fill="30302E"/>
+          <w14:ligatures w14:val="none"/>
+        </w:rPr>
+      </w:pPr>
+      <w:r>
+        <w:rPr>
+          <w:rFonts w:eastAsia="Times New Roman" w:cs="Times New Roman"/>
+          <w:color w:val="ABB2BF"/>
+          <w:kern w:val="0"/>
+          <w:sz w:val="24"/>
+          <w:szCs w:val="24"/>
           <w:bdr w:val="single" w:sz="2" w:space="0" w:color="DEDCD1" w:frame="1"/>
           <w:shd w:val="clear" w:color="auto" w:fill="30302E"/>
           <w14:ligatures w14:val="none"/>
@@ -4860,8 +4864,8 @@
           <w:iCs/>
           <w:color w:val="5C6370"/>
           <w:kern w:val="0"/>
-          <w:sz w:val="21"/>
-          <w:szCs w:val="21"/>
+          <w:sz w:val="24"/>
+          <w:szCs w:val="24"/>
           <w:bdr w:val="single" w:sz="2" w:space="0" w:color="DEDCD1" w:frame="1"/>
           <w:shd w:val="clear" w:color="auto" w:fill="30302E"/>
           <w14:ligatures w14:val="none"/>
@@ -4877,20 +4881,20 @@
           <w:rFonts w:eastAsia="Times New Roman" w:cs="Times New Roman"/>
           <w:color w:val="ABB2BF"/>
           <w:kern w:val="0"/>
-          <w:sz w:val="21"/>
-          <w:szCs w:val="21"/>
-          <w:bdr w:val="single" w:sz="2" w:space="0" w:color="DEDCD1" w:frame="1"/>
-          <w:shd w:val="clear" w:color="auto" w:fill="30302E"/>
-          <w14:ligatures w14:val="none"/>
-        </w:rPr>
-      </w:pPr>
-      <w:r>
-        <w:rPr>
-          <w:rFonts w:eastAsia="Times New Roman" w:cs="Times New Roman"/>
-          <w:color w:val="ABB2BF"/>
-          <w:kern w:val="0"/>
-          <w:sz w:val="21"/>
-          <w:szCs w:val="21"/>
+          <w:sz w:val="24"/>
+          <w:szCs w:val="24"/>
+          <w:bdr w:val="single" w:sz="2" w:space="0" w:color="DEDCD1" w:frame="1"/>
+          <w:shd w:val="clear" w:color="auto" w:fill="30302E"/>
+          <w14:ligatures w14:val="none"/>
+        </w:rPr>
+      </w:pPr>
+      <w:r>
+        <w:rPr>
+          <w:rFonts w:eastAsia="Times New Roman" w:cs="Times New Roman"/>
+          <w:color w:val="ABB2BF"/>
+          <w:kern w:val="0"/>
+          <w:sz w:val="24"/>
+          <w:szCs w:val="24"/>
           <w:bdr w:val="single" w:sz="2" w:space="0" w:color="DEDCD1" w:frame="1"/>
           <w:shd w:val="clear" w:color="auto" w:fill="30302E"/>
           <w14:ligatures w14:val="none"/>
@@ -4904,8 +4908,8 @@
           <w:iCs/>
           <w:color w:val="5C6370"/>
           <w:kern w:val="0"/>
-          <w:sz w:val="21"/>
-          <w:szCs w:val="21"/>
+          <w:sz w:val="24"/>
+          <w:szCs w:val="24"/>
           <w:bdr w:val="single" w:sz="2" w:space="0" w:color="DEDCD1" w:frame="1"/>
           <w:shd w:val="clear" w:color="auto" w:fill="30302E"/>
           <w14:ligatures w14:val="none"/>
@@ -4921,24 +4925,24 @@
           <w:rFonts w:eastAsia="Times New Roman" w:cs="Times New Roman"/>
           <w:color w:val="ABB2BF"/>
           <w:kern w:val="0"/>
-          <w:sz w:val="21"/>
-          <w:szCs w:val="21"/>
-          <w:bdr w:val="single" w:sz="2" w:space="0" w:color="DEDCD1" w:frame="1"/>
-          <w:shd w:val="clear" w:color="auto" w:fill="30302E"/>
-          <w14:ligatures w14:val="none"/>
-        </w:rPr>
-      </w:pPr>
-    </w:p>
-    <w:p>
-      <w:pPr>
-        <w:spacing w:before="0" w:after="0" w:line="240" w:lineRule="auto"/>
-        <w:jc w:val="left"/>
-        <w:rPr>
-          <w:rFonts w:eastAsia="Times New Roman" w:cs="Times New Roman"/>
-          <w:color w:val="ABB2BF"/>
-          <w:kern w:val="0"/>
-          <w:sz w:val="21"/>
-          <w:szCs w:val="21"/>
+          <w:sz w:val="24"/>
+          <w:szCs w:val="24"/>
+          <w:bdr w:val="single" w:sz="2" w:space="0" w:color="DEDCD1" w:frame="1"/>
+          <w:shd w:val="clear" w:color="auto" w:fill="30302E"/>
+          <w14:ligatures w14:val="none"/>
+        </w:rPr>
+      </w:pPr>
+    </w:p>
+    <w:p>
+      <w:pPr>
+        <w:spacing w:before="0" w:after="0" w:line="240" w:lineRule="auto"/>
+        <w:jc w:val="left"/>
+        <w:rPr>
+          <w:rFonts w:eastAsia="Times New Roman" w:cs="Times New Roman"/>
+          <w:color w:val="ABB2BF"/>
+          <w:kern w:val="0"/>
+          <w:sz w:val="24"/>
+          <w:szCs w:val="24"/>
           <w:bdr w:val="single" w:sz="2" w:space="0" w:color="DEDCD1" w:frame="1"/>
           <w:shd w:val="clear" w:color="auto" w:fill="30302E"/>
           <w14:ligatures w14:val="none"/>
@@ -4951,8 +4955,8 @@
           <w:iCs/>
           <w:color w:val="5C6370"/>
           <w:kern w:val="0"/>
-          <w:sz w:val="21"/>
-          <w:szCs w:val="21"/>
+          <w:sz w:val="24"/>
+          <w:szCs w:val="24"/>
           <w:bdr w:val="single" w:sz="2" w:space="0" w:color="DEDCD1" w:frame="1"/>
           <w:shd w:val="clear" w:color="auto" w:fill="30302E"/>
           <w14:ligatures w14:val="none"/>
@@ -4968,8 +4972,8 @@
           <w:rFonts w:eastAsia="Times New Roman" w:cs="Times New Roman"/>
           <w:color w:val="ABB2BF"/>
           <w:kern w:val="0"/>
-          <w:sz w:val="21"/>
-          <w:szCs w:val="21"/>
+          <w:sz w:val="24"/>
+          <w:szCs w:val="24"/>
           <w:bdr w:val="single" w:sz="2" w:space="0" w:color="DEDCD1" w:frame="1"/>
           <w:shd w:val="clear" w:color="auto" w:fill="30302E"/>
           <w14:ligatures w14:val="none"/>
@@ -4980,8 +4984,8 @@
           <w:rFonts w:eastAsia="Times New Roman" w:cs="Times New Roman"/>
           <w:color w:val="C678DD"/>
           <w:kern w:val="0"/>
-          <w:sz w:val="21"/>
-          <w:szCs w:val="21"/>
+          <w:sz w:val="24"/>
+          <w:szCs w:val="24"/>
           <w:bdr w:val="single" w:sz="2" w:space="0" w:color="DEDCD1" w:frame="1"/>
           <w:shd w:val="clear" w:color="auto" w:fill="30302E"/>
           <w14:ligatures w14:val="none"/>
@@ -4993,8 +4997,8 @@
           <w:rFonts w:eastAsia="Times New Roman" w:cs="Times New Roman"/>
           <w:color w:val="ABB2BF"/>
           <w:kern w:val="0"/>
-          <w:sz w:val="21"/>
-          <w:szCs w:val="21"/>
+          <w:sz w:val="24"/>
+          <w:szCs w:val="24"/>
           <w:bdr w:val="single" w:sz="2" w:space="0" w:color="DEDCD1" w:frame="1"/>
           <w:shd w:val="clear" w:color="auto" w:fill="30302E"/>
           <w14:ligatures w14:val="none"/>
@@ -5006,8 +5010,8 @@
           <w:rFonts w:eastAsia="Times New Roman" w:cs="Times New Roman"/>
           <w:color w:val="98C379"/>
           <w:kern w:val="0"/>
-          <w:sz w:val="21"/>
-          <w:szCs w:val="21"/>
+          <w:sz w:val="24"/>
+          <w:szCs w:val="24"/>
           <w:bdr w:val="single" w:sz="2" w:space="0" w:color="DEDCD1" w:frame="1"/>
           <w:shd w:val="clear" w:color="auto" w:fill="30302E"/>
           <w14:ligatures w14:val="none"/>
@@ -5019,8 +5023,8 @@
           <w:rFonts w:ascii="Segoe UI Emoji" w:eastAsia="Times New Roman" w:hAnsi="Segoe UI Emoji" w:cs="Segoe UI Emoji"/>
           <w:color w:val="98C379"/>
           <w:kern w:val="0"/>
-          <w:sz w:val="21"/>
-          <w:szCs w:val="21"/>
+          <w:sz w:val="24"/>
+          <w:szCs w:val="24"/>
           <w:bdr w:val="single" w:sz="2" w:space="0" w:color="DEDCD1" w:frame="1"/>
           <w:shd w:val="clear" w:color="auto" w:fill="30302E"/>
           <w14:ligatures w14:val="none"/>
@@ -5032,8 +5036,8 @@
           <w:rFonts w:eastAsia="Times New Roman" w:cs="Times New Roman"/>
           <w:color w:val="98C379"/>
           <w:kern w:val="0"/>
-          <w:sz w:val="21"/>
-          <w:szCs w:val="21"/>
+          <w:sz w:val="24"/>
+          <w:szCs w:val="24"/>
           <w:bdr w:val="single" w:sz="2" w:space="0" w:color="DEDCD1" w:frame="1"/>
           <w:shd w:val="clear" w:color="auto" w:fill="30302E"/>
           <w14:ligatures w14:val="none"/>
@@ -5045,8 +5049,8 @@
           <w:rFonts w:eastAsia="Times New Roman" w:cs="Times New Roman"/>
           <w:color w:val="ABB2BF"/>
           <w:kern w:val="0"/>
-          <w:sz w:val="21"/>
-          <w:szCs w:val="21"/>
+          <w:sz w:val="24"/>
+          <w:szCs w:val="24"/>
           <w:bdr w:val="single" w:sz="2" w:space="0" w:color="DEDCD1" w:frame="1"/>
           <w:shd w:val="clear" w:color="auto" w:fill="30302E"/>
           <w14:ligatures w14:val="none"/>
@@ -5062,20 +5066,20 @@
           <w:rFonts w:eastAsia="Times New Roman" w:cs="Times New Roman"/>
           <w:color w:val="ABB2BF"/>
           <w:kern w:val="0"/>
-          <w:sz w:val="21"/>
-          <w:szCs w:val="21"/>
-          <w:bdr w:val="single" w:sz="2" w:space="0" w:color="DEDCD1" w:frame="1"/>
-          <w:shd w:val="clear" w:color="auto" w:fill="30302E"/>
-          <w14:ligatures w14:val="none"/>
-        </w:rPr>
-      </w:pPr>
-      <w:r>
-        <w:rPr>
-          <w:rFonts w:eastAsia="Times New Roman" w:cs="Times New Roman"/>
-          <w:color w:val="ABB2BF"/>
-          <w:kern w:val="0"/>
-          <w:sz w:val="21"/>
-          <w:szCs w:val="21"/>
+          <w:sz w:val="24"/>
+          <w:szCs w:val="24"/>
+          <w:bdr w:val="single" w:sz="2" w:space="0" w:color="DEDCD1" w:frame="1"/>
+          <w:shd w:val="clear" w:color="auto" w:fill="30302E"/>
+          <w14:ligatures w14:val="none"/>
+        </w:rPr>
+      </w:pPr>
+      <w:r>
+        <w:rPr>
+          <w:rFonts w:eastAsia="Times New Roman" w:cs="Times New Roman"/>
+          <w:color w:val="ABB2BF"/>
+          <w:kern w:val="0"/>
+          <w:sz w:val="24"/>
+          <w:szCs w:val="24"/>
           <w:bdr w:val="single" w:sz="2" w:space="0" w:color="DEDCD1" w:frame="1"/>
           <w:shd w:val="clear" w:color="auto" w:fill="30302E"/>
           <w14:ligatures w14:val="none"/>
@@ -5089,8 +5093,8 @@
           <w:iCs/>
           <w:color w:val="5C6370"/>
           <w:kern w:val="0"/>
-          <w:sz w:val="21"/>
-          <w:szCs w:val="21"/>
+          <w:sz w:val="24"/>
+          <w:szCs w:val="24"/>
           <w:bdr w:val="single" w:sz="2" w:space="0" w:color="DEDCD1" w:frame="1"/>
           <w:shd w:val="clear" w:color="auto" w:fill="30302E"/>
           <w14:ligatures w14:val="none"/>
@@ -5106,20 +5110,20 @@
           <w:rFonts w:eastAsia="Times New Roman" w:cs="Times New Roman"/>
           <w:color w:val="ABB2BF"/>
           <w:kern w:val="0"/>
-          <w:sz w:val="21"/>
-          <w:szCs w:val="21"/>
-          <w:bdr w:val="single" w:sz="2" w:space="0" w:color="DEDCD1" w:frame="1"/>
-          <w:shd w:val="clear" w:color="auto" w:fill="30302E"/>
-          <w14:ligatures w14:val="none"/>
-        </w:rPr>
-      </w:pPr>
-      <w:r>
-        <w:rPr>
-          <w:rFonts w:eastAsia="Times New Roman" w:cs="Times New Roman"/>
-          <w:color w:val="ABB2BF"/>
-          <w:kern w:val="0"/>
-          <w:sz w:val="21"/>
-          <w:szCs w:val="21"/>
+          <w:sz w:val="24"/>
+          <w:szCs w:val="24"/>
+          <w:bdr w:val="single" w:sz="2" w:space="0" w:color="DEDCD1" w:frame="1"/>
+          <w:shd w:val="clear" w:color="auto" w:fill="30302E"/>
+          <w14:ligatures w14:val="none"/>
+        </w:rPr>
+      </w:pPr>
+      <w:r>
+        <w:rPr>
+          <w:rFonts w:eastAsia="Times New Roman" w:cs="Times New Roman"/>
+          <w:color w:val="ABB2BF"/>
+          <w:kern w:val="0"/>
+          <w:sz w:val="24"/>
+          <w:szCs w:val="24"/>
           <w:bdr w:val="single" w:sz="2" w:space="0" w:color="DEDCD1" w:frame="1"/>
           <w:shd w:val="clear" w:color="auto" w:fill="30302E"/>
           <w14:ligatures w14:val="none"/>
@@ -5133,8 +5137,8 @@
           <w:iCs/>
           <w:color w:val="5C6370"/>
           <w:kern w:val="0"/>
-          <w:sz w:val="21"/>
-          <w:szCs w:val="21"/>
+          <w:sz w:val="24"/>
+          <w:szCs w:val="24"/>
           <w:bdr w:val="single" w:sz="2" w:space="0" w:color="DEDCD1" w:frame="1"/>
           <w:shd w:val="clear" w:color="auto" w:fill="30302E"/>
           <w14:ligatures w14:val="none"/>
@@ -5150,24 +5154,24 @@
           <w:rFonts w:eastAsia="Times New Roman" w:cs="Times New Roman"/>
           <w:color w:val="ABB2BF"/>
           <w:kern w:val="0"/>
-          <w:sz w:val="21"/>
-          <w:szCs w:val="21"/>
-          <w:bdr w:val="single" w:sz="2" w:space="0" w:color="DEDCD1" w:frame="1"/>
-          <w:shd w:val="clear" w:color="auto" w:fill="30302E"/>
-          <w14:ligatures w14:val="none"/>
-        </w:rPr>
-      </w:pPr>
-    </w:p>
-    <w:p>
-      <w:pPr>
-        <w:spacing w:before="0" w:after="0" w:line="240" w:lineRule="auto"/>
-        <w:jc w:val="left"/>
-        <w:rPr>
-          <w:rFonts w:eastAsia="Times New Roman" w:cs="Times New Roman"/>
-          <w:color w:val="ABB2BF"/>
-          <w:kern w:val="0"/>
-          <w:sz w:val="21"/>
-          <w:szCs w:val="21"/>
+          <w:sz w:val="24"/>
+          <w:szCs w:val="24"/>
+          <w:bdr w:val="single" w:sz="2" w:space="0" w:color="DEDCD1" w:frame="1"/>
+          <w:shd w:val="clear" w:color="auto" w:fill="30302E"/>
+          <w14:ligatures w14:val="none"/>
+        </w:rPr>
+      </w:pPr>
+    </w:p>
+    <w:p>
+      <w:pPr>
+        <w:spacing w:before="0" w:after="0" w:line="240" w:lineRule="auto"/>
+        <w:jc w:val="left"/>
+        <w:rPr>
+          <w:rFonts w:eastAsia="Times New Roman" w:cs="Times New Roman"/>
+          <w:color w:val="ABB2BF"/>
+          <w:kern w:val="0"/>
+          <w:sz w:val="24"/>
+          <w:szCs w:val="24"/>
           <w:bdr w:val="single" w:sz="2" w:space="0" w:color="DEDCD1" w:frame="1"/>
           <w:shd w:val="clear" w:color="auto" w:fill="30302E"/>
           <w14:ligatures w14:val="none"/>
@@ -5180,8 +5184,8 @@
           <w:iCs/>
           <w:color w:val="5C6370"/>
           <w:kern w:val="0"/>
-          <w:sz w:val="21"/>
-          <w:szCs w:val="21"/>
+          <w:sz w:val="24"/>
+          <w:szCs w:val="24"/>
           <w:bdr w:val="single" w:sz="2" w:space="0" w:color="DEDCD1" w:frame="1"/>
           <w:shd w:val="clear" w:color="auto" w:fill="30302E"/>
           <w14:ligatures w14:val="none"/>
@@ -5197,8 +5201,8 @@
           <w:rFonts w:eastAsia="Times New Roman" w:cs="Times New Roman"/>
           <w:color w:val="ABB2BF"/>
           <w:kern w:val="0"/>
-          <w:sz w:val="21"/>
-          <w:szCs w:val="21"/>
+          <w:sz w:val="24"/>
+          <w:szCs w:val="24"/>
           <w:bdr w:val="single" w:sz="2" w:space="0" w:color="DEDCD1" w:frame="1"/>
           <w:shd w:val="clear" w:color="auto" w:fill="30302E"/>
           <w14:ligatures w14:val="none"/>
@@ -5209,12 +5213,13 @@
           <w:rFonts w:eastAsia="Times New Roman" w:cs="Times New Roman"/>
           <w:color w:val="C678DD"/>
           <w:kern w:val="0"/>
-          <w:sz w:val="21"/>
-          <w:szCs w:val="21"/>
-          <w:bdr w:val="single" w:sz="2" w:space="0" w:color="DEDCD1" w:frame="1"/>
-          <w:shd w:val="clear" w:color="auto" w:fill="30302E"/>
-          <w14:ligatures w14:val="none"/>
-        </w:rPr>
+          <w:sz w:val="24"/>
+          <w:szCs w:val="24"/>
+          <w:bdr w:val="single" w:sz="2" w:space="0" w:color="DEDCD1" w:frame="1"/>
+          <w:shd w:val="clear" w:color="auto" w:fill="30302E"/>
+          <w14:ligatures w14:val="none"/>
+        </w:rPr>
+        <w:lastRenderedPageBreak/>
         <w:t>print</w:t>
       </w:r>
       <w:r>
@@ -5222,8 +5227,8 @@
           <w:rFonts w:eastAsia="Times New Roman" w:cs="Times New Roman"/>
           <w:color w:val="ABB2BF"/>
           <w:kern w:val="0"/>
-          <w:sz w:val="21"/>
-          <w:szCs w:val="21"/>
+          <w:sz w:val="24"/>
+          <w:szCs w:val="24"/>
           <w:bdr w:val="single" w:sz="2" w:space="0" w:color="DEDCD1" w:frame="1"/>
           <w:shd w:val="clear" w:color="auto" w:fill="30302E"/>
           <w14:ligatures w14:val="none"/>
@@ -5235,8 +5240,8 @@
           <w:rFonts w:eastAsia="Times New Roman" w:cs="Times New Roman"/>
           <w:color w:val="98C379"/>
           <w:kern w:val="0"/>
-          <w:sz w:val="21"/>
-          <w:szCs w:val="21"/>
+          <w:sz w:val="24"/>
+          <w:szCs w:val="24"/>
           <w:bdr w:val="single" w:sz="2" w:space="0" w:color="DEDCD1" w:frame="1"/>
           <w:shd w:val="clear" w:color="auto" w:fill="30302E"/>
           <w14:ligatures w14:val="none"/>
@@ -5248,8 +5253,8 @@
           <w:rFonts w:ascii="Segoe UI Emoji" w:eastAsia="Times New Roman" w:hAnsi="Segoe UI Emoji" w:cs="Segoe UI Emoji"/>
           <w:color w:val="98C379"/>
           <w:kern w:val="0"/>
-          <w:sz w:val="21"/>
-          <w:szCs w:val="21"/>
+          <w:sz w:val="24"/>
+          <w:szCs w:val="24"/>
           <w:bdr w:val="single" w:sz="2" w:space="0" w:color="DEDCD1" w:frame="1"/>
           <w:shd w:val="clear" w:color="auto" w:fill="30302E"/>
           <w14:ligatures w14:val="none"/>
@@ -5261,8 +5266,8 @@
           <w:rFonts w:eastAsia="Times New Roman" w:cs="Times New Roman"/>
           <w:color w:val="98C379"/>
           <w:kern w:val="0"/>
-          <w:sz w:val="21"/>
-          <w:szCs w:val="21"/>
+          <w:sz w:val="24"/>
+          <w:szCs w:val="24"/>
           <w:bdr w:val="single" w:sz="2" w:space="0" w:color="DEDCD1" w:frame="1"/>
           <w:shd w:val="clear" w:color="auto" w:fill="30302E"/>
           <w14:ligatures w14:val="none"/>
@@ -5274,8 +5279,8 @@
           <w:rFonts w:eastAsia="Times New Roman" w:cs="Times New Roman"/>
           <w:color w:val="ABB2BF"/>
           <w:kern w:val="0"/>
-          <w:sz w:val="21"/>
-          <w:szCs w:val="21"/>
+          <w:sz w:val="24"/>
+          <w:szCs w:val="24"/>
           <w:bdr w:val="single" w:sz="2" w:space="0" w:color="DEDCD1" w:frame="1"/>
           <w:shd w:val="clear" w:color="auto" w:fill="30302E"/>
           <w14:ligatures w14:val="none"/>
@@ -5291,20 +5296,20 @@
           <w:rFonts w:eastAsia="Times New Roman" w:cs="Times New Roman"/>
           <w:color w:val="ABB2BF"/>
           <w:kern w:val="0"/>
-          <w:sz w:val="21"/>
-          <w:szCs w:val="21"/>
-          <w:bdr w:val="single" w:sz="2" w:space="0" w:color="DEDCD1" w:frame="1"/>
-          <w:shd w:val="clear" w:color="auto" w:fill="30302E"/>
-          <w14:ligatures w14:val="none"/>
-        </w:rPr>
-      </w:pPr>
-      <w:r>
-        <w:rPr>
-          <w:rFonts w:eastAsia="Times New Roman" w:cs="Times New Roman"/>
-          <w:color w:val="ABB2BF"/>
-          <w:kern w:val="0"/>
-          <w:sz w:val="21"/>
-          <w:szCs w:val="21"/>
+          <w:sz w:val="24"/>
+          <w:szCs w:val="24"/>
+          <w:bdr w:val="single" w:sz="2" w:space="0" w:color="DEDCD1" w:frame="1"/>
+          <w:shd w:val="clear" w:color="auto" w:fill="30302E"/>
+          <w14:ligatures w14:val="none"/>
+        </w:rPr>
+      </w:pPr>
+      <w:r>
+        <w:rPr>
+          <w:rFonts w:eastAsia="Times New Roman" w:cs="Times New Roman"/>
+          <w:color w:val="ABB2BF"/>
+          <w:kern w:val="0"/>
+          <w:sz w:val="24"/>
+          <w:szCs w:val="24"/>
           <w:bdr w:val="single" w:sz="2" w:space="0" w:color="DEDCD1" w:frame="1"/>
           <w:shd w:val="clear" w:color="auto" w:fill="30302E"/>
           <w14:ligatures w14:val="none"/>
@@ -5318,8 +5323,8 @@
           <w:iCs/>
           <w:color w:val="5C6370"/>
           <w:kern w:val="0"/>
-          <w:sz w:val="21"/>
-          <w:szCs w:val="21"/>
+          <w:sz w:val="24"/>
+          <w:szCs w:val="24"/>
           <w:bdr w:val="single" w:sz="2" w:space="0" w:color="DEDCD1" w:frame="1"/>
           <w:shd w:val="clear" w:color="auto" w:fill="30302E"/>
           <w14:ligatures w14:val="none"/>
@@ -5335,20 +5340,20 @@
           <w:rFonts w:eastAsia="Times New Roman" w:cs="Times New Roman"/>
           <w:color w:val="ABB2BF"/>
           <w:kern w:val="0"/>
-          <w:sz w:val="21"/>
-          <w:szCs w:val="21"/>
-          <w:bdr w:val="single" w:sz="2" w:space="0" w:color="DEDCD1" w:frame="1"/>
-          <w:shd w:val="clear" w:color="auto" w:fill="30302E"/>
-          <w14:ligatures w14:val="none"/>
-        </w:rPr>
-      </w:pPr>
-      <w:r>
-        <w:rPr>
-          <w:rFonts w:eastAsia="Times New Roman" w:cs="Times New Roman"/>
-          <w:color w:val="ABB2BF"/>
-          <w:kern w:val="0"/>
-          <w:sz w:val="21"/>
-          <w:szCs w:val="21"/>
+          <w:sz w:val="24"/>
+          <w:szCs w:val="24"/>
+          <w:bdr w:val="single" w:sz="2" w:space="0" w:color="DEDCD1" w:frame="1"/>
+          <w:shd w:val="clear" w:color="auto" w:fill="30302E"/>
+          <w14:ligatures w14:val="none"/>
+        </w:rPr>
+      </w:pPr>
+      <w:r>
+        <w:rPr>
+          <w:rFonts w:eastAsia="Times New Roman" w:cs="Times New Roman"/>
+          <w:color w:val="ABB2BF"/>
+          <w:kern w:val="0"/>
+          <w:sz w:val="24"/>
+          <w:szCs w:val="24"/>
           <w:bdr w:val="single" w:sz="2" w:space="0" w:color="DEDCD1" w:frame="1"/>
           <w:shd w:val="clear" w:color="auto" w:fill="30302E"/>
           <w14:ligatures w14:val="none"/>
@@ -5362,8 +5367,8 @@
           <w:iCs/>
           <w:color w:val="5C6370"/>
           <w:kern w:val="0"/>
-          <w:sz w:val="21"/>
-          <w:szCs w:val="21"/>
+          <w:sz w:val="24"/>
+          <w:szCs w:val="24"/>
           <w:bdr w:val="single" w:sz="2" w:space="0" w:color="DEDCD1" w:frame="1"/>
           <w:shd w:val="clear" w:color="auto" w:fill="30302E"/>
           <w14:ligatures w14:val="none"/>
@@ -5379,24 +5384,24 @@
           <w:rFonts w:eastAsia="Times New Roman" w:cs="Times New Roman"/>
           <w:color w:val="ABB2BF"/>
           <w:kern w:val="0"/>
-          <w:sz w:val="21"/>
-          <w:szCs w:val="21"/>
-          <w:bdr w:val="single" w:sz="2" w:space="0" w:color="DEDCD1" w:frame="1"/>
-          <w:shd w:val="clear" w:color="auto" w:fill="30302E"/>
-          <w14:ligatures w14:val="none"/>
-        </w:rPr>
-      </w:pPr>
-    </w:p>
-    <w:p>
-      <w:pPr>
-        <w:spacing w:before="0" w:after="0" w:line="240" w:lineRule="auto"/>
-        <w:jc w:val="left"/>
-        <w:rPr>
-          <w:rFonts w:eastAsia="Times New Roman" w:cs="Times New Roman"/>
-          <w:color w:val="ABB2BF"/>
-          <w:kern w:val="0"/>
-          <w:sz w:val="21"/>
-          <w:szCs w:val="21"/>
+          <w:sz w:val="24"/>
+          <w:szCs w:val="24"/>
+          <w:bdr w:val="single" w:sz="2" w:space="0" w:color="DEDCD1" w:frame="1"/>
+          <w:shd w:val="clear" w:color="auto" w:fill="30302E"/>
+          <w14:ligatures w14:val="none"/>
+        </w:rPr>
+      </w:pPr>
+    </w:p>
+    <w:p>
+      <w:pPr>
+        <w:spacing w:before="0" w:after="0" w:line="240" w:lineRule="auto"/>
+        <w:jc w:val="left"/>
+        <w:rPr>
+          <w:rFonts w:eastAsia="Times New Roman" w:cs="Times New Roman"/>
+          <w:color w:val="ABB2BF"/>
+          <w:kern w:val="0"/>
+          <w:sz w:val="24"/>
+          <w:szCs w:val="24"/>
           <w:bdr w:val="single" w:sz="2" w:space="0" w:color="DEDCD1" w:frame="1"/>
           <w:shd w:val="clear" w:color="auto" w:fill="30302E"/>
           <w14:ligatures w14:val="none"/>
@@ -5409,8 +5414,8 @@
           <w:iCs/>
           <w:color w:val="5C6370"/>
           <w:kern w:val="0"/>
-          <w:sz w:val="21"/>
-          <w:szCs w:val="21"/>
+          <w:sz w:val="24"/>
+          <w:szCs w:val="24"/>
           <w:bdr w:val="single" w:sz="2" w:space="0" w:color="DEDCD1" w:frame="1"/>
           <w:shd w:val="clear" w:color="auto" w:fill="30302E"/>
           <w14:ligatures w14:val="none"/>
@@ -5426,24 +5431,24 @@
           <w:rFonts w:eastAsia="Times New Roman" w:cs="Times New Roman"/>
           <w:color w:val="ABB2BF"/>
           <w:kern w:val="0"/>
-          <w:sz w:val="21"/>
-          <w:szCs w:val="21"/>
-          <w:bdr w:val="single" w:sz="2" w:space="0" w:color="DEDCD1" w:frame="1"/>
-          <w:shd w:val="clear" w:color="auto" w:fill="30302E"/>
-          <w14:ligatures w14:val="none"/>
-        </w:rPr>
-      </w:pPr>
-    </w:p>
-    <w:p>
-      <w:pPr>
-        <w:spacing w:before="0" w:after="0" w:line="240" w:lineRule="auto"/>
-        <w:jc w:val="left"/>
-        <w:rPr>
-          <w:rFonts w:eastAsia="Times New Roman" w:cs="Times New Roman"/>
-          <w:color w:val="ABB2BF"/>
-          <w:kern w:val="0"/>
-          <w:sz w:val="21"/>
-          <w:szCs w:val="21"/>
+          <w:sz w:val="24"/>
+          <w:szCs w:val="24"/>
+          <w:bdr w:val="single" w:sz="2" w:space="0" w:color="DEDCD1" w:frame="1"/>
+          <w:shd w:val="clear" w:color="auto" w:fill="30302E"/>
+          <w14:ligatures w14:val="none"/>
+        </w:rPr>
+      </w:pPr>
+    </w:p>
+    <w:p>
+      <w:pPr>
+        <w:spacing w:before="0" w:after="0" w:line="240" w:lineRule="auto"/>
+        <w:jc w:val="left"/>
+        <w:rPr>
+          <w:rFonts w:eastAsia="Times New Roman" w:cs="Times New Roman"/>
+          <w:color w:val="ABB2BF"/>
+          <w:kern w:val="0"/>
+          <w:sz w:val="24"/>
+          <w:szCs w:val="24"/>
           <w:bdr w:val="single" w:sz="2" w:space="0" w:color="DEDCD1" w:frame="1"/>
           <w:shd w:val="clear" w:color="auto" w:fill="30302E"/>
           <w14:ligatures w14:val="none"/>
@@ -5454,8 +5459,8 @@
           <w:rFonts w:eastAsia="Times New Roman" w:cs="Times New Roman"/>
           <w:color w:val="C678DD"/>
           <w:kern w:val="0"/>
-          <w:sz w:val="21"/>
-          <w:szCs w:val="21"/>
+          <w:sz w:val="24"/>
+          <w:szCs w:val="24"/>
           <w:bdr w:val="single" w:sz="2" w:space="0" w:color="DEDCD1" w:frame="1"/>
           <w:shd w:val="clear" w:color="auto" w:fill="30302E"/>
           <w14:ligatures w14:val="none"/>
@@ -5467,8 +5472,8 @@
           <w:rFonts w:eastAsia="Times New Roman" w:cs="Times New Roman"/>
           <w:color w:val="ABB2BF"/>
           <w:kern w:val="0"/>
-          <w:sz w:val="21"/>
-          <w:szCs w:val="21"/>
+          <w:sz w:val="24"/>
+          <w:szCs w:val="24"/>
           <w:bdr w:val="single" w:sz="2" w:space="0" w:color="DEDCD1" w:frame="1"/>
           <w:shd w:val="clear" w:color="auto" w:fill="30302E"/>
           <w14:ligatures w14:val="none"/>
@@ -5480,8 +5485,8 @@
           <w:rFonts w:eastAsia="Times New Roman" w:cs="Times New Roman"/>
           <w:color w:val="98C379"/>
           <w:kern w:val="0"/>
-          <w:sz w:val="21"/>
-          <w:szCs w:val="21"/>
+          <w:sz w:val="24"/>
+          <w:szCs w:val="24"/>
           <w:bdr w:val="single" w:sz="2" w:space="0" w:color="DEDCD1" w:frame="1"/>
           <w:shd w:val="clear" w:color="auto" w:fill="30302E"/>
           <w14:ligatures w14:val="none"/>
@@ -5493,8 +5498,8 @@
           <w:rFonts w:eastAsia="Times New Roman" w:cs="Times New Roman"/>
           <w:color w:val="ABB2BF"/>
           <w:kern w:val="0"/>
-          <w:sz w:val="21"/>
-          <w:szCs w:val="21"/>
+          <w:sz w:val="24"/>
+          <w:szCs w:val="24"/>
           <w:bdr w:val="single" w:sz="2" w:space="0" w:color="DEDCD1" w:frame="1"/>
           <w:shd w:val="clear" w:color="auto" w:fill="30302E"/>
           <w14:ligatures w14:val="none"/>
@@ -5506,8 +5511,8 @@
           <w:rFonts w:eastAsia="Times New Roman" w:cs="Times New Roman"/>
           <w:color w:val="61AFEF"/>
           <w:kern w:val="0"/>
-          <w:sz w:val="21"/>
-          <w:szCs w:val="21"/>
+          <w:sz w:val="24"/>
+          <w:szCs w:val="24"/>
           <w:bdr w:val="single" w:sz="2" w:space="0" w:color="DEDCD1" w:frame="1"/>
           <w:shd w:val="clear" w:color="auto" w:fill="30302E"/>
           <w14:ligatures w14:val="none"/>
@@ -5519,8 +5524,8 @@
           <w:rFonts w:eastAsia="Times New Roman" w:cs="Times New Roman"/>
           <w:color w:val="ABB2BF"/>
           <w:kern w:val="0"/>
-          <w:sz w:val="21"/>
-          <w:szCs w:val="21"/>
+          <w:sz w:val="24"/>
+          <w:szCs w:val="24"/>
           <w:bdr w:val="single" w:sz="2" w:space="0" w:color="DEDCD1" w:frame="1"/>
           <w:shd w:val="clear" w:color="auto" w:fill="30302E"/>
           <w14:ligatures w14:val="none"/>
@@ -5532,8 +5537,8 @@
           <w:rFonts w:eastAsia="Times New Roman" w:cs="Times New Roman"/>
           <w:color w:val="98C379"/>
           <w:kern w:val="0"/>
-          <w:sz w:val="21"/>
-          <w:szCs w:val="21"/>
+          <w:sz w:val="24"/>
+          <w:szCs w:val="24"/>
           <w:bdr w:val="single" w:sz="2" w:space="0" w:color="DEDCD1" w:frame="1"/>
           <w:shd w:val="clear" w:color="auto" w:fill="30302E"/>
           <w14:ligatures w14:val="none"/>
@@ -5545,8 +5550,8 @@
           <w:rFonts w:eastAsia="Times New Roman" w:cs="Times New Roman"/>
           <w:color w:val="ABB2BF"/>
           <w:kern w:val="0"/>
-          <w:sz w:val="21"/>
-          <w:szCs w:val="21"/>
+          <w:sz w:val="24"/>
+          <w:szCs w:val="24"/>
           <w:bdr w:val="single" w:sz="2" w:space="0" w:color="DEDCD1" w:frame="1"/>
           <w:shd w:val="clear" w:color="auto" w:fill="30302E"/>
           <w14:ligatures w14:val="none"/>
@@ -5558,8 +5563,8 @@
           <w:rFonts w:eastAsia="Times New Roman" w:cs="Times New Roman"/>
           <w:color w:val="61AFEF"/>
           <w:kern w:val="0"/>
-          <w:sz w:val="21"/>
-          <w:szCs w:val="21"/>
+          <w:sz w:val="24"/>
+          <w:szCs w:val="24"/>
           <w:bdr w:val="single" w:sz="2" w:space="0" w:color="DEDCD1" w:frame="1"/>
           <w:shd w:val="clear" w:color="auto" w:fill="30302E"/>
           <w14:ligatures w14:val="none"/>
@@ -5571,8 +5576,8 @@
           <w:rFonts w:eastAsia="Times New Roman" w:cs="Times New Roman"/>
           <w:color w:val="ABB2BF"/>
           <w:kern w:val="0"/>
-          <w:sz w:val="21"/>
-          <w:szCs w:val="21"/>
+          <w:sz w:val="24"/>
+          <w:szCs w:val="24"/>
           <w:bdr w:val="single" w:sz="2" w:space="0" w:color="DEDCD1" w:frame="1"/>
           <w:shd w:val="clear" w:color="auto" w:fill="30302E"/>
           <w14:ligatures w14:val="none"/>
@@ -5584,8 +5589,8 @@
           <w:rFonts w:eastAsia="Times New Roman" w:cs="Times New Roman"/>
           <w:color w:val="D19A66"/>
           <w:kern w:val="0"/>
-          <w:sz w:val="21"/>
-          <w:szCs w:val="21"/>
+          <w:sz w:val="24"/>
+          <w:szCs w:val="24"/>
           <w:bdr w:val="single" w:sz="2" w:space="0" w:color="DEDCD1" w:frame="1"/>
           <w:shd w:val="clear" w:color="auto" w:fill="30302E"/>
           <w14:ligatures w14:val="none"/>
@@ -5597,8 +5602,8 @@
           <w:rFonts w:eastAsia="Times New Roman" w:cs="Times New Roman"/>
           <w:color w:val="ABB2BF"/>
           <w:kern w:val="0"/>
-          <w:sz w:val="21"/>
-          <w:szCs w:val="21"/>
+          <w:sz w:val="24"/>
+          <w:szCs w:val="24"/>
           <w:bdr w:val="single" w:sz="2" w:space="0" w:color="DEDCD1" w:frame="1"/>
           <w:shd w:val="clear" w:color="auto" w:fill="30302E"/>
           <w14:ligatures w14:val="none"/>
@@ -5614,8 +5619,8 @@
           <w:rFonts w:eastAsia="Times New Roman" w:cs="Times New Roman"/>
           <w:color w:val="ABB2BF"/>
           <w:kern w:val="0"/>
-          <w:sz w:val="21"/>
-          <w:szCs w:val="21"/>
+          <w:sz w:val="24"/>
+          <w:szCs w:val="24"/>
           <w:bdr w:val="single" w:sz="2" w:space="0" w:color="DEDCD1" w:frame="1"/>
           <w:shd w:val="clear" w:color="auto" w:fill="30302E"/>
           <w14:ligatures w14:val="none"/>
@@ -5626,8 +5631,8 @@
           <w:rFonts w:eastAsia="Times New Roman" w:cs="Times New Roman"/>
           <w:color w:val="C678DD"/>
           <w:kern w:val="0"/>
-          <w:sz w:val="21"/>
-          <w:szCs w:val="21"/>
+          <w:sz w:val="24"/>
+          <w:szCs w:val="24"/>
           <w:bdr w:val="single" w:sz="2" w:space="0" w:color="DEDCD1" w:frame="1"/>
           <w:shd w:val="clear" w:color="auto" w:fill="30302E"/>
           <w14:ligatures w14:val="none"/>
@@ -5639,8 +5644,8 @@
           <w:rFonts w:eastAsia="Times New Roman" w:cs="Times New Roman"/>
           <w:color w:val="ABB2BF"/>
           <w:kern w:val="0"/>
-          <w:sz w:val="21"/>
-          <w:szCs w:val="21"/>
+          <w:sz w:val="24"/>
+          <w:szCs w:val="24"/>
           <w:bdr w:val="single" w:sz="2" w:space="0" w:color="DEDCD1" w:frame="1"/>
           <w:shd w:val="clear" w:color="auto" w:fill="30302E"/>
           <w14:ligatures w14:val="none"/>
@@ -5652,8 +5657,8 @@
           <w:rFonts w:eastAsia="Times New Roman" w:cs="Times New Roman"/>
           <w:color w:val="98C379"/>
           <w:kern w:val="0"/>
-          <w:sz w:val="21"/>
-          <w:szCs w:val="21"/>
+          <w:sz w:val="24"/>
+          <w:szCs w:val="24"/>
           <w:bdr w:val="single" w:sz="2" w:space="0" w:color="DEDCD1" w:frame="1"/>
           <w:shd w:val="clear" w:color="auto" w:fill="30302E"/>
           <w14:ligatures w14:val="none"/>
@@ -5665,8 +5670,8 @@
           <w:rFonts w:eastAsia="Times New Roman" w:cs="Times New Roman"/>
           <w:color w:val="ABB2BF"/>
           <w:kern w:val="0"/>
-          <w:sz w:val="21"/>
-          <w:szCs w:val="21"/>
+          <w:sz w:val="24"/>
+          <w:szCs w:val="24"/>
           <w:bdr w:val="single" w:sz="2" w:space="0" w:color="DEDCD1" w:frame="1"/>
           <w:shd w:val="clear" w:color="auto" w:fill="30302E"/>
           <w14:ligatures w14:val="none"/>
@@ -5682,8 +5687,8 @@
           <w:rFonts w:eastAsia="Times New Roman" w:cs="Times New Roman"/>
           <w:color w:val="ABB2BF"/>
           <w:kern w:val="0"/>
-          <w:sz w:val="21"/>
-          <w:szCs w:val="21"/>
+          <w:sz w:val="24"/>
+          <w:szCs w:val="24"/>
           <w:bdr w:val="single" w:sz="2" w:space="0" w:color="DEDCD1" w:frame="1"/>
           <w:shd w:val="clear" w:color="auto" w:fill="30302E"/>
           <w14:ligatures w14:val="none"/>
@@ -5694,8 +5699,8 @@
           <w:rFonts w:eastAsia="Times New Roman" w:cs="Times New Roman"/>
           <w:color w:val="C678DD"/>
           <w:kern w:val="0"/>
-          <w:sz w:val="21"/>
-          <w:szCs w:val="21"/>
+          <w:sz w:val="24"/>
+          <w:szCs w:val="24"/>
           <w:bdr w:val="single" w:sz="2" w:space="0" w:color="DEDCD1" w:frame="1"/>
           <w:shd w:val="clear" w:color="auto" w:fill="30302E"/>
           <w14:ligatures w14:val="none"/>
@@ -5707,8 +5712,8 @@
           <w:rFonts w:eastAsia="Times New Roman" w:cs="Times New Roman"/>
           <w:color w:val="ABB2BF"/>
           <w:kern w:val="0"/>
-          <w:sz w:val="21"/>
-          <w:szCs w:val="21"/>
+          <w:sz w:val="24"/>
+          <w:szCs w:val="24"/>
           <w:bdr w:val="single" w:sz="2" w:space="0" w:color="DEDCD1" w:frame="1"/>
           <w:shd w:val="clear" w:color="auto" w:fill="30302E"/>
           <w14:ligatures w14:val="none"/>
@@ -5720,8 +5725,8 @@
           <w:rFonts w:eastAsia="Times New Roman" w:cs="Times New Roman"/>
           <w:color w:val="98C379"/>
           <w:kern w:val="0"/>
-          <w:sz w:val="21"/>
-          <w:szCs w:val="21"/>
+          <w:sz w:val="24"/>
+          <w:szCs w:val="24"/>
           <w:bdr w:val="single" w:sz="2" w:space="0" w:color="DEDCD1" w:frame="1"/>
           <w:shd w:val="clear" w:color="auto" w:fill="30302E"/>
           <w14:ligatures w14:val="none"/>
@@ -5733,8 +5738,8 @@
           <w:rFonts w:eastAsia="Times New Roman" w:cs="Times New Roman"/>
           <w:color w:val="ABB2BF"/>
           <w:kern w:val="0"/>
-          <w:sz w:val="21"/>
-          <w:szCs w:val="21"/>
+          <w:sz w:val="24"/>
+          <w:szCs w:val="24"/>
           <w:bdr w:val="single" w:sz="2" w:space="0" w:color="DEDCD1" w:frame="1"/>
           <w:shd w:val="clear" w:color="auto" w:fill="30302E"/>
           <w14:ligatures w14:val="none"/>
@@ -5746,8 +5751,8 @@
           <w:rFonts w:eastAsia="Times New Roman" w:cs="Times New Roman"/>
           <w:color w:val="61AFEF"/>
           <w:kern w:val="0"/>
-          <w:sz w:val="21"/>
-          <w:szCs w:val="21"/>
+          <w:sz w:val="24"/>
+          <w:szCs w:val="24"/>
           <w:bdr w:val="single" w:sz="2" w:space="0" w:color="DEDCD1" w:frame="1"/>
           <w:shd w:val="clear" w:color="auto" w:fill="30302E"/>
           <w14:ligatures w14:val="none"/>
@@ -5759,8 +5764,8 @@
           <w:rFonts w:eastAsia="Times New Roman" w:cs="Times New Roman"/>
           <w:color w:val="ABB2BF"/>
           <w:kern w:val="0"/>
-          <w:sz w:val="21"/>
-          <w:szCs w:val="21"/>
+          <w:sz w:val="24"/>
+          <w:szCs w:val="24"/>
           <w:bdr w:val="single" w:sz="2" w:space="0" w:color="DEDCD1" w:frame="1"/>
           <w:shd w:val="clear" w:color="auto" w:fill="30302E"/>
           <w14:ligatures w14:val="none"/>
@@ -5772,8 +5777,8 @@
           <w:rFonts w:eastAsia="Times New Roman" w:cs="Times New Roman"/>
           <w:color w:val="D19A66"/>
           <w:kern w:val="0"/>
-          <w:sz w:val="21"/>
-          <w:szCs w:val="21"/>
+          <w:sz w:val="24"/>
+          <w:szCs w:val="24"/>
           <w:bdr w:val="single" w:sz="2" w:space="0" w:color="DEDCD1" w:frame="1"/>
           <w:shd w:val="clear" w:color="auto" w:fill="30302E"/>
           <w14:ligatures w14:val="none"/>
@@ -5785,8 +5790,8 @@
           <w:rFonts w:eastAsia="Times New Roman" w:cs="Times New Roman"/>
           <w:color w:val="ABB2BF"/>
           <w:kern w:val="0"/>
-          <w:sz w:val="21"/>
-          <w:szCs w:val="21"/>
+          <w:sz w:val="24"/>
+          <w:szCs w:val="24"/>
           <w:bdr w:val="single" w:sz="2" w:space="0" w:color="DEDCD1" w:frame="1"/>
           <w:shd w:val="clear" w:color="auto" w:fill="30302E"/>
           <w14:ligatures w14:val="none"/>
@@ -5802,24 +5807,24 @@
           <w:rFonts w:eastAsia="Times New Roman" w:cs="Times New Roman"/>
           <w:color w:val="ABB2BF"/>
           <w:kern w:val="0"/>
-          <w:sz w:val="21"/>
-          <w:szCs w:val="21"/>
-          <w:bdr w:val="single" w:sz="2" w:space="0" w:color="DEDCD1" w:frame="1"/>
-          <w:shd w:val="clear" w:color="auto" w:fill="30302E"/>
-          <w14:ligatures w14:val="none"/>
-        </w:rPr>
-      </w:pPr>
-    </w:p>
-    <w:p>
-      <w:pPr>
-        <w:spacing w:before="0" w:after="0" w:line="240" w:lineRule="auto"/>
-        <w:jc w:val="left"/>
-        <w:rPr>
-          <w:rFonts w:eastAsia="Times New Roman" w:cs="Times New Roman"/>
-          <w:color w:val="ABB2BF"/>
-          <w:kern w:val="0"/>
-          <w:sz w:val="21"/>
-          <w:szCs w:val="21"/>
+          <w:sz w:val="24"/>
+          <w:szCs w:val="24"/>
+          <w:bdr w:val="single" w:sz="2" w:space="0" w:color="DEDCD1" w:frame="1"/>
+          <w:shd w:val="clear" w:color="auto" w:fill="30302E"/>
+          <w14:ligatures w14:val="none"/>
+        </w:rPr>
+      </w:pPr>
+    </w:p>
+    <w:p>
+      <w:pPr>
+        <w:spacing w:before="0" w:after="0" w:line="240" w:lineRule="auto"/>
+        <w:jc w:val="left"/>
+        <w:rPr>
+          <w:rFonts w:eastAsia="Times New Roman" w:cs="Times New Roman"/>
+          <w:color w:val="ABB2BF"/>
+          <w:kern w:val="0"/>
+          <w:sz w:val="24"/>
+          <w:szCs w:val="24"/>
           <w:bdr w:val="single" w:sz="2" w:space="0" w:color="DEDCD1" w:frame="1"/>
           <w:shd w:val="clear" w:color="auto" w:fill="30302E"/>
           <w14:ligatures w14:val="none"/>
@@ -5830,8 +5835,8 @@
           <w:rFonts w:eastAsia="Times New Roman" w:cs="Times New Roman"/>
           <w:color w:val="C678DD"/>
           <w:kern w:val="0"/>
-          <w:sz w:val="21"/>
-          <w:szCs w:val="21"/>
+          <w:sz w:val="24"/>
+          <w:szCs w:val="24"/>
           <w:bdr w:val="single" w:sz="2" w:space="0" w:color="DEDCD1" w:frame="1"/>
           <w:shd w:val="clear" w:color="auto" w:fill="30302E"/>
           <w14:ligatures w14:val="none"/>
@@ -5843,8 +5848,8 @@
           <w:rFonts w:eastAsia="Times New Roman" w:cs="Times New Roman"/>
           <w:color w:val="ABB2BF"/>
           <w:kern w:val="0"/>
-          <w:sz w:val="21"/>
-          <w:szCs w:val="21"/>
+          <w:sz w:val="24"/>
+          <w:szCs w:val="24"/>
           <w:bdr w:val="single" w:sz="2" w:space="0" w:color="DEDCD1" w:frame="1"/>
           <w:shd w:val="clear" w:color="auto" w:fill="30302E"/>
           <w14:ligatures w14:val="none"/>
@@ -5856,8 +5861,8 @@
           <w:rFonts w:eastAsia="Times New Roman" w:cs="Times New Roman"/>
           <w:color w:val="98C379"/>
           <w:kern w:val="0"/>
-          <w:sz w:val="21"/>
-          <w:szCs w:val="21"/>
+          <w:sz w:val="24"/>
+          <w:szCs w:val="24"/>
           <w:bdr w:val="single" w:sz="2" w:space="0" w:color="DEDCD1" w:frame="1"/>
           <w:shd w:val="clear" w:color="auto" w:fill="30302E"/>
           <w14:ligatures w14:val="none"/>
@@ -5869,8 +5874,8 @@
           <w:rFonts w:ascii="Segoe UI Emoji" w:eastAsia="Times New Roman" w:hAnsi="Segoe UI Emoji" w:cs="Segoe UI Emoji"/>
           <w:color w:val="98C379"/>
           <w:kern w:val="0"/>
-          <w:sz w:val="21"/>
-          <w:szCs w:val="21"/>
+          <w:sz w:val="24"/>
+          <w:szCs w:val="24"/>
           <w:bdr w:val="single" w:sz="2" w:space="0" w:color="DEDCD1" w:frame="1"/>
           <w:shd w:val="clear" w:color="auto" w:fill="30302E"/>
           <w14:ligatures w14:val="none"/>
@@ -5882,8 +5887,8 @@
           <w:rFonts w:eastAsia="Times New Roman" w:cs="Times New Roman"/>
           <w:color w:val="98C379"/>
           <w:kern w:val="0"/>
-          <w:sz w:val="21"/>
-          <w:szCs w:val="21"/>
+          <w:sz w:val="24"/>
+          <w:szCs w:val="24"/>
           <w:bdr w:val="single" w:sz="2" w:space="0" w:color="DEDCD1" w:frame="1"/>
           <w:shd w:val="clear" w:color="auto" w:fill="30302E"/>
           <w14:ligatures w14:val="none"/>
@@ -5895,8 +5900,8 @@
           <w:rFonts w:eastAsia="Times New Roman" w:cs="Times New Roman"/>
           <w:color w:val="ABB2BF"/>
           <w:kern w:val="0"/>
-          <w:sz w:val="21"/>
-          <w:szCs w:val="21"/>
+          <w:sz w:val="24"/>
+          <w:szCs w:val="24"/>
           <w:bdr w:val="single" w:sz="2" w:space="0" w:color="DEDCD1" w:frame="1"/>
           <w:shd w:val="clear" w:color="auto" w:fill="30302E"/>
           <w14:ligatures w14:val="none"/>
@@ -5908,8 +5913,8 @@
           <w:rFonts w:eastAsia="Times New Roman" w:cs="Times New Roman"/>
           <w:color w:val="98C379"/>
           <w:kern w:val="0"/>
-          <w:sz w:val="21"/>
-          <w:szCs w:val="21"/>
+          <w:sz w:val="24"/>
+          <w:szCs w:val="24"/>
           <w:bdr w:val="single" w:sz="2" w:space="0" w:color="DEDCD1" w:frame="1"/>
           <w:shd w:val="clear" w:color="auto" w:fill="30302E"/>
           <w14:ligatures w14:val="none"/>
@@ -5921,8 +5926,8 @@
           <w:rFonts w:eastAsia="Times New Roman" w:cs="Times New Roman"/>
           <w:color w:val="ABB2BF"/>
           <w:kern w:val="0"/>
-          <w:sz w:val="21"/>
-          <w:szCs w:val="21"/>
+          <w:sz w:val="24"/>
+          <w:szCs w:val="24"/>
           <w:bdr w:val="single" w:sz="2" w:space="0" w:color="DEDCD1" w:frame="1"/>
           <w:shd w:val="clear" w:color="auto" w:fill="30302E"/>
           <w14:ligatures w14:val="none"/>
@@ -5934,8 +5939,8 @@
           <w:rFonts w:eastAsia="Times New Roman" w:cs="Times New Roman"/>
           <w:color w:val="98C379"/>
           <w:kern w:val="0"/>
-          <w:sz w:val="21"/>
-          <w:szCs w:val="21"/>
+          <w:sz w:val="24"/>
+          <w:szCs w:val="24"/>
           <w:bdr w:val="single" w:sz="2" w:space="0" w:color="DEDCD1" w:frame="1"/>
           <w:shd w:val="clear" w:color="auto" w:fill="30302E"/>
           <w14:ligatures w14:val="none"/>
@@ -5947,8 +5952,8 @@
           <w:rFonts w:eastAsia="Times New Roman" w:cs="Times New Roman"/>
           <w:color w:val="ABB2BF"/>
           <w:kern w:val="0"/>
-          <w:sz w:val="21"/>
-          <w:szCs w:val="21"/>
+          <w:sz w:val="24"/>
+          <w:szCs w:val="24"/>
           <w:bdr w:val="single" w:sz="2" w:space="0" w:color="DEDCD1" w:frame="1"/>
           <w:shd w:val="clear" w:color="auto" w:fill="30302E"/>
           <w14:ligatures w14:val="none"/>
@@ -5964,8 +5969,8 @@
           <w:rFonts w:eastAsia="Times New Roman" w:cs="Times New Roman"/>
           <w:color w:val="ABB2BF"/>
           <w:kern w:val="0"/>
-          <w:sz w:val="21"/>
-          <w:szCs w:val="21"/>
+          <w:sz w:val="24"/>
+          <w:szCs w:val="24"/>
           <w:bdr w:val="single" w:sz="2" w:space="0" w:color="DEDCD1" w:frame="1"/>
           <w:shd w:val="clear" w:color="auto" w:fill="30302E"/>
           <w14:ligatures w14:val="none"/>
@@ -5976,8 +5981,8 @@
           <w:rFonts w:eastAsia="Times New Roman" w:cs="Times New Roman"/>
           <w:color w:val="C678DD"/>
           <w:kern w:val="0"/>
-          <w:sz w:val="21"/>
-          <w:szCs w:val="21"/>
+          <w:sz w:val="24"/>
+          <w:szCs w:val="24"/>
           <w:bdr w:val="single" w:sz="2" w:space="0" w:color="DEDCD1" w:frame="1"/>
           <w:shd w:val="clear" w:color="auto" w:fill="30302E"/>
           <w14:ligatures w14:val="none"/>
@@ -5989,8 +5994,8 @@
           <w:rFonts w:eastAsia="Times New Roman" w:cs="Times New Roman"/>
           <w:color w:val="ABB2BF"/>
           <w:kern w:val="0"/>
-          <w:sz w:val="21"/>
-          <w:szCs w:val="21"/>
+          <w:sz w:val="24"/>
+          <w:szCs w:val="24"/>
           <w:bdr w:val="single" w:sz="2" w:space="0" w:color="DEDCD1" w:frame="1"/>
           <w:shd w:val="clear" w:color="auto" w:fill="30302E"/>
           <w14:ligatures w14:val="none"/>
@@ -6002,8 +6007,8 @@
           <w:rFonts w:eastAsia="Times New Roman" w:cs="Times New Roman"/>
           <w:color w:val="98C379"/>
           <w:kern w:val="0"/>
-          <w:sz w:val="21"/>
-          <w:szCs w:val="21"/>
+          <w:sz w:val="24"/>
+          <w:szCs w:val="24"/>
           <w:bdr w:val="single" w:sz="2" w:space="0" w:color="DEDCD1" w:frame="1"/>
           <w:shd w:val="clear" w:color="auto" w:fill="30302E"/>
           <w14:ligatures w14:val="none"/>
@@ -6015,8 +6020,8 @@
           <w:rFonts w:ascii="Segoe UI Emoji" w:eastAsia="Times New Roman" w:hAnsi="Segoe UI Emoji" w:cs="Segoe UI Emoji"/>
           <w:color w:val="98C379"/>
           <w:kern w:val="0"/>
-          <w:sz w:val="21"/>
-          <w:szCs w:val="21"/>
+          <w:sz w:val="24"/>
+          <w:szCs w:val="24"/>
           <w:bdr w:val="single" w:sz="2" w:space="0" w:color="DEDCD1" w:frame="1"/>
           <w:shd w:val="clear" w:color="auto" w:fill="30302E"/>
           <w14:ligatures w14:val="none"/>
@@ -6028,8 +6033,8 @@
           <w:rFonts w:eastAsia="Times New Roman" w:cs="Times New Roman"/>
           <w:color w:val="98C379"/>
           <w:kern w:val="0"/>
-          <w:sz w:val="21"/>
-          <w:szCs w:val="21"/>
+          <w:sz w:val="24"/>
+          <w:szCs w:val="24"/>
           <w:bdr w:val="single" w:sz="2" w:space="0" w:color="DEDCD1" w:frame="1"/>
           <w:shd w:val="clear" w:color="auto" w:fill="30302E"/>
           <w14:ligatures w14:val="none"/>
@@ -6041,8 +6046,8 @@
           <w:rFonts w:eastAsia="Times New Roman" w:cs="Times New Roman"/>
           <w:color w:val="ABB2BF"/>
           <w:kern w:val="0"/>
-          <w:sz w:val="21"/>
-          <w:szCs w:val="21"/>
+          <w:sz w:val="24"/>
+          <w:szCs w:val="24"/>
           <w:bdr w:val="single" w:sz="2" w:space="0" w:color="DEDCD1" w:frame="1"/>
           <w:shd w:val="clear" w:color="auto" w:fill="30302E"/>
           <w14:ligatures w14:val="none"/>
@@ -6054,8 +6059,8 @@
           <w:rFonts w:eastAsia="Times New Roman" w:cs="Times New Roman"/>
           <w:color w:val="98C379"/>
           <w:kern w:val="0"/>
-          <w:sz w:val="21"/>
-          <w:szCs w:val="21"/>
+          <w:sz w:val="24"/>
+          <w:szCs w:val="24"/>
           <w:bdr w:val="single" w:sz="2" w:space="0" w:color="DEDCD1" w:frame="1"/>
           <w:shd w:val="clear" w:color="auto" w:fill="30302E"/>
           <w14:ligatures w14:val="none"/>
@@ -6067,8 +6072,8 @@
           <w:rFonts w:eastAsia="Times New Roman" w:cs="Times New Roman"/>
           <w:color w:val="ABB2BF"/>
           <w:kern w:val="0"/>
-          <w:sz w:val="21"/>
-          <w:szCs w:val="21"/>
+          <w:sz w:val="24"/>
+          <w:szCs w:val="24"/>
           <w:bdr w:val="single" w:sz="2" w:space="0" w:color="DEDCD1" w:frame="1"/>
           <w:shd w:val="clear" w:color="auto" w:fill="30302E"/>
           <w14:ligatures w14:val="none"/>
@@ -6080,8 +6085,8 @@
           <w:rFonts w:eastAsia="Times New Roman" w:cs="Times New Roman"/>
           <w:color w:val="98C379"/>
           <w:kern w:val="0"/>
-          <w:sz w:val="21"/>
-          <w:szCs w:val="21"/>
+          <w:sz w:val="24"/>
+          <w:szCs w:val="24"/>
           <w:bdr w:val="single" w:sz="2" w:space="0" w:color="DEDCD1" w:frame="1"/>
           <w:shd w:val="clear" w:color="auto" w:fill="30302E"/>
           <w14:ligatures w14:val="none"/>
@@ -6093,8 +6098,8 @@
           <w:rFonts w:eastAsia="Times New Roman" w:cs="Times New Roman"/>
           <w:color w:val="ABB2BF"/>
           <w:kern w:val="0"/>
-          <w:sz w:val="21"/>
-          <w:szCs w:val="21"/>
+          <w:sz w:val="24"/>
+          <w:szCs w:val="24"/>
           <w:bdr w:val="single" w:sz="2" w:space="0" w:color="DEDCD1" w:frame="1"/>
           <w:shd w:val="clear" w:color="auto" w:fill="30302E"/>
           <w14:ligatures w14:val="none"/>
@@ -6106,8 +6111,8 @@
           <w:rFonts w:eastAsia="Times New Roman" w:cs="Times New Roman"/>
           <w:color w:val="98C379"/>
           <w:kern w:val="0"/>
-          <w:sz w:val="21"/>
-          <w:szCs w:val="21"/>
+          <w:sz w:val="24"/>
+          <w:szCs w:val="24"/>
           <w:bdr w:val="single" w:sz="2" w:space="0" w:color="DEDCD1" w:frame="1"/>
           <w:shd w:val="clear" w:color="auto" w:fill="30302E"/>
           <w14:ligatures w14:val="none"/>
@@ -6119,8 +6124,8 @@
           <w:rFonts w:eastAsia="Times New Roman" w:cs="Times New Roman"/>
           <w:color w:val="ABB2BF"/>
           <w:kern w:val="0"/>
-          <w:sz w:val="21"/>
-          <w:szCs w:val="21"/>
+          <w:sz w:val="24"/>
+          <w:szCs w:val="24"/>
           <w:bdr w:val="single" w:sz="2" w:space="0" w:color="DEDCD1" w:frame="1"/>
           <w:shd w:val="clear" w:color="auto" w:fill="30302E"/>
           <w14:ligatures w14:val="none"/>
@@ -6136,24 +6141,24 @@
           <w:rFonts w:eastAsia="Times New Roman" w:cs="Times New Roman"/>
           <w:color w:val="ABB2BF"/>
           <w:kern w:val="0"/>
-          <w:sz w:val="21"/>
-          <w:szCs w:val="21"/>
-          <w:bdr w:val="single" w:sz="2" w:space="0" w:color="DEDCD1" w:frame="1"/>
-          <w:shd w:val="clear" w:color="auto" w:fill="30302E"/>
-          <w14:ligatures w14:val="none"/>
-        </w:rPr>
-      </w:pPr>
-    </w:p>
-    <w:p>
-      <w:pPr>
-        <w:spacing w:before="0" w:after="0" w:line="240" w:lineRule="auto"/>
-        <w:jc w:val="left"/>
-        <w:rPr>
-          <w:rFonts w:eastAsia="Times New Roman" w:cs="Times New Roman"/>
-          <w:color w:val="ABB2BF"/>
-          <w:kern w:val="0"/>
-          <w:sz w:val="21"/>
-          <w:szCs w:val="21"/>
+          <w:sz w:val="24"/>
+          <w:szCs w:val="24"/>
+          <w:bdr w:val="single" w:sz="2" w:space="0" w:color="DEDCD1" w:frame="1"/>
+          <w:shd w:val="clear" w:color="auto" w:fill="30302E"/>
+          <w14:ligatures w14:val="none"/>
+        </w:rPr>
+      </w:pPr>
+    </w:p>
+    <w:p>
+      <w:pPr>
+        <w:spacing w:before="0" w:after="0" w:line="240" w:lineRule="auto"/>
+        <w:jc w:val="left"/>
+        <w:rPr>
+          <w:rFonts w:eastAsia="Times New Roman" w:cs="Times New Roman"/>
+          <w:color w:val="ABB2BF"/>
+          <w:kern w:val="0"/>
+          <w:sz w:val="24"/>
+          <w:szCs w:val="24"/>
           <w:bdr w:val="single" w:sz="2" w:space="0" w:color="DEDCD1" w:frame="1"/>
           <w:shd w:val="clear" w:color="auto" w:fill="30302E"/>
           <w14:ligatures w14:val="none"/>
@@ -6166,8 +6171,8 @@
           <w:iCs/>
           <w:color w:val="5C6370"/>
           <w:kern w:val="0"/>
-          <w:sz w:val="21"/>
-          <w:szCs w:val="21"/>
+          <w:sz w:val="24"/>
+          <w:szCs w:val="24"/>
           <w:bdr w:val="single" w:sz="2" w:space="0" w:color="DEDCD1" w:frame="1"/>
           <w:shd w:val="clear" w:color="auto" w:fill="30302E"/>
           <w14:ligatures w14:val="none"/>
@@ -6183,24 +6188,24 @@
           <w:rFonts w:eastAsia="Times New Roman" w:cs="Times New Roman"/>
           <w:color w:val="ABB2BF"/>
           <w:kern w:val="0"/>
-          <w:sz w:val="21"/>
-          <w:szCs w:val="21"/>
-          <w:bdr w:val="single" w:sz="2" w:space="0" w:color="DEDCD1" w:frame="1"/>
-          <w:shd w:val="clear" w:color="auto" w:fill="30302E"/>
-          <w14:ligatures w14:val="none"/>
-        </w:rPr>
-      </w:pPr>
-    </w:p>
-    <w:p>
-      <w:pPr>
-        <w:spacing w:before="0" w:after="0" w:line="240" w:lineRule="auto"/>
-        <w:jc w:val="left"/>
-        <w:rPr>
-          <w:rFonts w:eastAsia="Times New Roman" w:cs="Times New Roman"/>
-          <w:color w:val="ABB2BF"/>
-          <w:kern w:val="0"/>
-          <w:sz w:val="21"/>
-          <w:szCs w:val="21"/>
+          <w:sz w:val="24"/>
+          <w:szCs w:val="24"/>
+          <w:bdr w:val="single" w:sz="2" w:space="0" w:color="DEDCD1" w:frame="1"/>
+          <w:shd w:val="clear" w:color="auto" w:fill="30302E"/>
+          <w14:ligatures w14:val="none"/>
+        </w:rPr>
+      </w:pPr>
+    </w:p>
+    <w:p>
+      <w:pPr>
+        <w:spacing w:before="0" w:after="0" w:line="240" w:lineRule="auto"/>
+        <w:jc w:val="left"/>
+        <w:rPr>
+          <w:rFonts w:eastAsia="Times New Roman" w:cs="Times New Roman"/>
+          <w:color w:val="ABB2BF"/>
+          <w:kern w:val="0"/>
+          <w:sz w:val="24"/>
+          <w:szCs w:val="24"/>
           <w:bdr w:val="single" w:sz="2" w:space="0" w:color="DEDCD1" w:frame="1"/>
           <w:shd w:val="clear" w:color="auto" w:fill="30302E"/>
           <w14:ligatures w14:val="none"/>
@@ -6211,8 +6216,8 @@
           <w:rFonts w:eastAsia="Times New Roman" w:cs="Times New Roman"/>
           <w:color w:val="C678DD"/>
           <w:kern w:val="0"/>
-          <w:sz w:val="21"/>
-          <w:szCs w:val="21"/>
+          <w:sz w:val="24"/>
+          <w:szCs w:val="24"/>
           <w:bdr w:val="single" w:sz="2" w:space="0" w:color="DEDCD1" w:frame="1"/>
           <w:shd w:val="clear" w:color="auto" w:fill="30302E"/>
           <w14:ligatures w14:val="none"/>
@@ -6224,8 +6229,8 @@
           <w:rFonts w:eastAsia="Times New Roman" w:cs="Times New Roman"/>
           <w:color w:val="ABB2BF"/>
           <w:kern w:val="0"/>
-          <w:sz w:val="21"/>
-          <w:szCs w:val="21"/>
+          <w:sz w:val="24"/>
+          <w:szCs w:val="24"/>
           <w:bdr w:val="single" w:sz="2" w:space="0" w:color="DEDCD1" w:frame="1"/>
           <w:shd w:val="clear" w:color="auto" w:fill="30302E"/>
           <w14:ligatures w14:val="none"/>
@@ -6237,8 +6242,8 @@
           <w:rFonts w:eastAsia="Times New Roman" w:cs="Times New Roman"/>
           <w:color w:val="98C379"/>
           <w:kern w:val="0"/>
-          <w:sz w:val="21"/>
-          <w:szCs w:val="21"/>
+          <w:sz w:val="24"/>
+          <w:szCs w:val="24"/>
           <w:bdr w:val="single" w:sz="2" w:space="0" w:color="DEDCD1" w:frame="1"/>
           <w:shd w:val="clear" w:color="auto" w:fill="30302E"/>
           <w14:ligatures w14:val="none"/>
@@ -6250,8 +6255,8 @@
           <w:rFonts w:eastAsia="Times New Roman" w:cs="Times New Roman"/>
           <w:color w:val="ABB2BF"/>
           <w:kern w:val="0"/>
-          <w:sz w:val="21"/>
-          <w:szCs w:val="21"/>
+          <w:sz w:val="24"/>
+          <w:szCs w:val="24"/>
           <w:bdr w:val="single" w:sz="2" w:space="0" w:color="DEDCD1" w:frame="1"/>
           <w:shd w:val="clear" w:color="auto" w:fill="30302E"/>
           <w14:ligatures w14:val="none"/>
@@ -6263,8 +6268,8 @@
           <w:rFonts w:eastAsia="Times New Roman" w:cs="Times New Roman"/>
           <w:color w:val="61AFEF"/>
           <w:kern w:val="0"/>
-          <w:sz w:val="21"/>
-          <w:szCs w:val="21"/>
+          <w:sz w:val="24"/>
+          <w:szCs w:val="24"/>
           <w:bdr w:val="single" w:sz="2" w:space="0" w:color="DEDCD1" w:frame="1"/>
           <w:shd w:val="clear" w:color="auto" w:fill="30302E"/>
           <w14:ligatures w14:val="none"/>
@@ -6276,8 +6281,8 @@
           <w:rFonts w:eastAsia="Times New Roman" w:cs="Times New Roman"/>
           <w:color w:val="ABB2BF"/>
           <w:kern w:val="0"/>
-          <w:sz w:val="21"/>
-          <w:szCs w:val="21"/>
+          <w:sz w:val="24"/>
+          <w:szCs w:val="24"/>
           <w:bdr w:val="single" w:sz="2" w:space="0" w:color="DEDCD1" w:frame="1"/>
           <w:shd w:val="clear" w:color="auto" w:fill="30302E"/>
           <w14:ligatures w14:val="none"/>
@@ -6289,8 +6294,8 @@
           <w:rFonts w:eastAsia="Times New Roman" w:cs="Times New Roman"/>
           <w:color w:val="98C379"/>
           <w:kern w:val="0"/>
-          <w:sz w:val="21"/>
-          <w:szCs w:val="21"/>
+          <w:sz w:val="24"/>
+          <w:szCs w:val="24"/>
           <w:bdr w:val="single" w:sz="2" w:space="0" w:color="DEDCD1" w:frame="1"/>
           <w:shd w:val="clear" w:color="auto" w:fill="30302E"/>
           <w14:ligatures w14:val="none"/>
@@ -6302,8 +6307,8 @@
           <w:rFonts w:eastAsia="Times New Roman" w:cs="Times New Roman"/>
           <w:color w:val="ABB2BF"/>
           <w:kern w:val="0"/>
-          <w:sz w:val="21"/>
-          <w:szCs w:val="21"/>
+          <w:sz w:val="24"/>
+          <w:szCs w:val="24"/>
           <w:bdr w:val="single" w:sz="2" w:space="0" w:color="DEDCD1" w:frame="1"/>
           <w:shd w:val="clear" w:color="auto" w:fill="30302E"/>
           <w14:ligatures w14:val="none"/>
@@ -6315,8 +6320,8 @@
           <w:rFonts w:eastAsia="Times New Roman" w:cs="Times New Roman"/>
           <w:color w:val="61AFEF"/>
           <w:kern w:val="0"/>
-          <w:sz w:val="21"/>
-          <w:szCs w:val="21"/>
+          <w:sz w:val="24"/>
+          <w:szCs w:val="24"/>
           <w:bdr w:val="single" w:sz="2" w:space="0" w:color="DEDCD1" w:frame="1"/>
           <w:shd w:val="clear" w:color="auto" w:fill="30302E"/>
           <w14:ligatures w14:val="none"/>
@@ -6328,8 +6333,8 @@
           <w:rFonts w:eastAsia="Times New Roman" w:cs="Times New Roman"/>
           <w:color w:val="ABB2BF"/>
           <w:kern w:val="0"/>
-          <w:sz w:val="21"/>
-          <w:szCs w:val="21"/>
+          <w:sz w:val="24"/>
+          <w:szCs w:val="24"/>
           <w:bdr w:val="single" w:sz="2" w:space="0" w:color="DEDCD1" w:frame="1"/>
           <w:shd w:val="clear" w:color="auto" w:fill="30302E"/>
           <w14:ligatures w14:val="none"/>
@@ -6341,8 +6346,8 @@
           <w:rFonts w:eastAsia="Times New Roman" w:cs="Times New Roman"/>
           <w:color w:val="D19A66"/>
           <w:kern w:val="0"/>
-          <w:sz w:val="21"/>
-          <w:szCs w:val="21"/>
+          <w:sz w:val="24"/>
+          <w:szCs w:val="24"/>
           <w:bdr w:val="single" w:sz="2" w:space="0" w:color="DEDCD1" w:frame="1"/>
           <w:shd w:val="clear" w:color="auto" w:fill="30302E"/>
           <w14:ligatures w14:val="none"/>
@@ -6354,8 +6359,8 @@
           <w:rFonts w:eastAsia="Times New Roman" w:cs="Times New Roman"/>
           <w:color w:val="ABB2BF"/>
           <w:kern w:val="0"/>
-          <w:sz w:val="21"/>
-          <w:szCs w:val="21"/>
+          <w:sz w:val="24"/>
+          <w:szCs w:val="24"/>
           <w:bdr w:val="single" w:sz="2" w:space="0" w:color="DEDCD1" w:frame="1"/>
           <w:shd w:val="clear" w:color="auto" w:fill="30302E"/>
           <w14:ligatures w14:val="none"/>
@@ -6371,8 +6376,8 @@
           <w:rFonts w:eastAsia="Times New Roman" w:cs="Times New Roman"/>
           <w:color w:val="ABB2BF"/>
           <w:kern w:val="0"/>
-          <w:sz w:val="21"/>
-          <w:szCs w:val="21"/>
+          <w:sz w:val="24"/>
+          <w:szCs w:val="24"/>
           <w:bdr w:val="single" w:sz="2" w:space="0" w:color="DEDCD1" w:frame="1"/>
           <w:shd w:val="clear" w:color="auto" w:fill="30302E"/>
           <w14:ligatures w14:val="none"/>
@@ -6383,8 +6388,8 @@
           <w:rFonts w:eastAsia="Times New Roman" w:cs="Times New Roman"/>
           <w:color w:val="C678DD"/>
           <w:kern w:val="0"/>
-          <w:sz w:val="21"/>
-          <w:szCs w:val="21"/>
+          <w:sz w:val="24"/>
+          <w:szCs w:val="24"/>
           <w:bdr w:val="single" w:sz="2" w:space="0" w:color="DEDCD1" w:frame="1"/>
           <w:shd w:val="clear" w:color="auto" w:fill="30302E"/>
           <w14:ligatures w14:val="none"/>
@@ -6396,8 +6401,8 @@
           <w:rFonts w:eastAsia="Times New Roman" w:cs="Times New Roman"/>
           <w:color w:val="ABB2BF"/>
           <w:kern w:val="0"/>
-          <w:sz w:val="21"/>
-          <w:szCs w:val="21"/>
+          <w:sz w:val="24"/>
+          <w:szCs w:val="24"/>
           <w:bdr w:val="single" w:sz="2" w:space="0" w:color="DEDCD1" w:frame="1"/>
           <w:shd w:val="clear" w:color="auto" w:fill="30302E"/>
           <w14:ligatures w14:val="none"/>
@@ -6409,8 +6414,8 @@
           <w:rFonts w:eastAsia="Times New Roman" w:cs="Times New Roman"/>
           <w:color w:val="98C379"/>
           <w:kern w:val="0"/>
-          <w:sz w:val="21"/>
-          <w:szCs w:val="21"/>
+          <w:sz w:val="24"/>
+          <w:szCs w:val="24"/>
           <w:bdr w:val="single" w:sz="2" w:space="0" w:color="DEDCD1" w:frame="1"/>
           <w:shd w:val="clear" w:color="auto" w:fill="30302E"/>
           <w14:ligatures w14:val="none"/>
@@ -6422,8 +6427,8 @@
           <w:rFonts w:eastAsia="Times New Roman" w:cs="Times New Roman"/>
           <w:color w:val="ABB2BF"/>
           <w:kern w:val="0"/>
-          <w:sz w:val="21"/>
-          <w:szCs w:val="21"/>
+          <w:sz w:val="24"/>
+          <w:szCs w:val="24"/>
           <w:bdr w:val="single" w:sz="2" w:space="0" w:color="DEDCD1" w:frame="1"/>
           <w:shd w:val="clear" w:color="auto" w:fill="30302E"/>
           <w14:ligatures w14:val="none"/>
@@ -6439,8 +6444,8 @@
           <w:rFonts w:eastAsia="Times New Roman" w:cs="Times New Roman"/>
           <w:color w:val="ABB2BF"/>
           <w:kern w:val="0"/>
-          <w:sz w:val="21"/>
-          <w:szCs w:val="21"/>
+          <w:sz w:val="24"/>
+          <w:szCs w:val="24"/>
           <w:bdr w:val="single" w:sz="2" w:space="0" w:color="DEDCD1" w:frame="1"/>
           <w:shd w:val="clear" w:color="auto" w:fill="30302E"/>
           <w14:ligatures w14:val="none"/>
@@ -6451,8 +6456,8 @@
           <w:rFonts w:eastAsia="Times New Roman" w:cs="Times New Roman"/>
           <w:color w:val="C678DD"/>
           <w:kern w:val="0"/>
-          <w:sz w:val="21"/>
-          <w:szCs w:val="21"/>
+          <w:sz w:val="24"/>
+          <w:szCs w:val="24"/>
           <w:bdr w:val="single" w:sz="2" w:space="0" w:color="DEDCD1" w:frame="1"/>
           <w:shd w:val="clear" w:color="auto" w:fill="30302E"/>
           <w14:ligatures w14:val="none"/>
@@ -6464,8 +6469,8 @@
           <w:rFonts w:eastAsia="Times New Roman" w:cs="Times New Roman"/>
           <w:color w:val="ABB2BF"/>
           <w:kern w:val="0"/>
-          <w:sz w:val="21"/>
-          <w:szCs w:val="21"/>
+          <w:sz w:val="24"/>
+          <w:szCs w:val="24"/>
           <w:bdr w:val="single" w:sz="2" w:space="0" w:color="DEDCD1" w:frame="1"/>
           <w:shd w:val="clear" w:color="auto" w:fill="30302E"/>
           <w14:ligatures w14:val="none"/>
@@ -6477,8 +6482,8 @@
           <w:rFonts w:eastAsia="Times New Roman" w:cs="Times New Roman"/>
           <w:color w:val="98C379"/>
           <w:kern w:val="0"/>
-          <w:sz w:val="21"/>
-          <w:szCs w:val="21"/>
+          <w:sz w:val="24"/>
+          <w:szCs w:val="24"/>
           <w:bdr w:val="single" w:sz="2" w:space="0" w:color="DEDCD1" w:frame="1"/>
           <w:shd w:val="clear" w:color="auto" w:fill="30302E"/>
           <w14:ligatures w14:val="none"/>
@@ -6490,8 +6495,8 @@
           <w:rFonts w:eastAsia="Times New Roman" w:cs="Times New Roman"/>
           <w:color w:val="ABB2BF"/>
           <w:kern w:val="0"/>
-          <w:sz w:val="21"/>
-          <w:szCs w:val="21"/>
+          <w:sz w:val="24"/>
+          <w:szCs w:val="24"/>
           <w:bdr w:val="single" w:sz="2" w:space="0" w:color="DEDCD1" w:frame="1"/>
           <w:shd w:val="clear" w:color="auto" w:fill="30302E"/>
           <w14:ligatures w14:val="none"/>
@@ -6503,8 +6508,8 @@
           <w:rFonts w:eastAsia="Times New Roman" w:cs="Times New Roman"/>
           <w:color w:val="61AFEF"/>
           <w:kern w:val="0"/>
-          <w:sz w:val="21"/>
-          <w:szCs w:val="21"/>
+          <w:sz w:val="24"/>
+          <w:szCs w:val="24"/>
           <w:bdr w:val="single" w:sz="2" w:space="0" w:color="DEDCD1" w:frame="1"/>
           <w:shd w:val="clear" w:color="auto" w:fill="30302E"/>
           <w14:ligatures w14:val="none"/>
@@ -6516,8 +6521,8 @@
           <w:rFonts w:eastAsia="Times New Roman" w:cs="Times New Roman"/>
           <w:color w:val="ABB2BF"/>
           <w:kern w:val="0"/>
-          <w:sz w:val="21"/>
-          <w:szCs w:val="21"/>
+          <w:sz w:val="24"/>
+          <w:szCs w:val="24"/>
           <w:bdr w:val="single" w:sz="2" w:space="0" w:color="DEDCD1" w:frame="1"/>
           <w:shd w:val="clear" w:color="auto" w:fill="30302E"/>
           <w14:ligatures w14:val="none"/>
@@ -6529,8 +6534,8 @@
           <w:rFonts w:eastAsia="Times New Roman" w:cs="Times New Roman"/>
           <w:color w:val="D19A66"/>
           <w:kern w:val="0"/>
-          <w:sz w:val="21"/>
-          <w:szCs w:val="21"/>
+          <w:sz w:val="24"/>
+          <w:szCs w:val="24"/>
           <w:bdr w:val="single" w:sz="2" w:space="0" w:color="DEDCD1" w:frame="1"/>
           <w:shd w:val="clear" w:color="auto" w:fill="30302E"/>
           <w14:ligatures w14:val="none"/>
@@ -6542,8 +6547,8 @@
           <w:rFonts w:eastAsia="Times New Roman" w:cs="Times New Roman"/>
           <w:color w:val="ABB2BF"/>
           <w:kern w:val="0"/>
-          <w:sz w:val="21"/>
-          <w:szCs w:val="21"/>
+          <w:sz w:val="24"/>
+          <w:szCs w:val="24"/>
           <w:bdr w:val="single" w:sz="2" w:space="0" w:color="DEDCD1" w:frame="1"/>
           <w:shd w:val="clear" w:color="auto" w:fill="30302E"/>
           <w14:ligatures w14:val="none"/>
@@ -6559,24 +6564,24 @@
           <w:rFonts w:eastAsia="Times New Roman" w:cs="Times New Roman"/>
           <w:color w:val="ABB2BF"/>
           <w:kern w:val="0"/>
-          <w:sz w:val="21"/>
-          <w:szCs w:val="21"/>
-          <w:bdr w:val="single" w:sz="2" w:space="0" w:color="DEDCD1" w:frame="1"/>
-          <w:shd w:val="clear" w:color="auto" w:fill="30302E"/>
-          <w14:ligatures w14:val="none"/>
-        </w:rPr>
-      </w:pPr>
-    </w:p>
-    <w:p>
-      <w:pPr>
-        <w:spacing w:before="0" w:after="0" w:line="240" w:lineRule="auto"/>
-        <w:jc w:val="left"/>
-        <w:rPr>
-          <w:rFonts w:eastAsia="Times New Roman" w:cs="Times New Roman"/>
-          <w:color w:val="ABB2BF"/>
-          <w:kern w:val="0"/>
-          <w:sz w:val="21"/>
-          <w:szCs w:val="21"/>
+          <w:sz w:val="24"/>
+          <w:szCs w:val="24"/>
+          <w:bdr w:val="single" w:sz="2" w:space="0" w:color="DEDCD1" w:frame="1"/>
+          <w:shd w:val="clear" w:color="auto" w:fill="30302E"/>
+          <w14:ligatures w14:val="none"/>
+        </w:rPr>
+      </w:pPr>
+    </w:p>
+    <w:p>
+      <w:pPr>
+        <w:spacing w:before="0" w:after="0" w:line="240" w:lineRule="auto"/>
+        <w:jc w:val="left"/>
+        <w:rPr>
+          <w:rFonts w:eastAsia="Times New Roman" w:cs="Times New Roman"/>
+          <w:color w:val="ABB2BF"/>
+          <w:kern w:val="0"/>
+          <w:sz w:val="24"/>
+          <w:szCs w:val="24"/>
           <w:bdr w:val="single" w:sz="2" w:space="0" w:color="DEDCD1" w:frame="1"/>
           <w:shd w:val="clear" w:color="auto" w:fill="30302E"/>
           <w14:ligatures w14:val="none"/>
@@ -6587,8 +6592,8 @@
           <w:rFonts w:eastAsia="Times New Roman" w:cs="Times New Roman"/>
           <w:color w:val="C678DD"/>
           <w:kern w:val="0"/>
-          <w:sz w:val="21"/>
-          <w:szCs w:val="21"/>
+          <w:sz w:val="24"/>
+          <w:szCs w:val="24"/>
           <w:bdr w:val="single" w:sz="2" w:space="0" w:color="DEDCD1" w:frame="1"/>
           <w:shd w:val="clear" w:color="auto" w:fill="30302E"/>
           <w14:ligatures w14:val="none"/>
@@ -6600,8 +6605,8 @@
           <w:rFonts w:eastAsia="Times New Roman" w:cs="Times New Roman"/>
           <w:color w:val="ABB2BF"/>
           <w:kern w:val="0"/>
-          <w:sz w:val="21"/>
-          <w:szCs w:val="21"/>
+          <w:sz w:val="24"/>
+          <w:szCs w:val="24"/>
           <w:bdr w:val="single" w:sz="2" w:space="0" w:color="DEDCD1" w:frame="1"/>
           <w:shd w:val="clear" w:color="auto" w:fill="30302E"/>
           <w14:ligatures w14:val="none"/>
@@ -6613,8 +6618,8 @@
           <w:rFonts w:eastAsia="Times New Roman" w:cs="Times New Roman"/>
           <w:color w:val="98C379"/>
           <w:kern w:val="0"/>
-          <w:sz w:val="21"/>
-          <w:szCs w:val="21"/>
+          <w:sz w:val="24"/>
+          <w:szCs w:val="24"/>
           <w:bdr w:val="single" w:sz="2" w:space="0" w:color="DEDCD1" w:frame="1"/>
           <w:shd w:val="clear" w:color="auto" w:fill="30302E"/>
           <w14:ligatures w14:val="none"/>
@@ -6626,8 +6631,8 @@
           <w:rFonts w:eastAsia="Times New Roman" w:cs="Times New Roman"/>
           <w:color w:val="ABB2BF"/>
           <w:kern w:val="0"/>
-          <w:sz w:val="21"/>
-          <w:szCs w:val="21"/>
+          <w:sz w:val="24"/>
+          <w:szCs w:val="24"/>
           <w:bdr w:val="single" w:sz="2" w:space="0" w:color="DEDCD1" w:frame="1"/>
           <w:shd w:val="clear" w:color="auto" w:fill="30302E"/>
           <w14:ligatures w14:val="none"/>
@@ -6639,8 +6644,8 @@
           <w:rFonts w:eastAsia="Times New Roman" w:cs="Times New Roman"/>
           <w:color w:val="98C379"/>
           <w:kern w:val="0"/>
-          <w:sz w:val="21"/>
-          <w:szCs w:val="21"/>
+          <w:sz w:val="24"/>
+          <w:szCs w:val="24"/>
           <w:bdr w:val="single" w:sz="2" w:space="0" w:color="DEDCD1" w:frame="1"/>
           <w:shd w:val="clear" w:color="auto" w:fill="30302E"/>
           <w14:ligatures w14:val="none"/>
@@ -6652,8 +6657,8 @@
           <w:rFonts w:eastAsia="Times New Roman" w:cs="Times New Roman"/>
           <w:color w:val="ABB2BF"/>
           <w:kern w:val="0"/>
-          <w:sz w:val="21"/>
-          <w:szCs w:val="21"/>
+          <w:sz w:val="24"/>
+          <w:szCs w:val="24"/>
           <w:bdr w:val="single" w:sz="2" w:space="0" w:color="DEDCD1" w:frame="1"/>
           <w:shd w:val="clear" w:color="auto" w:fill="30302E"/>
           <w14:ligatures w14:val="none"/>
@@ -6665,8 +6670,8 @@
           <w:rFonts w:eastAsia="Times New Roman" w:cs="Times New Roman"/>
           <w:color w:val="98C379"/>
           <w:kern w:val="0"/>
-          <w:sz w:val="21"/>
-          <w:szCs w:val="21"/>
+          <w:sz w:val="24"/>
+          <w:szCs w:val="24"/>
           <w:bdr w:val="single" w:sz="2" w:space="0" w:color="DEDCD1" w:frame="1"/>
           <w:shd w:val="clear" w:color="auto" w:fill="30302E"/>
           <w14:ligatures w14:val="none"/>
@@ -6678,8 +6683,8 @@
           <w:rFonts w:eastAsia="Times New Roman" w:cs="Times New Roman"/>
           <w:color w:val="ABB2BF"/>
           <w:kern w:val="0"/>
-          <w:sz w:val="21"/>
-          <w:szCs w:val="21"/>
+          <w:sz w:val="24"/>
+          <w:szCs w:val="24"/>
           <w:bdr w:val="single" w:sz="2" w:space="0" w:color="DEDCD1" w:frame="1"/>
           <w:shd w:val="clear" w:color="auto" w:fill="30302E"/>
           <w14:ligatures w14:val="none"/>
@@ -6695,8 +6700,8 @@
           <w:rFonts w:eastAsia="Times New Roman" w:cs="Times New Roman"/>
           <w:color w:val="ABB2BF"/>
           <w:kern w:val="0"/>
-          <w:sz w:val="21"/>
-          <w:szCs w:val="21"/>
+          <w:sz w:val="24"/>
+          <w:szCs w:val="24"/>
           <w:bdr w:val="single" w:sz="2" w:space="0" w:color="DEDCD1" w:frame="1"/>
           <w:shd w:val="clear" w:color="auto" w:fill="30302E"/>
           <w14:ligatures w14:val="none"/>
@@ -6707,8 +6712,8 @@
           <w:rFonts w:eastAsia="Times New Roman" w:cs="Times New Roman"/>
           <w:color w:val="C678DD"/>
           <w:kern w:val="0"/>
-          <w:sz w:val="21"/>
-          <w:szCs w:val="21"/>
+          <w:sz w:val="24"/>
+          <w:szCs w:val="24"/>
           <w:bdr w:val="single" w:sz="2" w:space="0" w:color="DEDCD1" w:frame="1"/>
           <w:shd w:val="clear" w:color="auto" w:fill="30302E"/>
           <w14:ligatures w14:val="none"/>
@@ -6720,8 +6725,8 @@
           <w:rFonts w:eastAsia="Times New Roman" w:cs="Times New Roman"/>
           <w:color w:val="ABB2BF"/>
           <w:kern w:val="0"/>
-          <w:sz w:val="21"/>
-          <w:szCs w:val="21"/>
+          <w:sz w:val="24"/>
+          <w:szCs w:val="24"/>
           <w:bdr w:val="single" w:sz="2" w:space="0" w:color="DEDCD1" w:frame="1"/>
           <w:shd w:val="clear" w:color="auto" w:fill="30302E"/>
           <w14:ligatures w14:val="none"/>
@@ -6733,8 +6738,8 @@
           <w:rFonts w:eastAsia="Times New Roman" w:cs="Times New Roman"/>
           <w:color w:val="98C379"/>
           <w:kern w:val="0"/>
-          <w:sz w:val="21"/>
-          <w:szCs w:val="21"/>
+          <w:sz w:val="24"/>
+          <w:szCs w:val="24"/>
           <w:bdr w:val="single" w:sz="2" w:space="0" w:color="DEDCD1" w:frame="1"/>
           <w:shd w:val="clear" w:color="auto" w:fill="30302E"/>
           <w14:ligatures w14:val="none"/>
@@ -6746,8 +6751,8 @@
           <w:rFonts w:eastAsia="Times New Roman" w:cs="Times New Roman"/>
           <w:color w:val="ABB2BF"/>
           <w:kern w:val="0"/>
-          <w:sz w:val="21"/>
-          <w:szCs w:val="21"/>
+          <w:sz w:val="24"/>
+          <w:szCs w:val="24"/>
           <w:bdr w:val="single" w:sz="2" w:space="0" w:color="DEDCD1" w:frame="1"/>
           <w:shd w:val="clear" w:color="auto" w:fill="30302E"/>
           <w14:ligatures w14:val="none"/>
@@ -6759,8 +6764,8 @@
           <w:rFonts w:eastAsia="Times New Roman" w:cs="Times New Roman"/>
           <w:color w:val="98C379"/>
           <w:kern w:val="0"/>
-          <w:sz w:val="21"/>
-          <w:szCs w:val="21"/>
+          <w:sz w:val="24"/>
+          <w:szCs w:val="24"/>
           <w:bdr w:val="single" w:sz="2" w:space="0" w:color="DEDCD1" w:frame="1"/>
           <w:shd w:val="clear" w:color="auto" w:fill="30302E"/>
           <w14:ligatures w14:val="none"/>
@@ -6772,8 +6777,8 @@
           <w:rFonts w:eastAsia="Times New Roman" w:cs="Times New Roman"/>
           <w:color w:val="ABB2BF"/>
           <w:kern w:val="0"/>
-          <w:sz w:val="21"/>
-          <w:szCs w:val="21"/>
+          <w:sz w:val="24"/>
+          <w:szCs w:val="24"/>
           <w:bdr w:val="single" w:sz="2" w:space="0" w:color="DEDCD1" w:frame="1"/>
           <w:shd w:val="clear" w:color="auto" w:fill="30302E"/>
           <w14:ligatures w14:val="none"/>
@@ -6785,8 +6790,8 @@
           <w:rFonts w:eastAsia="Times New Roman" w:cs="Times New Roman"/>
           <w:color w:val="98C379"/>
           <w:kern w:val="0"/>
-          <w:sz w:val="21"/>
-          <w:szCs w:val="21"/>
+          <w:sz w:val="24"/>
+          <w:szCs w:val="24"/>
           <w:bdr w:val="single" w:sz="2" w:space="0" w:color="DEDCD1" w:frame="1"/>
           <w:shd w:val="clear" w:color="auto" w:fill="30302E"/>
           <w14:ligatures w14:val="none"/>
@@ -6798,8 +6803,8 @@
           <w:rFonts w:eastAsia="Times New Roman" w:cs="Times New Roman"/>
           <w:color w:val="ABB2BF"/>
           <w:kern w:val="0"/>
-          <w:sz w:val="21"/>
-          <w:szCs w:val="21"/>
+          <w:sz w:val="24"/>
+          <w:szCs w:val="24"/>
           <w:bdr w:val="single" w:sz="2" w:space="0" w:color="DEDCD1" w:frame="1"/>
           <w:shd w:val="clear" w:color="auto" w:fill="30302E"/>
           <w14:ligatures w14:val="none"/>
@@ -6815,8 +6820,8 @@
           <w:rFonts w:eastAsia="Times New Roman" w:cs="Times New Roman"/>
           <w:color w:val="ABB2BF"/>
           <w:kern w:val="0"/>
-          <w:sz w:val="21"/>
-          <w:szCs w:val="21"/>
+          <w:sz w:val="24"/>
+          <w:szCs w:val="24"/>
           <w:bdr w:val="single" w:sz="2" w:space="0" w:color="DEDCD1" w:frame="1"/>
           <w:shd w:val="clear" w:color="auto" w:fill="30302E"/>
           <w14:ligatures w14:val="none"/>
@@ -6827,8 +6832,8 @@
           <w:rFonts w:eastAsia="Times New Roman" w:cs="Times New Roman"/>
           <w:color w:val="C678DD"/>
           <w:kern w:val="0"/>
-          <w:sz w:val="21"/>
-          <w:szCs w:val="21"/>
+          <w:sz w:val="24"/>
+          <w:szCs w:val="24"/>
           <w:bdr w:val="single" w:sz="2" w:space="0" w:color="DEDCD1" w:frame="1"/>
           <w:shd w:val="clear" w:color="auto" w:fill="30302E"/>
           <w14:ligatures w14:val="none"/>
@@ -6840,8 +6845,8 @@
           <w:rFonts w:eastAsia="Times New Roman" w:cs="Times New Roman"/>
           <w:color w:val="ABB2BF"/>
           <w:kern w:val="0"/>
-          <w:sz w:val="21"/>
-          <w:szCs w:val="21"/>
+          <w:sz w:val="24"/>
+          <w:szCs w:val="24"/>
           <w:bdr w:val="single" w:sz="2" w:space="0" w:color="DEDCD1" w:frame="1"/>
           <w:shd w:val="clear" w:color="auto" w:fill="30302E"/>
           <w14:ligatures w14:val="none"/>
@@ -6853,8 +6858,8 @@
           <w:rFonts w:eastAsia="Times New Roman" w:cs="Times New Roman"/>
           <w:color w:val="98C379"/>
           <w:kern w:val="0"/>
-          <w:sz w:val="21"/>
-          <w:szCs w:val="21"/>
+          <w:sz w:val="24"/>
+          <w:szCs w:val="24"/>
           <w:bdr w:val="single" w:sz="2" w:space="0" w:color="DEDCD1" w:frame="1"/>
           <w:shd w:val="clear" w:color="auto" w:fill="30302E"/>
           <w14:ligatures w14:val="none"/>
@@ -6866,8 +6871,8 @@
           <w:rFonts w:eastAsia="Times New Roman" w:cs="Times New Roman"/>
           <w:color w:val="ABB2BF"/>
           <w:kern w:val="0"/>
-          <w:sz w:val="21"/>
-          <w:szCs w:val="21"/>
+          <w:sz w:val="24"/>
+          <w:szCs w:val="24"/>
           <w:bdr w:val="single" w:sz="2" w:space="0" w:color="DEDCD1" w:frame="1"/>
           <w:shd w:val="clear" w:color="auto" w:fill="30302E"/>
           <w14:ligatures w14:val="none"/>
@@ -6879,8 +6884,8 @@
           <w:rFonts w:eastAsia="Times New Roman" w:cs="Times New Roman"/>
           <w:color w:val="98C379"/>
           <w:kern w:val="0"/>
-          <w:sz w:val="21"/>
-          <w:szCs w:val="21"/>
+          <w:sz w:val="24"/>
+          <w:szCs w:val="24"/>
           <w:bdr w:val="single" w:sz="2" w:space="0" w:color="DEDCD1" w:frame="1"/>
           <w:shd w:val="clear" w:color="auto" w:fill="30302E"/>
           <w14:ligatures w14:val="none"/>
@@ -6892,8 +6897,8 @@
           <w:rFonts w:eastAsia="Times New Roman" w:cs="Times New Roman"/>
           <w:color w:val="ABB2BF"/>
           <w:kern w:val="0"/>
-          <w:sz w:val="21"/>
-          <w:szCs w:val="21"/>
+          <w:sz w:val="24"/>
+          <w:szCs w:val="24"/>
           <w:bdr w:val="single" w:sz="2" w:space="0" w:color="DEDCD1" w:frame="1"/>
           <w:shd w:val="clear" w:color="auto" w:fill="30302E"/>
           <w14:ligatures w14:val="none"/>
@@ -6905,8 +6910,8 @@
           <w:rFonts w:eastAsia="Times New Roman" w:cs="Times New Roman"/>
           <w:color w:val="98C379"/>
           <w:kern w:val="0"/>
-          <w:sz w:val="21"/>
-          <w:szCs w:val="21"/>
+          <w:sz w:val="24"/>
+          <w:szCs w:val="24"/>
           <w:bdr w:val="single" w:sz="2" w:space="0" w:color="DEDCD1" w:frame="1"/>
           <w:shd w:val="clear" w:color="auto" w:fill="30302E"/>
           <w14:ligatures w14:val="none"/>
@@ -6918,8 +6923,8 @@
           <w:rFonts w:eastAsia="Times New Roman" w:cs="Times New Roman"/>
           <w:color w:val="ABB2BF"/>
           <w:kern w:val="0"/>
-          <w:sz w:val="21"/>
-          <w:szCs w:val="21"/>
+          <w:sz w:val="24"/>
+          <w:szCs w:val="24"/>
           <w:bdr w:val="single" w:sz="2" w:space="0" w:color="DEDCD1" w:frame="1"/>
           <w:shd w:val="clear" w:color="auto" w:fill="30302E"/>
           <w14:ligatures w14:val="none"/>
@@ -6933,8 +6938,8 @@
           <w:rFonts w:eastAsia="Times New Roman" w:cs="Times New Roman"/>
           <w:color w:val="ABB2BF"/>
           <w:kern w:val="0"/>
-          <w:sz w:val="21"/>
-          <w:szCs w:val="21"/>
+          <w:sz w:val="24"/>
+          <w:szCs w:val="24"/>
           <w:bdr w:val="single" w:sz="2" w:space="0" w:color="DEDCD1" w:frame="1"/>
           <w:shd w:val="clear" w:color="auto" w:fill="30302E"/>
           <w14:ligatures w14:val="none"/>
@@ -6945,8 +6950,8 @@
           <w:rFonts w:eastAsia="Times New Roman" w:cs="Times New Roman"/>
           <w:color w:val="C678DD"/>
           <w:kern w:val="0"/>
-          <w:sz w:val="21"/>
-          <w:szCs w:val="21"/>
+          <w:sz w:val="24"/>
+          <w:szCs w:val="24"/>
           <w:bdr w:val="single" w:sz="2" w:space="0" w:color="DEDCD1" w:frame="1"/>
           <w:shd w:val="clear" w:color="auto" w:fill="30302E"/>
           <w14:ligatures w14:val="none"/>
@@ -6958,8 +6963,8 @@
           <w:rFonts w:eastAsia="Times New Roman" w:cs="Times New Roman"/>
           <w:color w:val="ABB2BF"/>
           <w:kern w:val="0"/>
-          <w:sz w:val="21"/>
-          <w:szCs w:val="21"/>
+          <w:sz w:val="24"/>
+          <w:szCs w:val="24"/>
           <w:bdr w:val="single" w:sz="2" w:space="0" w:color="DEDCD1" w:frame="1"/>
           <w:shd w:val="clear" w:color="auto" w:fill="30302E"/>
           <w14:ligatures w14:val="none"/>
@@ -6971,8 +6976,8 @@
           <w:rFonts w:eastAsia="Times New Roman" w:cs="Times New Roman"/>
           <w:color w:val="98C379"/>
           <w:kern w:val="0"/>
-          <w:sz w:val="21"/>
-          <w:szCs w:val="21"/>
+          <w:sz w:val="24"/>
+          <w:szCs w:val="24"/>
           <w:bdr w:val="single" w:sz="2" w:space="0" w:color="DEDCD1" w:frame="1"/>
           <w:shd w:val="clear" w:color="auto" w:fill="30302E"/>
           <w14:ligatures w14:val="none"/>
@@ -6984,8 +6989,8 @@
           <w:rFonts w:eastAsia="Times New Roman" w:cs="Times New Roman"/>
           <w:color w:val="ABB2BF"/>
           <w:kern w:val="0"/>
-          <w:sz w:val="21"/>
-          <w:szCs w:val="21"/>
+          <w:sz w:val="24"/>
+          <w:szCs w:val="24"/>
           <w:bdr w:val="single" w:sz="2" w:space="0" w:color="DEDCD1" w:frame="1"/>
           <w:shd w:val="clear" w:color="auto" w:fill="30302E"/>
           <w14:ligatures w14:val="none"/>
@@ -6997,8 +7002,8 @@
           <w:rFonts w:eastAsia="Times New Roman" w:cs="Times New Roman"/>
           <w:color w:val="98C379"/>
           <w:kern w:val="0"/>
-          <w:sz w:val="21"/>
-          <w:szCs w:val="21"/>
+          <w:sz w:val="24"/>
+          <w:szCs w:val="24"/>
           <w:bdr w:val="single" w:sz="2" w:space="0" w:color="DEDCD1" w:frame="1"/>
           <w:shd w:val="clear" w:color="auto" w:fill="30302E"/>
           <w14:ligatures w14:val="none"/>
@@ -7010,8 +7015,8 @@
           <w:rFonts w:eastAsia="Times New Roman" w:cs="Times New Roman"/>
           <w:color w:val="ABB2BF"/>
           <w:kern w:val="0"/>
-          <w:sz w:val="21"/>
-          <w:szCs w:val="21"/>
+          <w:sz w:val="24"/>
+          <w:szCs w:val="24"/>
           <w:bdr w:val="single" w:sz="2" w:space="0" w:color="DEDCD1" w:frame="1"/>
           <w:shd w:val="clear" w:color="auto" w:fill="30302E"/>
           <w14:ligatures w14:val="none"/>
@@ -7023,8 +7028,8 @@
           <w:rFonts w:eastAsia="Times New Roman" w:cs="Times New Roman"/>
           <w:color w:val="98C379"/>
           <w:kern w:val="0"/>
-          <w:sz w:val="21"/>
-          <w:szCs w:val="21"/>
+          <w:sz w:val="24"/>
+          <w:szCs w:val="24"/>
           <w:bdr w:val="single" w:sz="2" w:space="0" w:color="DEDCD1" w:frame="1"/>
           <w:shd w:val="clear" w:color="auto" w:fill="30302E"/>
           <w14:ligatures w14:val="none"/>
@@ -7036,8 +7041,8 @@
           <w:rFonts w:eastAsia="Times New Roman" w:cs="Times New Roman"/>
           <w:color w:val="ABB2BF"/>
           <w:kern w:val="0"/>
-          <w:sz w:val="21"/>
-          <w:szCs w:val="21"/>
+          <w:sz w:val="24"/>
+          <w:szCs w:val="24"/>
           <w:bdr w:val="single" w:sz="2" w:space="0" w:color="DEDCD1" w:frame="1"/>
           <w:shd w:val="clear" w:color="auto" w:fill="30302E"/>
           <w14:ligatures w14:val="none"/>
@@ -7049,11 +7054,15 @@
       <w:pPr>
         <w:rPr>
           <w:rFonts w:cs="Times New Roman"/>
+          <w:sz w:val="24"/>
+          <w:szCs w:val="24"/>
         </w:rPr>
       </w:pPr>
       <w:r>
         <w:rPr>
           <w:rFonts w:cs="Times New Roman"/>
+          <w:sz w:val="24"/>
+          <w:szCs w:val="24"/>
         </w:rPr>
         <w:t>Giải thích code:</w:t>
       </w:r>
@@ -7104,30 +7113,6 @@
           <w14:ligatures w14:val="none"/>
         </w:rPr>
         <w:t xml:space="preserve"> PHẦN 1: LỚP CHA (PARENT CLASS)</w:t>
-      </w:r>
-    </w:p>
-    <w:p>
-      <w:pPr>
-        <w:spacing w:before="100" w:beforeAutospacing="1" w:after="100" w:afterAutospacing="1" w:line="240" w:lineRule="auto"/>
-        <w:jc w:val="left"/>
-        <w:outlineLvl w:val="2"/>
-        <w:rPr>
-          <w:rFonts w:eastAsia="Times New Roman" w:cs="Times New Roman"/>
-          <w:kern w:val="0"/>
-          <w:sz w:val="24"/>
-          <w:szCs w:val="24"/>
-          <w14:ligatures w14:val="none"/>
-        </w:rPr>
-      </w:pPr>
-      <w:r>
-        <w:rPr>
-          <w:rFonts w:eastAsia="Times New Roman" w:cs="Times New Roman"/>
-          <w:kern w:val="0"/>
-          <w:sz w:val="24"/>
-          <w:szCs w:val="24"/>
-          <w14:ligatures w14:val="none"/>
-        </w:rPr>
-        <w:t>Dòng 1-2: Định nghĩa lớp Animal</w:t>
       </w:r>
     </w:p>
     <w:p>
@@ -7153,19 +7138,19 @@
         <w:spacing w:before="0" w:after="0" w:line="240" w:lineRule="auto"/>
         <w:jc w:val="left"/>
         <w:rPr>
-          <w:rFonts w:ascii="Courier New" w:eastAsia="Times New Roman" w:hAnsi="Courier New" w:cs="Courier New"/>
-          <w:kern w:val="0"/>
-          <w:sz w:val="20"/>
-          <w:szCs w:val="20"/>
-          <w14:ligatures w14:val="none"/>
-        </w:rPr>
-      </w:pPr>
-      <w:r>
-        <w:rPr>
-          <w:rFonts w:ascii="Courier New" w:eastAsia="Times New Roman" w:hAnsi="Courier New" w:cs="Courier New"/>
-          <w:kern w:val="0"/>
-          <w:sz w:val="20"/>
-          <w:szCs w:val="20"/>
+          <w:rFonts w:eastAsia="Times New Roman" w:cs="Times New Roman"/>
+          <w:kern w:val="0"/>
+          <w:sz w:val="24"/>
+          <w:szCs w:val="24"/>
+          <w14:ligatures w14:val="none"/>
+        </w:rPr>
+      </w:pPr>
+      <w:r>
+        <w:rPr>
+          <w:rFonts w:eastAsia="Times New Roman" w:cs="Times New Roman"/>
+          <w:kern w:val="0"/>
+          <w:sz w:val="24"/>
+          <w:szCs w:val="24"/>
           <w14:ligatures w14:val="none"/>
         </w:rPr>
         <w:t>class Animal:</w:t>
@@ -7194,19 +7179,19 @@
         <w:spacing w:before="0" w:after="0" w:line="240" w:lineRule="auto"/>
         <w:jc w:val="left"/>
         <w:rPr>
-          <w:rFonts w:ascii="Courier New" w:eastAsia="Times New Roman" w:hAnsi="Courier New" w:cs="Courier New"/>
-          <w:kern w:val="0"/>
-          <w:sz w:val="20"/>
-          <w:szCs w:val="20"/>
-          <w14:ligatures w14:val="none"/>
-        </w:rPr>
-      </w:pPr>
-      <w:r>
-        <w:rPr>
-          <w:rFonts w:ascii="Courier New" w:eastAsia="Times New Roman" w:hAnsi="Courier New" w:cs="Courier New"/>
-          <w:kern w:val="0"/>
-          <w:sz w:val="20"/>
-          <w:szCs w:val="20"/>
+          <w:rFonts w:eastAsia="Times New Roman" w:cs="Times New Roman"/>
+          <w:kern w:val="0"/>
+          <w:sz w:val="24"/>
+          <w:szCs w:val="24"/>
+          <w14:ligatures w14:val="none"/>
+        </w:rPr>
+      </w:pPr>
+      <w:r>
+        <w:rPr>
+          <w:rFonts w:eastAsia="Times New Roman" w:cs="Times New Roman"/>
+          <w:kern w:val="0"/>
+          <w:sz w:val="24"/>
+          <w:szCs w:val="24"/>
           <w14:ligatures w14:val="none"/>
         </w:rPr>
         <w:t xml:space="preserve">    """Lớp cha đại diện cho động vật nói chung"""</w:t>
@@ -7255,23 +7240,13 @@
       </w:pPr>
       <w:r>
         <w:rPr>
-          <w:rFonts w:ascii="Courier New" w:eastAsia="Times New Roman" w:hAnsi="Courier New" w:cs="Courier New"/>
-          <w:kern w:val="0"/>
-          <w:sz w:val="20"/>
-          <w:szCs w:val="20"/>
-          <w14:ligatures w14:val="none"/>
-        </w:rPr>
-        <w:t>class Animal:</w:t>
-      </w:r>
-      <w:r>
-        <w:rPr>
-          <w:rFonts w:eastAsia="Times New Roman" w:cs="Times New Roman"/>
-          <w:kern w:val="0"/>
-          <w:sz w:val="24"/>
-          <w:szCs w:val="24"/>
-          <w14:ligatures w14:val="none"/>
-        </w:rPr>
-        <w:t xml:space="preserve"> - Tạo một lớp mới tên là Animal</w:t>
+          <w:rFonts w:eastAsia="Times New Roman" w:cs="Times New Roman"/>
+          <w:kern w:val="0"/>
+          <w:sz w:val="24"/>
+          <w:szCs w:val="24"/>
+          <w14:ligatures w14:val="none"/>
+        </w:rPr>
+        <w:t>class Animal: - Tạo một lớp mới tên là Animal</w:t>
       </w:r>
     </w:p>
     <w:p>
@@ -7348,30 +7323,6 @@
           <w14:ligatures w14:val="none"/>
         </w:rPr>
         <w:t xml:space="preserve"> (parent/base class) - chứa các đặc điểm chung của mọi động vật</w:t>
-      </w:r>
-    </w:p>
-    <w:p>
-      <w:pPr>
-        <w:spacing w:before="100" w:beforeAutospacing="1" w:after="100" w:afterAutospacing="1" w:line="240" w:lineRule="auto"/>
-        <w:jc w:val="left"/>
-        <w:outlineLvl w:val="2"/>
-        <w:rPr>
-          <w:rFonts w:eastAsia="Times New Roman" w:cs="Times New Roman"/>
-          <w:kern w:val="0"/>
-          <w:sz w:val="24"/>
-          <w:szCs w:val="24"/>
-          <w14:ligatures w14:val="none"/>
-        </w:rPr>
-      </w:pPr>
-      <w:r>
-        <w:rPr>
-          <w:rFonts w:eastAsia="Times New Roman" w:cs="Times New Roman"/>
-          <w:kern w:val="0"/>
-          <w:sz w:val="24"/>
-          <w:szCs w:val="24"/>
-          <w14:ligatures w14:val="none"/>
-        </w:rPr>
-        <w:t>Dòng 4-10: Hàm khởi tạo init</w:t>
       </w:r>
     </w:p>
     <w:p>
@@ -7397,19 +7348,19 @@
         <w:spacing w:before="0" w:after="0" w:line="240" w:lineRule="auto"/>
         <w:jc w:val="left"/>
         <w:rPr>
-          <w:rFonts w:ascii="Courier New" w:eastAsia="Times New Roman" w:hAnsi="Courier New" w:cs="Courier New"/>
-          <w:kern w:val="0"/>
-          <w:sz w:val="20"/>
-          <w:szCs w:val="20"/>
-          <w14:ligatures w14:val="none"/>
-        </w:rPr>
-      </w:pPr>
-      <w:r>
-        <w:rPr>
-          <w:rFonts w:ascii="Courier New" w:eastAsia="Times New Roman" w:hAnsi="Courier New" w:cs="Courier New"/>
-          <w:kern w:val="0"/>
-          <w:sz w:val="20"/>
-          <w:szCs w:val="20"/>
+          <w:rFonts w:eastAsia="Times New Roman" w:cs="Times New Roman"/>
+          <w:kern w:val="0"/>
+          <w:sz w:val="24"/>
+          <w:szCs w:val="24"/>
+          <w14:ligatures w14:val="none"/>
+        </w:rPr>
+      </w:pPr>
+      <w:r>
+        <w:rPr>
+          <w:rFonts w:eastAsia="Times New Roman" w:cs="Times New Roman"/>
+          <w:kern w:val="0"/>
+          <w:sz w:val="24"/>
+          <w:szCs w:val="24"/>
           <w14:ligatures w14:val="none"/>
         </w:rPr>
         <w:t>def __init__(self, name, age):</w:t>
@@ -7438,19 +7389,19 @@
         <w:spacing w:before="0" w:after="0" w:line="240" w:lineRule="auto"/>
         <w:jc w:val="left"/>
         <w:rPr>
-          <w:rFonts w:ascii="Courier New" w:eastAsia="Times New Roman" w:hAnsi="Courier New" w:cs="Courier New"/>
-          <w:kern w:val="0"/>
-          <w:sz w:val="20"/>
-          <w:szCs w:val="20"/>
-          <w14:ligatures w14:val="none"/>
-        </w:rPr>
-      </w:pPr>
-      <w:r>
-        <w:rPr>
-          <w:rFonts w:ascii="Courier New" w:eastAsia="Times New Roman" w:hAnsi="Courier New" w:cs="Courier New"/>
-          <w:kern w:val="0"/>
-          <w:sz w:val="20"/>
-          <w:szCs w:val="20"/>
+          <w:rFonts w:eastAsia="Times New Roman" w:cs="Times New Roman"/>
+          <w:kern w:val="0"/>
+          <w:sz w:val="24"/>
+          <w:szCs w:val="24"/>
+          <w14:ligatures w14:val="none"/>
+        </w:rPr>
+      </w:pPr>
+      <w:r>
+        <w:rPr>
+          <w:rFonts w:eastAsia="Times New Roman" w:cs="Times New Roman"/>
+          <w:kern w:val="0"/>
+          <w:sz w:val="24"/>
+          <w:szCs w:val="24"/>
           <w14:ligatures w14:val="none"/>
         </w:rPr>
         <w:t xml:space="preserve">    self.name = name</w:t>
@@ -7479,19 +7430,19 @@
         <w:spacing w:before="0" w:after="0" w:line="240" w:lineRule="auto"/>
         <w:jc w:val="left"/>
         <w:rPr>
-          <w:rFonts w:ascii="Courier New" w:eastAsia="Times New Roman" w:hAnsi="Courier New" w:cs="Courier New"/>
-          <w:kern w:val="0"/>
-          <w:sz w:val="20"/>
-          <w:szCs w:val="20"/>
-          <w14:ligatures w14:val="none"/>
-        </w:rPr>
-      </w:pPr>
-      <w:r>
-        <w:rPr>
-          <w:rFonts w:ascii="Courier New" w:eastAsia="Times New Roman" w:hAnsi="Courier New" w:cs="Courier New"/>
-          <w:kern w:val="0"/>
-          <w:sz w:val="20"/>
-          <w:szCs w:val="20"/>
+          <w:rFonts w:eastAsia="Times New Roman" w:cs="Times New Roman"/>
+          <w:kern w:val="0"/>
+          <w:sz w:val="24"/>
+          <w:szCs w:val="24"/>
+          <w14:ligatures w14:val="none"/>
+        </w:rPr>
+      </w:pPr>
+      <w:r>
+        <w:rPr>
+          <w:rFonts w:eastAsia="Times New Roman" w:cs="Times New Roman"/>
+          <w:kern w:val="0"/>
+          <w:sz w:val="24"/>
+          <w:szCs w:val="24"/>
           <w14:ligatures w14:val="none"/>
         </w:rPr>
         <w:t xml:space="preserve">    self.age = age</w:t>
@@ -7520,19 +7471,19 @@
         <w:spacing w:before="0" w:after="0" w:line="240" w:lineRule="auto"/>
         <w:jc w:val="left"/>
         <w:rPr>
-          <w:rFonts w:ascii="Courier New" w:eastAsia="Times New Roman" w:hAnsi="Courier New" w:cs="Courier New"/>
-          <w:kern w:val="0"/>
-          <w:sz w:val="20"/>
-          <w:szCs w:val="20"/>
-          <w14:ligatures w14:val="none"/>
-        </w:rPr>
-      </w:pPr>
-      <w:r>
-        <w:rPr>
-          <w:rFonts w:ascii="Courier New" w:eastAsia="Times New Roman" w:hAnsi="Courier New" w:cs="Courier New"/>
-          <w:kern w:val="0"/>
-          <w:sz w:val="20"/>
-          <w:szCs w:val="20"/>
+          <w:rFonts w:eastAsia="Times New Roman" w:cs="Times New Roman"/>
+          <w:kern w:val="0"/>
+          <w:sz w:val="24"/>
+          <w:szCs w:val="24"/>
+          <w14:ligatures w14:val="none"/>
+        </w:rPr>
+      </w:pPr>
+      <w:r>
+        <w:rPr>
+          <w:rFonts w:eastAsia="Times New Roman" w:cs="Times New Roman"/>
+          <w:kern w:val="0"/>
+          <w:sz w:val="24"/>
+          <w:szCs w:val="24"/>
           <w14:ligatures w14:val="none"/>
         </w:rPr>
         <w:t xml:space="preserve">    print(f"Đã tạo động vật: {self.name}, {self.age} tuổi")</w:t>
@@ -7579,23 +7530,13 @@
       </w:pPr>
       <w:r>
         <w:rPr>
-          <w:rFonts w:ascii="Courier New" w:eastAsia="Times New Roman" w:hAnsi="Courier New" w:cs="Courier New"/>
-          <w:kern w:val="0"/>
-          <w:sz w:val="20"/>
-          <w:szCs w:val="20"/>
-          <w14:ligatures w14:val="none"/>
-        </w:rPr>
-        <w:t>def __init__(self, name, age):</w:t>
-      </w:r>
-      <w:r>
-        <w:rPr>
-          <w:rFonts w:eastAsia="Times New Roman" w:cs="Times New Roman"/>
-          <w:kern w:val="0"/>
-          <w:sz w:val="24"/>
-          <w:szCs w:val="24"/>
-          <w14:ligatures w14:val="none"/>
-        </w:rPr>
-        <w:t xml:space="preserve">  Hàm khởi tạo, tự động chạy khi tạo object</w:t>
+          <w:rFonts w:eastAsia="Times New Roman" w:cs="Times New Roman"/>
+          <w:kern w:val="0"/>
+          <w:sz w:val="24"/>
+          <w:szCs w:val="24"/>
+          <w14:ligatures w14:val="none"/>
+        </w:rPr>
+        <w:t>def __init__(self, name, age):  Hàm khởi tạo, tự động chạy khi tạo object</w:t>
       </w:r>
     </w:p>
     <w:p>
@@ -7616,23 +7557,13 @@
       </w:pPr>
       <w:r>
         <w:rPr>
-          <w:rFonts w:ascii="Courier New" w:eastAsia="Times New Roman" w:hAnsi="Courier New" w:cs="Courier New"/>
-          <w:kern w:val="0"/>
-          <w:sz w:val="20"/>
-          <w:szCs w:val="20"/>
-          <w14:ligatures w14:val="none"/>
-        </w:rPr>
-        <w:t>self</w:t>
-      </w:r>
-      <w:r>
-        <w:rPr>
-          <w:rFonts w:eastAsia="Times New Roman" w:cs="Times New Roman"/>
-          <w:kern w:val="0"/>
-          <w:sz w:val="24"/>
-          <w:szCs w:val="24"/>
-          <w14:ligatures w14:val="none"/>
-        </w:rPr>
-        <w:t xml:space="preserve"> - Tham chiếu đến chính object đang được tạo</w:t>
+          <w:rFonts w:eastAsia="Times New Roman" w:cs="Times New Roman"/>
+          <w:kern w:val="0"/>
+          <w:sz w:val="24"/>
+          <w:szCs w:val="24"/>
+          <w14:ligatures w14:val="none"/>
+        </w:rPr>
+        <w:t>self - Tham chiếu đến chính object đang được tạo</w:t>
       </w:r>
     </w:p>
     <w:p>
@@ -7653,23 +7584,13 @@
       </w:pPr>
       <w:r>
         <w:rPr>
-          <w:rFonts w:ascii="Courier New" w:eastAsia="Times New Roman" w:hAnsi="Courier New" w:cs="Courier New"/>
-          <w:kern w:val="0"/>
-          <w:sz w:val="20"/>
-          <w:szCs w:val="20"/>
-          <w14:ligatures w14:val="none"/>
-        </w:rPr>
-        <w:t>self.name = name</w:t>
-      </w:r>
-      <w:r>
-        <w:rPr>
-          <w:rFonts w:eastAsia="Times New Roman" w:cs="Times New Roman"/>
-          <w:kern w:val="0"/>
-          <w:sz w:val="24"/>
-          <w:szCs w:val="24"/>
-          <w14:ligatures w14:val="none"/>
-        </w:rPr>
-        <w:t xml:space="preserve"> - Gán giá trị name vào thuộc tính của object</w:t>
+          <w:rFonts w:eastAsia="Times New Roman" w:cs="Times New Roman"/>
+          <w:kern w:val="0"/>
+          <w:sz w:val="24"/>
+          <w:szCs w:val="24"/>
+          <w14:ligatures w14:val="none"/>
+        </w:rPr>
+        <w:t>self.name = name - Gán giá trị name vào thuộc tính của object</w:t>
       </w:r>
     </w:p>
     <w:p>
@@ -7690,23 +7611,13 @@
       </w:pPr>
       <w:r>
         <w:rPr>
-          <w:rFonts w:ascii="Courier New" w:eastAsia="Times New Roman" w:hAnsi="Courier New" w:cs="Courier New"/>
-          <w:kern w:val="0"/>
-          <w:sz w:val="20"/>
-          <w:szCs w:val="20"/>
-          <w14:ligatures w14:val="none"/>
-        </w:rPr>
-        <w:t>self.age = age</w:t>
-      </w:r>
-      <w:r>
-        <w:rPr>
-          <w:rFonts w:eastAsia="Times New Roman" w:cs="Times New Roman"/>
-          <w:kern w:val="0"/>
-          <w:sz w:val="24"/>
-          <w:szCs w:val="24"/>
-          <w14:ligatures w14:val="none"/>
-        </w:rPr>
-        <w:t xml:space="preserve"> - Gán giá trị age vào thuộc tính của object</w:t>
+          <w:rFonts w:eastAsia="Times New Roman" w:cs="Times New Roman"/>
+          <w:kern w:val="0"/>
+          <w:sz w:val="24"/>
+          <w:szCs w:val="24"/>
+          <w14:ligatures w14:val="none"/>
+        </w:rPr>
+        <w:t>self.age = age - Gán giá trị age vào thuộc tính của object</w:t>
       </w:r>
     </w:p>
     <w:p>
@@ -7727,47 +7638,14 @@
       </w:pPr>
       <w:r>
         <w:rPr>
-          <w:rFonts w:ascii="Courier New" w:eastAsia="Times New Roman" w:hAnsi="Courier New" w:cs="Courier New"/>
-          <w:kern w:val="0"/>
-          <w:sz w:val="20"/>
-          <w:szCs w:val="20"/>
-          <w14:ligatures w14:val="none"/>
-        </w:rPr>
-        <w:t>print(...)</w:t>
-      </w:r>
-      <w:r>
-        <w:rPr>
-          <w:rFonts w:eastAsia="Times New Roman" w:cs="Times New Roman"/>
-          <w:kern w:val="0"/>
-          <w:sz w:val="24"/>
-          <w:szCs w:val="24"/>
-          <w14:ligatures w14:val="none"/>
-        </w:rPr>
-        <w:t xml:space="preserve"> - In thông báo để theo dõi quá trình tạo object</w:t>
-      </w:r>
-    </w:p>
-    <w:p>
-      <w:pPr>
-        <w:spacing w:before="100" w:beforeAutospacing="1" w:after="100" w:afterAutospacing="1" w:line="240" w:lineRule="auto"/>
-        <w:jc w:val="left"/>
-        <w:outlineLvl w:val="2"/>
-        <w:rPr>
-          <w:rFonts w:eastAsia="Times New Roman" w:cs="Times New Roman"/>
-          <w:kern w:val="0"/>
-          <w:sz w:val="27"/>
-          <w:szCs w:val="27"/>
-          <w14:ligatures w14:val="none"/>
-        </w:rPr>
-      </w:pPr>
-      <w:r>
-        <w:rPr>
-          <w:rFonts w:eastAsia="Times New Roman" w:cs="Times New Roman"/>
-          <w:kern w:val="0"/>
-          <w:sz w:val="27"/>
-          <w:szCs w:val="27"/>
-          <w14:ligatures w14:val="none"/>
-        </w:rPr>
-        <w:t>Dòng 12-14: Phương thức eat()</w:t>
+          <w:rFonts w:eastAsia="Times New Roman" w:cs="Times New Roman"/>
+          <w:kern w:val="0"/>
+          <w:sz w:val="24"/>
+          <w:szCs w:val="24"/>
+          <w14:ligatures w14:val="none"/>
+        </w:rPr>
+        <w:lastRenderedPageBreak/>
+        <w:t>print(...) - In thông báo để theo dõi quá trình tạo object</w:t>
       </w:r>
     </w:p>
     <w:p>
@@ -7793,19 +7671,19 @@
         <w:spacing w:before="0" w:after="0" w:line="240" w:lineRule="auto"/>
         <w:jc w:val="left"/>
         <w:rPr>
-          <w:rFonts w:ascii="Courier New" w:eastAsia="Times New Roman" w:hAnsi="Courier New" w:cs="Courier New"/>
-          <w:kern w:val="0"/>
-          <w:sz w:val="20"/>
-          <w:szCs w:val="20"/>
-          <w14:ligatures w14:val="none"/>
-        </w:rPr>
-      </w:pPr>
-      <w:r>
-        <w:rPr>
-          <w:rFonts w:ascii="Courier New" w:eastAsia="Times New Roman" w:hAnsi="Courier New" w:cs="Courier New"/>
-          <w:kern w:val="0"/>
-          <w:sz w:val="20"/>
-          <w:szCs w:val="20"/>
+          <w:rFonts w:eastAsia="Times New Roman" w:cs="Times New Roman"/>
+          <w:kern w:val="0"/>
+          <w:sz w:val="24"/>
+          <w:szCs w:val="24"/>
+          <w14:ligatures w14:val="none"/>
+        </w:rPr>
+      </w:pPr>
+      <w:r>
+        <w:rPr>
+          <w:rFonts w:eastAsia="Times New Roman" w:cs="Times New Roman"/>
+          <w:kern w:val="0"/>
+          <w:sz w:val="24"/>
+          <w:szCs w:val="24"/>
           <w14:ligatures w14:val="none"/>
         </w:rPr>
         <w:t>def eat(self):</w:t>
@@ -7834,19 +7712,19 @@
         <w:spacing w:before="0" w:after="0" w:line="240" w:lineRule="auto"/>
         <w:jc w:val="left"/>
         <w:rPr>
-          <w:rFonts w:ascii="Courier New" w:eastAsia="Times New Roman" w:hAnsi="Courier New" w:cs="Courier New"/>
-          <w:kern w:val="0"/>
-          <w:sz w:val="20"/>
-          <w:szCs w:val="20"/>
-          <w14:ligatures w14:val="none"/>
-        </w:rPr>
-      </w:pPr>
-      <w:r>
-        <w:rPr>
-          <w:rFonts w:ascii="Courier New" w:eastAsia="Times New Roman" w:hAnsi="Courier New" w:cs="Courier New"/>
-          <w:kern w:val="0"/>
-          <w:sz w:val="20"/>
-          <w:szCs w:val="20"/>
+          <w:rFonts w:eastAsia="Times New Roman" w:cs="Times New Roman"/>
+          <w:kern w:val="0"/>
+          <w:sz w:val="24"/>
+          <w:szCs w:val="24"/>
+          <w14:ligatures w14:val="none"/>
+        </w:rPr>
+      </w:pPr>
+      <w:r>
+        <w:rPr>
+          <w:rFonts w:eastAsia="Times New Roman" w:cs="Times New Roman"/>
+          <w:kern w:val="0"/>
+          <w:sz w:val="24"/>
+          <w:szCs w:val="24"/>
           <w14:ligatures w14:val="none"/>
         </w:rPr>
         <w:t xml:space="preserve">    print(f"{self.name} đang ăn...")</w:t>
@@ -7905,23 +7783,13 @@
       </w:pPr>
       <w:r>
         <w:rPr>
-          <w:rFonts w:ascii="Courier New" w:eastAsia="Times New Roman" w:hAnsi="Courier New" w:cs="Courier New"/>
-          <w:kern w:val="0"/>
-          <w:sz w:val="20"/>
-          <w:szCs w:val="20"/>
-          <w14:ligatures w14:val="none"/>
-        </w:rPr>
-        <w:t>def eat(self):</w:t>
-      </w:r>
-      <w:r>
-        <w:rPr>
-          <w:rFonts w:eastAsia="Times New Roman" w:cs="Times New Roman"/>
-          <w:kern w:val="0"/>
-          <w:sz w:val="24"/>
-          <w:szCs w:val="24"/>
-          <w14:ligatures w14:val="none"/>
-        </w:rPr>
-        <w:t xml:space="preserve"> - Định nghĩa phương thức ăn</w:t>
+          <w:rFonts w:eastAsia="Times New Roman" w:cs="Times New Roman"/>
+          <w:kern w:val="0"/>
+          <w:sz w:val="24"/>
+          <w:szCs w:val="24"/>
+          <w14:ligatures w14:val="none"/>
+        </w:rPr>
+        <w:t>def eat(self): - Định nghĩa phương thức ăn</w:t>
       </w:r>
     </w:p>
     <w:p>
@@ -7948,27 +7816,7 @@
           <w:szCs w:val="24"/>
           <w14:ligatures w14:val="none"/>
         </w:rPr>
-        <w:t xml:space="preserve">Chỉ có tham số </w:t>
-      </w:r>
-      <w:r>
-        <w:rPr>
-          <w:rFonts w:ascii="Courier New" w:eastAsia="Times New Roman" w:hAnsi="Courier New" w:cs="Courier New"/>
-          <w:kern w:val="0"/>
-          <w:sz w:val="20"/>
-          <w:szCs w:val="20"/>
-          <w14:ligatures w14:val="none"/>
-        </w:rPr>
-        <w:t>self</w:t>
-      </w:r>
-      <w:r>
-        <w:rPr>
-          <w:rFonts w:eastAsia="Times New Roman" w:cs="Times New Roman"/>
-          <w:kern w:val="0"/>
-          <w:sz w:val="24"/>
-          <w:szCs w:val="24"/>
-          <w14:ligatures w14:val="none"/>
-        </w:rPr>
-        <w:t xml:space="preserve"> - không cần tham số khác</w:t>
+        <w:t>Chỉ có tham số self - không cần tham số khác</w:t>
       </w:r>
     </w:p>
     <w:p>
@@ -8019,7 +7867,6 @@
           <w:szCs w:val="24"/>
           <w14:ligatures w14:val="none"/>
         </w:rPr>
-        <w:lastRenderedPageBreak/>
         <w:t>Dòng 16-18: Phương thức sleep()</w:t>
       </w:r>
     </w:p>
@@ -8048,30 +7895,20 @@
         <w:rPr>
           <w:rFonts w:eastAsia="Times New Roman" w:cs="Times New Roman"/>
           <w:kern w:val="0"/>
-          <w:sz w:val="20"/>
-          <w:szCs w:val="20"/>
-          <w14:ligatures w14:val="none"/>
-        </w:rPr>
-      </w:pPr>
-      <w:r>
-        <w:rPr>
-          <w:rFonts w:eastAsia="Times New Roman" w:cs="Times New Roman"/>
-          <w:kern w:val="0"/>
-          <w:sz w:val="24"/>
-          <w:szCs w:val="24"/>
-          <w14:ligatures w14:val="none"/>
-        </w:rPr>
-        <w:t>def</w:t>
-      </w:r>
-      <w:r>
-        <w:rPr>
-          <w:rFonts w:eastAsia="Times New Roman" w:cs="Times New Roman"/>
-          <w:kern w:val="0"/>
-          <w:sz w:val="20"/>
-          <w:szCs w:val="20"/>
-          <w14:ligatures w14:val="none"/>
-        </w:rPr>
-        <w:t xml:space="preserve"> sleep(self):</w:t>
+          <w:sz w:val="24"/>
+          <w:szCs w:val="24"/>
+          <w14:ligatures w14:val="none"/>
+        </w:rPr>
+      </w:pPr>
+      <w:r>
+        <w:rPr>
+          <w:rFonts w:eastAsia="Times New Roman" w:cs="Times New Roman"/>
+          <w:kern w:val="0"/>
+          <w:sz w:val="24"/>
+          <w:szCs w:val="24"/>
+          <w14:ligatures w14:val="none"/>
+        </w:rPr>
+        <w:t>def sleep(self):</w:t>
       </w:r>
     </w:p>
     <w:p>
@@ -8099,17 +7936,17 @@
         <w:rPr>
           <w:rFonts w:eastAsia="Times New Roman" w:cs="Times New Roman"/>
           <w:kern w:val="0"/>
-          <w:sz w:val="20"/>
-          <w:szCs w:val="20"/>
-          <w14:ligatures w14:val="none"/>
-        </w:rPr>
-      </w:pPr>
-      <w:r>
-        <w:rPr>
-          <w:rFonts w:eastAsia="Times New Roman" w:cs="Times New Roman"/>
-          <w:kern w:val="0"/>
-          <w:sz w:val="20"/>
-          <w:szCs w:val="20"/>
+          <w:sz w:val="24"/>
+          <w:szCs w:val="24"/>
+          <w14:ligatures w14:val="none"/>
+        </w:rPr>
+      </w:pPr>
+      <w:r>
+        <w:rPr>
+          <w:rFonts w:eastAsia="Times New Roman" w:cs="Times New Roman"/>
+          <w:kern w:val="0"/>
+          <w:sz w:val="24"/>
+          <w:szCs w:val="24"/>
           <w14:ligatures w14:val="none"/>
         </w:rPr>
         <w:t xml:space="preserve">    print(f"{self.name} đang ngủ... Zzz")</w:t>
@@ -8189,61 +8026,7 @@
           <w:szCs w:val="24"/>
           <w14:ligatures w14:val="none"/>
         </w:rPr>
-        <w:t xml:space="preserve">Tương tự như </w:t>
-      </w:r>
-      <w:r>
-        <w:rPr>
-          <w:rFonts w:eastAsia="Times New Roman" w:cs="Times New Roman"/>
-          <w:kern w:val="0"/>
-          <w:sz w:val="20"/>
-          <w:szCs w:val="20"/>
-          <w14:ligatures w14:val="none"/>
-        </w:rPr>
-        <w:t>eat()</w:t>
-      </w:r>
-      <w:r>
-        <w:rPr>
-          <w:rFonts w:eastAsia="Times New Roman" w:cs="Times New Roman"/>
-          <w:kern w:val="0"/>
-          <w:sz w:val="24"/>
-          <w:szCs w:val="24"/>
-          <w14:ligatures w14:val="none"/>
-        </w:rPr>
-        <w:t xml:space="preserve">, chỉ cần </w:t>
-      </w:r>
-      <w:r>
-        <w:rPr>
-          <w:rFonts w:eastAsia="Times New Roman" w:cs="Times New Roman"/>
-          <w:kern w:val="0"/>
-          <w:sz w:val="20"/>
-          <w:szCs w:val="20"/>
-          <w14:ligatures w14:val="none"/>
-        </w:rPr>
-        <w:t>self</w:t>
-      </w:r>
-    </w:p>
-    <w:p>
-      <w:pPr>
-        <w:spacing w:before="100" w:beforeAutospacing="1" w:after="100" w:afterAutospacing="1" w:line="240" w:lineRule="auto"/>
-        <w:jc w:val="left"/>
-        <w:outlineLvl w:val="2"/>
-        <w:rPr>
-          <w:rFonts w:eastAsia="Times New Roman" w:cs="Times New Roman"/>
-          <w:kern w:val="0"/>
-          <w:sz w:val="27"/>
-          <w:szCs w:val="27"/>
-          <w14:ligatures w14:val="none"/>
-        </w:rPr>
-      </w:pPr>
-      <w:r>
-        <w:rPr>
-          <w:rFonts w:eastAsia="Times New Roman" w:cs="Times New Roman"/>
-          <w:kern w:val="0"/>
-          <w:sz w:val="27"/>
-          <w:szCs w:val="27"/>
-          <w14:ligatures w14:val="none"/>
-        </w:rPr>
-        <w:t>Dòng 20-22: Phương thức make_sound()</w:t>
+        <w:t>Tương tự như eat(), chỉ cần self</w:t>
       </w:r>
     </w:p>
     <w:p>
@@ -8269,19 +8052,19 @@
         <w:spacing w:before="0" w:after="0" w:line="240" w:lineRule="auto"/>
         <w:jc w:val="left"/>
         <w:rPr>
-          <w:rFonts w:ascii="Courier New" w:eastAsia="Times New Roman" w:hAnsi="Courier New" w:cs="Courier New"/>
-          <w:kern w:val="0"/>
-          <w:sz w:val="20"/>
-          <w:szCs w:val="20"/>
-          <w14:ligatures w14:val="none"/>
-        </w:rPr>
-      </w:pPr>
-      <w:r>
-        <w:rPr>
-          <w:rFonts w:ascii="Courier New" w:eastAsia="Times New Roman" w:hAnsi="Courier New" w:cs="Courier New"/>
-          <w:kern w:val="0"/>
-          <w:sz w:val="20"/>
-          <w:szCs w:val="20"/>
+          <w:rFonts w:eastAsia="Times New Roman" w:cs="Times New Roman"/>
+          <w:kern w:val="0"/>
+          <w:sz w:val="24"/>
+          <w:szCs w:val="24"/>
+          <w14:ligatures w14:val="none"/>
+        </w:rPr>
+      </w:pPr>
+      <w:r>
+        <w:rPr>
+          <w:rFonts w:eastAsia="Times New Roman" w:cs="Times New Roman"/>
+          <w:kern w:val="0"/>
+          <w:sz w:val="24"/>
+          <w:szCs w:val="24"/>
           <w14:ligatures w14:val="none"/>
         </w:rPr>
         <w:t>def make_sound(self):</w:t>
@@ -8310,19 +8093,19 @@
         <w:spacing w:before="0" w:after="0" w:line="240" w:lineRule="auto"/>
         <w:jc w:val="left"/>
         <w:rPr>
-          <w:rFonts w:ascii="Courier New" w:eastAsia="Times New Roman" w:hAnsi="Courier New" w:cs="Courier New"/>
-          <w:kern w:val="0"/>
-          <w:sz w:val="20"/>
-          <w:szCs w:val="20"/>
-          <w14:ligatures w14:val="none"/>
-        </w:rPr>
-      </w:pPr>
-      <w:r>
-        <w:rPr>
-          <w:rFonts w:ascii="Courier New" w:eastAsia="Times New Roman" w:hAnsi="Courier New" w:cs="Courier New"/>
-          <w:kern w:val="0"/>
-          <w:sz w:val="20"/>
-          <w:szCs w:val="20"/>
+          <w:rFonts w:eastAsia="Times New Roman" w:cs="Times New Roman"/>
+          <w:kern w:val="0"/>
+          <w:sz w:val="24"/>
+          <w:szCs w:val="24"/>
+          <w14:ligatures w14:val="none"/>
+        </w:rPr>
+      </w:pPr>
+      <w:r>
+        <w:rPr>
+          <w:rFonts w:eastAsia="Times New Roman" w:cs="Times New Roman"/>
+          <w:kern w:val="0"/>
+          <w:sz w:val="24"/>
+          <w:szCs w:val="24"/>
           <w14:ligatures w14:val="none"/>
         </w:rPr>
         <w:t xml:space="preserve">    print(f"{self.name} đang phát ra âm thanh")</w:t>
@@ -8525,19 +8308,19 @@
         <w:spacing w:before="0" w:after="0" w:line="240" w:lineRule="auto"/>
         <w:jc w:val="left"/>
         <w:rPr>
-          <w:rFonts w:ascii="Courier New" w:eastAsia="Times New Roman" w:hAnsi="Courier New" w:cs="Courier New"/>
-          <w:kern w:val="0"/>
-          <w:sz w:val="20"/>
-          <w:szCs w:val="20"/>
-          <w14:ligatures w14:val="none"/>
-        </w:rPr>
-      </w:pPr>
-      <w:r>
-        <w:rPr>
-          <w:rFonts w:ascii="Courier New" w:eastAsia="Times New Roman" w:hAnsi="Courier New" w:cs="Courier New"/>
-          <w:kern w:val="0"/>
-          <w:sz w:val="20"/>
-          <w:szCs w:val="20"/>
+          <w:rFonts w:eastAsia="Times New Roman" w:cs="Times New Roman"/>
+          <w:kern w:val="0"/>
+          <w:sz w:val="24"/>
+          <w:szCs w:val="24"/>
+          <w14:ligatures w14:val="none"/>
+        </w:rPr>
+      </w:pPr>
+      <w:r>
+        <w:rPr>
+          <w:rFonts w:eastAsia="Times New Roman" w:cs="Times New Roman"/>
+          <w:kern w:val="0"/>
+          <w:sz w:val="24"/>
+          <w:szCs w:val="24"/>
           <w14:ligatures w14:val="none"/>
         </w:rPr>
         <w:t>class Dog(Animal):</w:t>
@@ -8566,19 +8349,19 @@
         <w:spacing w:before="0" w:after="0" w:line="240" w:lineRule="auto"/>
         <w:jc w:val="left"/>
         <w:rPr>
-          <w:rFonts w:ascii="Courier New" w:eastAsia="Times New Roman" w:hAnsi="Courier New" w:cs="Courier New"/>
-          <w:kern w:val="0"/>
-          <w:sz w:val="20"/>
-          <w:szCs w:val="20"/>
-          <w14:ligatures w14:val="none"/>
-        </w:rPr>
-      </w:pPr>
-      <w:r>
-        <w:rPr>
-          <w:rFonts w:ascii="Courier New" w:eastAsia="Times New Roman" w:hAnsi="Courier New" w:cs="Courier New"/>
-          <w:kern w:val="0"/>
-          <w:sz w:val="20"/>
-          <w:szCs w:val="20"/>
+          <w:rFonts w:eastAsia="Times New Roman" w:cs="Times New Roman"/>
+          <w:kern w:val="0"/>
+          <w:sz w:val="24"/>
+          <w:szCs w:val="24"/>
+          <w14:ligatures w14:val="none"/>
+        </w:rPr>
+      </w:pPr>
+      <w:r>
+        <w:rPr>
+          <w:rFonts w:eastAsia="Times New Roman" w:cs="Times New Roman"/>
+          <w:kern w:val="0"/>
+          <w:sz w:val="24"/>
+          <w:szCs w:val="24"/>
           <w14:ligatures w14:val="none"/>
         </w:rPr>
         <w:t xml:space="preserve">    """Lớp con Dog kế thừa từ lớp Animal"""</w:t>
@@ -8625,10 +8408,10 @@
       </w:pPr>
       <w:r>
         <w:rPr>
-          <w:rFonts w:ascii="Courier New" w:eastAsia="Times New Roman" w:hAnsi="Courier New" w:cs="Courier New"/>
-          <w:kern w:val="0"/>
-          <w:sz w:val="20"/>
-          <w:szCs w:val="20"/>
+          <w:rFonts w:eastAsia="Times New Roman" w:cs="Times New Roman"/>
+          <w:kern w:val="0"/>
+          <w:sz w:val="24"/>
+          <w:szCs w:val="24"/>
           <w14:ligatures w14:val="none"/>
         </w:rPr>
         <w:t>class Dog(Animal</w:t>
@@ -8779,19 +8562,19 @@
         <w:spacing w:before="0" w:after="0" w:line="240" w:lineRule="auto"/>
         <w:jc w:val="left"/>
         <w:rPr>
-          <w:rFonts w:ascii="Courier New" w:eastAsia="Times New Roman" w:hAnsi="Courier New" w:cs="Courier New"/>
-          <w:kern w:val="0"/>
-          <w:sz w:val="20"/>
-          <w:szCs w:val="20"/>
-          <w14:ligatures w14:val="none"/>
-        </w:rPr>
-      </w:pPr>
-      <w:r>
-        <w:rPr>
-          <w:rFonts w:ascii="Courier New" w:eastAsia="Times New Roman" w:hAnsi="Courier New" w:cs="Courier New"/>
-          <w:kern w:val="0"/>
-          <w:sz w:val="20"/>
-          <w:szCs w:val="20"/>
+          <w:rFonts w:eastAsia="Times New Roman" w:cs="Times New Roman"/>
+          <w:kern w:val="0"/>
+          <w:sz w:val="24"/>
+          <w:szCs w:val="24"/>
+          <w14:ligatures w14:val="none"/>
+        </w:rPr>
+      </w:pPr>
+      <w:r>
+        <w:rPr>
+          <w:rFonts w:eastAsia="Times New Roman" w:cs="Times New Roman"/>
+          <w:kern w:val="0"/>
+          <w:sz w:val="24"/>
+          <w:szCs w:val="24"/>
           <w14:ligatures w14:val="none"/>
         </w:rPr>
         <w:t>def __init__(self, name, age, breed):</w:t>
@@ -8820,19 +8603,19 @@
         <w:spacing w:before="0" w:after="0" w:line="240" w:lineRule="auto"/>
         <w:jc w:val="left"/>
         <w:rPr>
-          <w:rFonts w:ascii="Courier New" w:eastAsia="Times New Roman" w:hAnsi="Courier New" w:cs="Courier New"/>
-          <w:kern w:val="0"/>
-          <w:sz w:val="20"/>
-          <w:szCs w:val="20"/>
-          <w14:ligatures w14:val="none"/>
-        </w:rPr>
-      </w:pPr>
-      <w:r>
-        <w:rPr>
-          <w:rFonts w:ascii="Courier New" w:eastAsia="Times New Roman" w:hAnsi="Courier New" w:cs="Courier New"/>
-          <w:kern w:val="0"/>
-          <w:sz w:val="20"/>
-          <w:szCs w:val="20"/>
+          <w:rFonts w:eastAsia="Times New Roman" w:cs="Times New Roman"/>
+          <w:kern w:val="0"/>
+          <w:sz w:val="24"/>
+          <w:szCs w:val="24"/>
+          <w14:ligatures w14:val="none"/>
+        </w:rPr>
+      </w:pPr>
+      <w:r>
+        <w:rPr>
+          <w:rFonts w:eastAsia="Times New Roman" w:cs="Times New Roman"/>
+          <w:kern w:val="0"/>
+          <w:sz w:val="24"/>
+          <w:szCs w:val="24"/>
           <w14:ligatures w14:val="none"/>
         </w:rPr>
         <w:t xml:space="preserve">    super().__init__(name, age)</w:t>
@@ -8861,19 +8644,19 @@
         <w:spacing w:before="0" w:after="0" w:line="240" w:lineRule="auto"/>
         <w:jc w:val="left"/>
         <w:rPr>
-          <w:rFonts w:ascii="Courier New" w:eastAsia="Times New Roman" w:hAnsi="Courier New" w:cs="Courier New"/>
-          <w:kern w:val="0"/>
-          <w:sz w:val="20"/>
-          <w:szCs w:val="20"/>
-          <w14:ligatures w14:val="none"/>
-        </w:rPr>
-      </w:pPr>
-      <w:r>
-        <w:rPr>
-          <w:rFonts w:ascii="Courier New" w:eastAsia="Times New Roman" w:hAnsi="Courier New" w:cs="Courier New"/>
-          <w:kern w:val="0"/>
-          <w:sz w:val="20"/>
-          <w:szCs w:val="20"/>
+          <w:rFonts w:eastAsia="Times New Roman" w:cs="Times New Roman"/>
+          <w:kern w:val="0"/>
+          <w:sz w:val="24"/>
+          <w:szCs w:val="24"/>
+          <w14:ligatures w14:val="none"/>
+        </w:rPr>
+      </w:pPr>
+      <w:r>
+        <w:rPr>
+          <w:rFonts w:eastAsia="Times New Roman" w:cs="Times New Roman"/>
+          <w:kern w:val="0"/>
+          <w:sz w:val="24"/>
+          <w:szCs w:val="24"/>
           <w14:ligatures w14:val="none"/>
         </w:rPr>
         <w:t xml:space="preserve">    self.breed = breed</w:t>
@@ -8902,19 +8685,19 @@
         <w:spacing w:before="0" w:after="0" w:line="240" w:lineRule="auto"/>
         <w:jc w:val="left"/>
         <w:rPr>
-          <w:rFonts w:ascii="Courier New" w:eastAsia="Times New Roman" w:hAnsi="Courier New" w:cs="Courier New"/>
-          <w:kern w:val="0"/>
-          <w:sz w:val="20"/>
-          <w:szCs w:val="20"/>
-          <w14:ligatures w14:val="none"/>
-        </w:rPr>
-      </w:pPr>
-      <w:r>
-        <w:rPr>
-          <w:rFonts w:ascii="Courier New" w:eastAsia="Times New Roman" w:hAnsi="Courier New" w:cs="Courier New"/>
-          <w:kern w:val="0"/>
-          <w:sz w:val="20"/>
-          <w:szCs w:val="20"/>
+          <w:rFonts w:eastAsia="Times New Roman" w:cs="Times New Roman"/>
+          <w:kern w:val="0"/>
+          <w:sz w:val="24"/>
+          <w:szCs w:val="24"/>
+          <w14:ligatures w14:val="none"/>
+        </w:rPr>
+      </w:pPr>
+      <w:r>
+        <w:rPr>
+          <w:rFonts w:eastAsia="Times New Roman" w:cs="Times New Roman"/>
+          <w:kern w:val="0"/>
+          <w:sz w:val="24"/>
+          <w:szCs w:val="24"/>
           <w14:ligatures w14:val="none"/>
         </w:rPr>
         <w:t xml:space="preserve">    print(f"Giống: {self.breed}")</w:t>
@@ -8963,41 +8746,11 @@
         <w:rPr>
           <w:rFonts w:eastAsia="Times New Roman" w:cs="Times New Roman"/>
           <w:kern w:val="0"/>
-          <w:sz w:val="20"/>
-          <w:szCs w:val="20"/>
-          <w14:ligatures w14:val="none"/>
-        </w:rPr>
-        <w:t>def __init__(self, name, age, breed):</w:t>
-      </w:r>
-      <w:r>
-        <w:rPr>
-          <w:rFonts w:eastAsia="Times New Roman" w:cs="Times New Roman"/>
-          <w:kern w:val="0"/>
-          <w:sz w:val="24"/>
-          <w:szCs w:val="24"/>
-          <w14:ligatures w14:val="none"/>
-        </w:rPr>
-        <w:t xml:space="preserve"> - Dog cần thêm tham số </w:t>
-      </w:r>
-      <w:r>
-        <w:rPr>
-          <w:rFonts w:eastAsia="Times New Roman" w:cs="Times New Roman"/>
-          <w:kern w:val="0"/>
-          <w:sz w:val="20"/>
-          <w:szCs w:val="20"/>
-          <w14:ligatures w14:val="none"/>
-        </w:rPr>
-        <w:t>breed</w:t>
-      </w:r>
-      <w:r>
-        <w:rPr>
-          <w:rFonts w:eastAsia="Times New Roman" w:cs="Times New Roman"/>
-          <w:kern w:val="0"/>
-          <w:sz w:val="24"/>
-          <w:szCs w:val="24"/>
-          <w14:ligatures w14:val="none"/>
-        </w:rPr>
-        <w:t xml:space="preserve"> (giống chó)</w:t>
+          <w:sz w:val="24"/>
+          <w:szCs w:val="24"/>
+          <w14:ligatures w14:val="none"/>
+        </w:rPr>
+        <w:t>def __init__(self, name, age, breed): - Dog cần thêm tham số breed (giống chó)</w:t>
       </w:r>
     </w:p>
     <w:p>
@@ -9020,21 +8773,11 @@
         <w:rPr>
           <w:rFonts w:eastAsia="Times New Roman" w:cs="Times New Roman"/>
           <w:kern w:val="0"/>
-          <w:sz w:val="20"/>
-          <w:szCs w:val="20"/>
-          <w14:ligatures w14:val="none"/>
-        </w:rPr>
-        <w:t>super().__init__(name, age)</w:t>
-      </w:r>
-      <w:r>
-        <w:rPr>
-          <w:rFonts w:eastAsia="Times New Roman" w:cs="Times New Roman"/>
-          <w:kern w:val="0"/>
-          <w:sz w:val="24"/>
-          <w:szCs w:val="24"/>
-          <w14:ligatures w14:val="none"/>
-        </w:rPr>
-        <w:t xml:space="preserve"> </w:t>
+          <w:sz w:val="24"/>
+          <w:szCs w:val="24"/>
+          <w14:ligatures w14:val="none"/>
+        </w:rPr>
+        <w:t xml:space="preserve">super().__init__(name, age) </w:t>
       </w:r>
     </w:p>
     <w:p>
@@ -9057,21 +8800,12 @@
         <w:rPr>
           <w:rFonts w:eastAsia="Times New Roman" w:cs="Times New Roman"/>
           <w:kern w:val="0"/>
-          <w:sz w:val="20"/>
-          <w:szCs w:val="20"/>
-          <w14:ligatures w14:val="none"/>
-        </w:rPr>
-        <w:t>super()</w:t>
-      </w:r>
-      <w:r>
-        <w:rPr>
-          <w:rFonts w:eastAsia="Times New Roman" w:cs="Times New Roman"/>
-          <w:kern w:val="0"/>
-          <w:sz w:val="24"/>
-          <w:szCs w:val="24"/>
-          <w14:ligatures w14:val="none"/>
-        </w:rPr>
-        <w:t xml:space="preserve"> - Truy cập đến lớp cha (Animal)</w:t>
+          <w:sz w:val="24"/>
+          <w:szCs w:val="24"/>
+          <w14:ligatures w14:val="none"/>
+        </w:rPr>
+        <w:lastRenderedPageBreak/>
+        <w:t>super() - Truy cập đến lớp cha (Animal)</w:t>
       </w:r>
     </w:p>
     <w:p>
@@ -9098,57 +8832,7 @@
           <w:szCs w:val="24"/>
           <w14:ligatures w14:val="none"/>
         </w:rPr>
-        <w:t xml:space="preserve">Gọi hàm </w:t>
-      </w:r>
-      <w:r>
-        <w:rPr>
-          <w:rFonts w:eastAsia="Times New Roman" w:cs="Times New Roman"/>
-          <w:kern w:val="0"/>
-          <w:sz w:val="20"/>
-          <w:szCs w:val="20"/>
-          <w14:ligatures w14:val="none"/>
-        </w:rPr>
-        <w:t>__init__</w:t>
-      </w:r>
-      <w:r>
-        <w:rPr>
-          <w:rFonts w:eastAsia="Times New Roman" w:cs="Times New Roman"/>
-          <w:kern w:val="0"/>
-          <w:sz w:val="24"/>
-          <w:szCs w:val="24"/>
-          <w14:ligatures w14:val="none"/>
-        </w:rPr>
-        <w:t xml:space="preserve"> của Animal để khởi tạo </w:t>
-      </w:r>
-      <w:r>
-        <w:rPr>
-          <w:rFonts w:eastAsia="Times New Roman" w:cs="Times New Roman"/>
-          <w:kern w:val="0"/>
-          <w:sz w:val="20"/>
-          <w:szCs w:val="20"/>
-          <w14:ligatures w14:val="none"/>
-        </w:rPr>
-        <w:t>name</w:t>
-      </w:r>
-      <w:r>
-        <w:rPr>
-          <w:rFonts w:eastAsia="Times New Roman" w:cs="Times New Roman"/>
-          <w:kern w:val="0"/>
-          <w:sz w:val="24"/>
-          <w:szCs w:val="24"/>
-          <w14:ligatures w14:val="none"/>
-        </w:rPr>
-        <w:t xml:space="preserve"> và </w:t>
-      </w:r>
-      <w:r>
-        <w:rPr>
-          <w:rFonts w:eastAsia="Times New Roman" w:cs="Times New Roman"/>
-          <w:kern w:val="0"/>
-          <w:sz w:val="20"/>
-          <w:szCs w:val="20"/>
-          <w14:ligatures w14:val="none"/>
-        </w:rPr>
-        <w:t>age</w:t>
+        <w:t>Gọi hàm __init__ của Animal để khởi tạo name và age</w:t>
       </w:r>
     </w:p>
     <w:p>
@@ -9198,21 +8882,11 @@
         <w:rPr>
           <w:rFonts w:eastAsia="Times New Roman" w:cs="Times New Roman"/>
           <w:kern w:val="0"/>
-          <w:sz w:val="20"/>
-          <w:szCs w:val="20"/>
-          <w14:ligatures w14:val="none"/>
-        </w:rPr>
-        <w:t>self.breed = breed</w:t>
-      </w:r>
-      <w:r>
-        <w:rPr>
-          <w:rFonts w:eastAsia="Times New Roman" w:cs="Times New Roman"/>
-          <w:kern w:val="0"/>
-          <w:sz w:val="24"/>
-          <w:szCs w:val="24"/>
-          <w14:ligatures w14:val="none"/>
-        </w:rPr>
-        <w:t xml:space="preserve"> - Thêm thuộc tính mới riêng cho Dog</w:t>
+          <w:sz w:val="24"/>
+          <w:szCs w:val="24"/>
+          <w14:ligatures w14:val="none"/>
+        </w:rPr>
+        <w:t>self.breed = breed - Thêm thuộc tính mới riêng cho Dog</w:t>
       </w:r>
     </w:p>
     <w:p>
@@ -9235,21 +8909,11 @@
         <w:rPr>
           <w:rFonts w:eastAsia="Times New Roman" w:cs="Times New Roman"/>
           <w:kern w:val="0"/>
-          <w:sz w:val="20"/>
-          <w:szCs w:val="20"/>
-          <w14:ligatures w14:val="none"/>
-        </w:rPr>
-        <w:t>print(...)</w:t>
-      </w:r>
-      <w:r>
-        <w:rPr>
-          <w:rFonts w:eastAsia="Times New Roman" w:cs="Times New Roman"/>
-          <w:kern w:val="0"/>
-          <w:sz w:val="24"/>
-          <w:szCs w:val="24"/>
-          <w14:ligatures w14:val="none"/>
-        </w:rPr>
-        <w:t xml:space="preserve"> - In thông tin giống chó</w:t>
+          <w:sz w:val="24"/>
+          <w:szCs w:val="24"/>
+          <w14:ligatures w14:val="none"/>
+        </w:rPr>
+        <w:t>print(...) - In thông tin giống chó</w:t>
       </w:r>
     </w:p>
     <w:p>
@@ -9288,19 +8952,19 @@
         <w:spacing w:before="0" w:after="0" w:line="240" w:lineRule="auto"/>
         <w:jc w:val="left"/>
         <w:rPr>
-          <w:rFonts w:ascii="Courier New" w:eastAsia="Times New Roman" w:hAnsi="Courier New" w:cs="Courier New"/>
-          <w:kern w:val="0"/>
-          <w:sz w:val="20"/>
-          <w:szCs w:val="20"/>
-          <w14:ligatures w14:val="none"/>
-        </w:rPr>
-      </w:pPr>
-      <w:r>
-        <w:rPr>
-          <w:rFonts w:ascii="Courier New" w:eastAsia="Times New Roman" w:hAnsi="Courier New" w:cs="Courier New"/>
-          <w:kern w:val="0"/>
-          <w:sz w:val="20"/>
-          <w:szCs w:val="20"/>
+          <w:rFonts w:eastAsia="Times New Roman" w:cs="Times New Roman"/>
+          <w:kern w:val="0"/>
+          <w:sz w:val="24"/>
+          <w:szCs w:val="24"/>
+          <w14:ligatures w14:val="none"/>
+        </w:rPr>
+      </w:pPr>
+      <w:r>
+        <w:rPr>
+          <w:rFonts w:eastAsia="Times New Roman" w:cs="Times New Roman"/>
+          <w:kern w:val="0"/>
+          <w:sz w:val="24"/>
+          <w:szCs w:val="24"/>
           <w14:ligatures w14:val="none"/>
         </w:rPr>
         <w:t>def make_sound(self):</w:t>
@@ -9329,19 +8993,19 @@
         <w:spacing w:before="0" w:after="0" w:line="240" w:lineRule="auto"/>
         <w:jc w:val="left"/>
         <w:rPr>
-          <w:rFonts w:ascii="Courier New" w:eastAsia="Times New Roman" w:hAnsi="Courier New" w:cs="Courier New"/>
-          <w:kern w:val="0"/>
-          <w:sz w:val="20"/>
-          <w:szCs w:val="20"/>
-          <w14:ligatures w14:val="none"/>
-        </w:rPr>
-      </w:pPr>
-      <w:r>
-        <w:rPr>
-          <w:rFonts w:ascii="Courier New" w:eastAsia="Times New Roman" w:hAnsi="Courier New" w:cs="Courier New"/>
-          <w:kern w:val="0"/>
-          <w:sz w:val="20"/>
-          <w:szCs w:val="20"/>
+          <w:rFonts w:eastAsia="Times New Roman" w:cs="Times New Roman"/>
+          <w:kern w:val="0"/>
+          <w:sz w:val="24"/>
+          <w:szCs w:val="24"/>
+          <w14:ligatures w14:val="none"/>
+        </w:rPr>
+      </w:pPr>
+      <w:r>
+        <w:rPr>
+          <w:rFonts w:eastAsia="Times New Roman" w:cs="Times New Roman"/>
+          <w:kern w:val="0"/>
+          <w:sz w:val="24"/>
+          <w:szCs w:val="24"/>
           <w14:ligatures w14:val="none"/>
         </w:rPr>
         <w:t xml:space="preserve">    print(f"{self.name} sủa: Gâu gâu! ")</w:t>
@@ -9396,7 +9060,6 @@
           <w:szCs w:val="24"/>
           <w14:ligatures w14:val="none"/>
         </w:rPr>
-        <w:lastRenderedPageBreak/>
         <w:t>Override (Ghi đè)</w:t>
       </w:r>
       <w:r>
@@ -10279,6 +9942,7 @@
           <w:szCs w:val="24"/>
           <w14:ligatures w14:val="none"/>
         </w:rPr>
+        <w:lastRenderedPageBreak/>
         <w:t>Trong đó gọi super().__init__() → chạy Animal.__init__()</w:t>
       </w:r>
     </w:p>
@@ -10508,7 +10172,6 @@
           <w:szCs w:val="24"/>
           <w14:ligatures w14:val="none"/>
         </w:rPr>
-        <w:lastRenderedPageBreak/>
         <w:t xml:space="preserve">Dog </w:t>
       </w:r>
       <w:r>
@@ -11335,6 +10998,7 @@
           <w:szCs w:val="24"/>
           <w14:ligatures w14:val="none"/>
         </w:rPr>
+        <w:lastRenderedPageBreak/>
         <w:t>isinstance() - Kiểm tra object thuộc lớp nào</w:t>
       </w:r>
     </w:p>
@@ -11590,7 +11254,6 @@
           <w:szCs w:val="24"/>
           <w14:ligatures w14:val="none"/>
         </w:rPr>
-        <w:lastRenderedPageBreak/>
         <w:t>2. super()</w:t>
       </w:r>
     </w:p>
@@ -12659,6 +12322,7 @@
           <w:szCs w:val="24"/>
           <w14:ligatures w14:val="none"/>
         </w:rPr>
+        <w:lastRenderedPageBreak/>
         <w:t>Buddy đang ăn...</w:t>
       </w:r>
     </w:p>
@@ -13171,7 +12835,6 @@
           <w:szCs w:val="24"/>
           <w14:ligatures w14:val="none"/>
         </w:rPr>
-        <w:lastRenderedPageBreak/>
         <w:t>KIỂM TRA THUỘC TÍNH</w:t>
       </w:r>
     </w:p>
@@ -13713,6 +13376,8 @@
       <w:pPr>
         <w:rPr>
           <w:rFonts w:cs="Times New Roman"/>
+          <w:sz w:val="24"/>
+          <w:szCs w:val="24"/>
         </w:rPr>
       </w:pPr>
     </w:p>
